--- a/Anexos/BDLayout.docx
+++ b/Anexos/BDLayout.docx
@@ -257,7 +257,7 @@
     </w:p>
     <w:p>
       <w:pPr>
-        <w:spacing w:line="240" w:lineRule="auto"/>
+        <w:spacing w:after="0" w:line="240" w:lineRule="auto"/>
         <w:rPr>
           <w:rFonts w:ascii="Arial" w:hAnsi="Arial" w:cs="Arial"/>
         </w:rPr>
@@ -320,7 +320,7 @@
     </w:p>
     <w:p>
       <w:pPr>
-        <w:spacing w:line="240" w:lineRule="auto"/>
+        <w:spacing w:after="0" w:line="240" w:lineRule="auto"/>
         <w:rPr>
           <w:rFonts w:ascii="Arial" w:hAnsi="Arial" w:cs="Arial"/>
         </w:rPr>
@@ -450,7 +450,23 @@
           <w:rFonts w:ascii="Arial" w:hAnsi="Arial" w:cs="Arial"/>
           <w:highlight w:val="green"/>
         </w:rPr>
-        <w:t xml:space="preserve">-&gt;Espaço ocupado com os registo: </w:t>
+        <w:t xml:space="preserve">-&gt;Espaço ocupado com </w:t>
+      </w:r>
+      <w:proofErr w:type="gramStart"/>
+      <w:r>
+        <w:rPr>
+          <w:rFonts w:ascii="Arial" w:hAnsi="Arial" w:cs="Arial"/>
+          <w:highlight w:val="green"/>
+        </w:rPr>
+        <w:t>os registo</w:t>
+      </w:r>
+      <w:proofErr w:type="gramEnd"/>
+      <w:r>
+        <w:rPr>
+          <w:rFonts w:ascii="Arial" w:hAnsi="Arial" w:cs="Arial"/>
+          <w:highlight w:val="green"/>
+        </w:rPr>
+        <w:t xml:space="preserve">: </w:t>
       </w:r>
       <w:r>
         <w:rPr>
@@ -735,7 +751,7 @@
     </w:p>
     <w:p>
       <w:pPr>
-        <w:spacing w:line="240" w:lineRule="auto"/>
+        <w:spacing w:after="0" w:line="240" w:lineRule="auto"/>
         <w:rPr>
           <w:rFonts w:ascii="Arial" w:hAnsi="Arial" w:cs="Arial"/>
         </w:rPr>
@@ -789,6 +805,30 @@
         </w:rPr>
         <w:t xml:space="preserve"> bytes</w:t>
       </w:r>
+    </w:p>
+    <w:p>
+      <w:pPr>
+        <w:spacing w:after="0" w:line="240" w:lineRule="auto"/>
+        <w:rPr>
+          <w:rFonts w:ascii="Arial" w:hAnsi="Arial" w:cs="Arial"/>
+          <w:b/>
+          <w:bCs/>
+          <w:sz w:val="28"/>
+          <w:szCs w:val="28"/>
+        </w:rPr>
+      </w:pPr>
+    </w:p>
+    <w:p>
+      <w:pPr>
+        <w:spacing w:after="0" w:line="240" w:lineRule="auto"/>
+        <w:rPr>
+          <w:rFonts w:ascii="Arial" w:hAnsi="Arial" w:cs="Arial"/>
+          <w:b/>
+          <w:bCs/>
+          <w:sz w:val="28"/>
+          <w:szCs w:val="28"/>
+        </w:rPr>
+      </w:pPr>
     </w:p>
     <w:p>
       <w:pPr>
@@ -1036,14 +1076,7 @@
           <w:rFonts w:ascii="Arial" w:hAnsi="Arial" w:cs="Arial"/>
           <w:highlight w:val="yellow"/>
         </w:rPr>
-        <w:t>alunos</w:t>
-      </w:r>
-      <w:r>
-        <w:rPr>
-          <w:rFonts w:ascii="Arial" w:hAnsi="Arial" w:cs="Arial"/>
-          <w:highlight w:val="yellow"/>
-        </w:rPr>
-        <w:t xml:space="preserve"> por ano(media)</w:t>
+        <w:t>alunos por ano(media)</w:t>
       </w:r>
     </w:p>
     <w:p>
@@ -1343,7 +1376,7 @@
     </w:p>
     <w:p>
       <w:pPr>
-        <w:spacing w:line="240" w:lineRule="auto"/>
+        <w:spacing w:after="0" w:line="240" w:lineRule="auto"/>
         <w:rPr>
           <w:rFonts w:ascii="Arial" w:hAnsi="Arial" w:cs="Arial"/>
         </w:rPr>
@@ -1421,23 +1454,24 @@
     </w:p>
     <w:p>
       <w:pPr>
-        <w:spacing w:line="240" w:lineRule="auto"/>
-        <w:rPr>
-          <w:rFonts w:ascii="Arial" w:hAnsi="Arial" w:cs="Arial"/>
-        </w:rPr>
-      </w:pPr>
-    </w:p>
-    <w:p>
-      <w:pPr>
-        <w:spacing w:after="0" w:line="240" w:lineRule="auto"/>
-        <w:rPr>
-          <w:rFonts w:ascii="Arial" w:hAnsi="Arial" w:cs="Arial"/>
-          <w:b/>
-          <w:bCs/>
-          <w:sz w:val="28"/>
-          <w:szCs w:val="28"/>
-        </w:rPr>
-      </w:pPr>
+        <w:spacing w:after="0" w:line="240" w:lineRule="auto"/>
+        <w:rPr>
+          <w:rFonts w:ascii="Arial" w:hAnsi="Arial" w:cs="Arial"/>
+        </w:rPr>
+      </w:pPr>
+    </w:p>
+    <w:p>
+      <w:pPr>
+        <w:spacing w:after="0" w:line="240" w:lineRule="auto"/>
+        <w:rPr>
+          <w:rFonts w:ascii="Arial" w:hAnsi="Arial" w:cs="Arial"/>
+          <w:b/>
+          <w:bCs/>
+          <w:sz w:val="28"/>
+          <w:szCs w:val="28"/>
+        </w:rPr>
+      </w:pPr>
+      <w:proofErr w:type="gramStart"/>
       <w:r>
         <w:rPr>
           <w:rFonts w:ascii="Arial" w:hAnsi="Arial" w:cs="Arial"/>
@@ -1448,6 +1482,7 @@
         </w:rPr>
         <w:t>Matricula</w:t>
       </w:r>
+      <w:proofErr w:type="gramEnd"/>
     </w:p>
     <w:p>
       <w:pPr>
@@ -1716,19 +1751,12 @@
           <w:rFonts w:ascii="Arial" w:hAnsi="Arial" w:cs="Arial"/>
           <w:highlight w:val="yellow"/>
         </w:rPr>
-        <w:t>-</w:t>
-      </w:r>
-      <w:r>
-        <w:rPr>
-          <w:rFonts w:ascii="Arial" w:hAnsi="Arial" w:cs="Arial"/>
-          <w:highlight w:val="yellow"/>
-        </w:rPr>
-        <w:t>&gt;43947 alunos</w:t>
-      </w:r>
-    </w:p>
-    <w:p>
-      <w:pPr>
-        <w:spacing w:line="240" w:lineRule="auto"/>
+        <w:t>-&gt;43947 alunos</w:t>
+      </w:r>
+    </w:p>
+    <w:p>
+      <w:pPr>
+        <w:spacing w:after="0" w:line="240" w:lineRule="auto"/>
         <w:rPr>
           <w:rFonts w:ascii="Arial" w:hAnsi="Arial" w:cs="Arial"/>
         </w:rPr>
@@ -1792,9 +1820,13 @@
     </w:p>
     <w:p>
       <w:pPr>
-        <w:spacing w:line="240" w:lineRule="auto"/>
-        <w:rPr>
-          <w:rFonts w:ascii="Arial" w:hAnsi="Arial" w:cs="Arial"/>
+        <w:spacing w:after="0" w:line="240" w:lineRule="auto"/>
+        <w:rPr>
+          <w:rFonts w:ascii="Arial" w:hAnsi="Arial" w:cs="Arial"/>
+          <w:b/>
+          <w:bCs/>
+          <w:sz w:val="28"/>
+          <w:szCs w:val="28"/>
         </w:rPr>
       </w:pPr>
     </w:p>
@@ -2174,6 +2206,26 @@
           <w:szCs w:val="24"/>
         </w:rPr>
       </w:pPr>
+    </w:p>
+    <w:p>
+      <w:pPr>
+        <w:spacing w:after="0" w:line="240" w:lineRule="auto"/>
+        <w:rPr>
+          <w:rFonts w:ascii="Arial" w:hAnsi="Arial" w:cs="Arial"/>
+          <w:sz w:val="24"/>
+          <w:szCs w:val="24"/>
+        </w:rPr>
+      </w:pPr>
+    </w:p>
+    <w:p>
+      <w:pPr>
+        <w:spacing w:after="0" w:line="240" w:lineRule="auto"/>
+        <w:rPr>
+          <w:rFonts w:ascii="Arial" w:hAnsi="Arial" w:cs="Arial"/>
+          <w:sz w:val="24"/>
+          <w:szCs w:val="24"/>
+        </w:rPr>
+      </w:pPr>
       <w:r>
         <w:rPr>
           <w:rFonts w:ascii="Arial" w:hAnsi="Arial" w:cs="Arial"/>
@@ -2558,7 +2610,7 @@
     </w:p>
     <w:p>
       <w:pPr>
-        <w:spacing w:line="240" w:lineRule="auto"/>
+        <w:spacing w:after="0" w:line="240" w:lineRule="auto"/>
         <w:rPr>
           <w:rFonts w:ascii="Arial" w:hAnsi="Arial" w:cs="Arial"/>
         </w:rPr>
@@ -2859,6 +2911,46 @@
     </w:p>
     <w:p>
       <w:pPr>
+        <w:spacing w:line="240" w:lineRule="auto"/>
+        <w:rPr>
+          <w:rFonts w:ascii="Arial" w:hAnsi="Arial" w:cs="Arial"/>
+        </w:rPr>
+      </w:pPr>
+    </w:p>
+    <w:p>
+      <w:pPr>
+        <w:spacing w:line="240" w:lineRule="auto"/>
+        <w:rPr>
+          <w:rFonts w:ascii="Arial" w:hAnsi="Arial" w:cs="Arial"/>
+        </w:rPr>
+      </w:pPr>
+    </w:p>
+    <w:p>
+      <w:pPr>
+        <w:spacing w:line="240" w:lineRule="auto"/>
+        <w:rPr>
+          <w:rFonts w:ascii="Arial" w:hAnsi="Arial" w:cs="Arial"/>
+        </w:rPr>
+      </w:pPr>
+    </w:p>
+    <w:p>
+      <w:pPr>
+        <w:spacing w:line="240" w:lineRule="auto"/>
+        <w:rPr>
+          <w:rFonts w:ascii="Arial" w:hAnsi="Arial" w:cs="Arial"/>
+        </w:rPr>
+      </w:pPr>
+    </w:p>
+    <w:p>
+      <w:pPr>
+        <w:spacing w:line="240" w:lineRule="auto"/>
+        <w:rPr>
+          <w:rFonts w:ascii="Arial" w:hAnsi="Arial" w:cs="Arial"/>
+        </w:rPr>
+      </w:pPr>
+    </w:p>
+    <w:p>
+      <w:pPr>
         <w:spacing w:after="0" w:line="240" w:lineRule="auto"/>
         <w:rPr>
           <w:rFonts w:ascii="Arial" w:hAnsi="Arial" w:cs="Arial"/>
@@ -2877,6 +2969,7 @@
           <w:sz w:val="28"/>
           <w:szCs w:val="28"/>
         </w:rPr>
+        <w:lastRenderedPageBreak/>
         <w:t>Coexistence</w:t>
       </w:r>
       <w:proofErr w:type="spellEnd"/>
@@ -2948,8 +3041,773 @@
         <w:rPr>
           <w:rFonts w:ascii="Arial" w:hAnsi="Arial" w:cs="Arial"/>
         </w:rPr>
+        <w:t>TINYINT - 1 byte</w:t>
+      </w:r>
+    </w:p>
+    <w:p>
+      <w:pPr>
+        <w:spacing w:after="0" w:line="240" w:lineRule="auto"/>
+        <w:rPr>
+          <w:rFonts w:ascii="Arial" w:hAnsi="Arial" w:cs="Arial"/>
+        </w:rPr>
+      </w:pPr>
+      <w:r>
+        <w:rPr>
+          <w:rFonts w:ascii="Arial" w:hAnsi="Arial" w:cs="Arial"/>
+          <w:highlight w:val="yellow"/>
+        </w:rPr>
+        <w:t>-&gt;</w:t>
+      </w:r>
+      <w:proofErr w:type="spellStart"/>
+      <w:r>
+        <w:rPr>
+          <w:rFonts w:ascii="Arial" w:hAnsi="Arial" w:cs="Arial"/>
+          <w:highlight w:val="yellow"/>
+        </w:rPr>
+        <w:t>Somatorio</w:t>
+      </w:r>
+      <w:proofErr w:type="spellEnd"/>
+      <w:r>
+        <w:rPr>
+          <w:rFonts w:ascii="Arial" w:hAnsi="Arial" w:cs="Arial"/>
+          <w:highlight w:val="yellow"/>
+        </w:rPr>
+        <w:t xml:space="preserve"> = 8 bytes por registo</w:t>
+      </w:r>
+    </w:p>
+    <w:p>
+      <w:pPr>
+        <w:spacing w:after="0" w:line="240" w:lineRule="auto"/>
+        <w:rPr>
+          <w:rFonts w:ascii="Arial" w:hAnsi="Arial" w:cs="Arial"/>
+        </w:rPr>
+      </w:pPr>
+      <w:r>
+        <w:rPr>
+          <w:rFonts w:ascii="Arial" w:hAnsi="Arial" w:cs="Arial"/>
+          <w:highlight w:val="green"/>
+        </w:rPr>
+        <w:t>-&gt;Espaço ocupado com os registos</w:t>
+      </w:r>
+      <w:r>
+        <w:rPr>
+          <w:rFonts w:ascii="Arial" w:hAnsi="Arial" w:cs="Arial"/>
+          <w:highlight w:val="green"/>
+        </w:rPr>
+        <w:t>: 40*8 = 320 bytes</w:t>
+      </w:r>
+      <w:r>
+        <w:rPr>
+          <w:rFonts w:ascii="Arial" w:hAnsi="Arial" w:cs="Arial"/>
+        </w:rPr>
+        <w:t xml:space="preserve"> </w:t>
+      </w:r>
+    </w:p>
+    <w:p>
+      <w:pPr>
+        <w:spacing w:line="240" w:lineRule="auto"/>
+        <w:rPr>
+          <w:rFonts w:ascii="Arial" w:hAnsi="Arial" w:cs="Arial"/>
+        </w:rPr>
+      </w:pPr>
+    </w:p>
+    <w:p>
+      <w:pPr>
+        <w:spacing w:after="0" w:line="240" w:lineRule="auto"/>
+        <w:rPr>
+          <w:rFonts w:ascii="Arial" w:hAnsi="Arial" w:cs="Arial"/>
+          <w:b/>
+          <w:bCs/>
+          <w:sz w:val="28"/>
+          <w:szCs w:val="28"/>
+        </w:rPr>
+      </w:pPr>
+      <w:proofErr w:type="spellStart"/>
+      <w:r>
+        <w:rPr>
+          <w:rFonts w:ascii="Arial" w:hAnsi="Arial" w:cs="Arial"/>
+          <w:b/>
+          <w:bCs/>
+          <w:sz w:val="28"/>
+          <w:szCs w:val="28"/>
+        </w:rPr>
+        <w:t>Address</w:t>
+      </w:r>
+      <w:proofErr w:type="spellEnd"/>
+    </w:p>
+    <w:p>
+      <w:pPr>
+        <w:spacing w:line="240" w:lineRule="auto"/>
+        <w:rPr>
+          <w:rFonts w:ascii="Arial" w:hAnsi="Arial" w:cs="Arial"/>
+        </w:rPr>
+      </w:pPr>
+      <w:r>
+        <w:rPr>
+          <w:rFonts w:ascii="Arial" w:hAnsi="Arial" w:cs="Arial"/>
+        </w:rPr>
+        <w:t>INT - 4 bytes</w:t>
+      </w:r>
+    </w:p>
+    <w:p>
+      <w:pPr>
+        <w:spacing w:line="240" w:lineRule="auto"/>
+        <w:rPr>
+          <w:rFonts w:ascii="Arial" w:hAnsi="Arial" w:cs="Arial"/>
+        </w:rPr>
+      </w:pPr>
+      <w:r>
+        <w:rPr>
+          <w:rFonts w:ascii="Arial" w:hAnsi="Arial" w:cs="Arial"/>
+        </w:rPr>
+        <w:t>VARBINARY(256</w:t>
+      </w:r>
+      <w:r>
+        <w:rPr>
+          <w:rFonts w:ascii="Arial" w:hAnsi="Arial" w:cs="Arial"/>
+        </w:rPr>
+        <w:t xml:space="preserve">) - </w:t>
+      </w:r>
+      <w:r>
+        <w:rPr>
+          <w:rFonts w:ascii="Arial" w:hAnsi="Arial" w:cs="Arial"/>
+        </w:rPr>
+        <w:t>256</w:t>
+      </w:r>
+      <w:r>
+        <w:rPr>
+          <w:rFonts w:ascii="Arial" w:hAnsi="Arial" w:cs="Arial"/>
+        </w:rPr>
+        <w:t xml:space="preserve"> bytes</w:t>
+      </w:r>
+    </w:p>
+    <w:p>
+      <w:pPr>
+        <w:spacing w:line="240" w:lineRule="auto"/>
+        <w:rPr>
+          <w:rFonts w:ascii="Arial" w:hAnsi="Arial" w:cs="Arial"/>
+        </w:rPr>
+      </w:pPr>
+      <w:r>
+        <w:rPr>
+          <w:rFonts w:ascii="Arial" w:hAnsi="Arial" w:cs="Arial"/>
+        </w:rPr>
+        <w:t>BIT - 1 byte</w:t>
+      </w:r>
+    </w:p>
+    <w:p>
+      <w:pPr>
+        <w:spacing w:line="240" w:lineRule="auto"/>
+        <w:rPr>
+          <w:rFonts w:ascii="Arial" w:hAnsi="Arial" w:cs="Arial"/>
+        </w:rPr>
+      </w:pPr>
+      <w:r>
+        <w:rPr>
+          <w:rFonts w:ascii="Arial" w:hAnsi="Arial" w:cs="Arial"/>
+        </w:rPr>
+        <w:t>CHAR(1) - 1 byte</w:t>
+      </w:r>
+    </w:p>
+    <w:p>
+      <w:pPr>
+        <w:spacing w:after="0" w:line="240" w:lineRule="auto"/>
+        <w:rPr>
+          <w:rFonts w:ascii="Arial" w:hAnsi="Arial" w:cs="Arial"/>
+        </w:rPr>
+      </w:pPr>
+      <w:r>
+        <w:rPr>
+          <w:rFonts w:ascii="Arial" w:hAnsi="Arial" w:cs="Arial"/>
+          <w:highlight w:val="yellow"/>
+        </w:rPr>
+        <w:t>-&gt;</w:t>
+      </w:r>
+      <w:proofErr w:type="spellStart"/>
+      <w:r>
+        <w:rPr>
+          <w:rFonts w:ascii="Arial" w:hAnsi="Arial" w:cs="Arial"/>
+          <w:highlight w:val="yellow"/>
+        </w:rPr>
+        <w:t>Somatorio</w:t>
+      </w:r>
+      <w:proofErr w:type="spellEnd"/>
+      <w:r>
+        <w:rPr>
+          <w:rFonts w:ascii="Arial" w:hAnsi="Arial" w:cs="Arial"/>
+          <w:highlight w:val="yellow"/>
+        </w:rPr>
+        <w:t xml:space="preserve"> = </w:t>
+      </w:r>
+      <w:r>
+        <w:rPr>
+          <w:rFonts w:ascii="Arial" w:hAnsi="Arial" w:cs="Arial"/>
+          <w:highlight w:val="yellow"/>
+        </w:rPr>
+        <w:t>262</w:t>
+      </w:r>
+      <w:r>
+        <w:rPr>
+          <w:rFonts w:ascii="Arial" w:hAnsi="Arial" w:cs="Arial"/>
+          <w:highlight w:val="yellow"/>
+        </w:rPr>
+        <w:t xml:space="preserve"> bytes por registo</w:t>
+      </w:r>
+    </w:p>
+    <w:p>
+      <w:pPr>
+        <w:spacing w:after="0" w:line="240" w:lineRule="auto"/>
+        <w:rPr>
+          <w:rFonts w:ascii="Arial" w:hAnsi="Arial" w:cs="Arial"/>
+        </w:rPr>
+      </w:pPr>
+      <w:r>
+        <w:rPr>
+          <w:rFonts w:ascii="Arial" w:hAnsi="Arial" w:cs="Arial"/>
+          <w:highlight w:val="yellow"/>
+        </w:rPr>
+        <w:t>-&gt;43947 alunos</w:t>
+      </w:r>
+    </w:p>
+    <w:p>
+      <w:pPr>
+        <w:spacing w:after="0" w:line="240" w:lineRule="auto"/>
+        <w:rPr>
+          <w:rFonts w:ascii="Arial" w:hAnsi="Arial" w:cs="Arial"/>
+        </w:rPr>
+      </w:pPr>
+      <w:r>
+        <w:rPr>
+          <w:rFonts w:ascii="Arial" w:hAnsi="Arial" w:cs="Arial"/>
+          <w:highlight w:val="green"/>
+        </w:rPr>
+        <w:t>-&gt;Espaço ocupado com os registos</w:t>
+      </w:r>
+      <w:r>
+        <w:rPr>
+          <w:rFonts w:ascii="Arial" w:hAnsi="Arial" w:cs="Arial"/>
+          <w:highlight w:val="green"/>
+        </w:rPr>
+        <w:t xml:space="preserve">: </w:t>
+      </w:r>
+      <w:r>
+        <w:rPr>
+          <w:rFonts w:ascii="Arial" w:hAnsi="Arial" w:cs="Arial"/>
+          <w:highlight w:val="green"/>
+        </w:rPr>
+        <w:t>43947</w:t>
+      </w:r>
+      <w:r>
+        <w:rPr>
+          <w:rFonts w:ascii="Arial" w:hAnsi="Arial" w:cs="Arial"/>
+          <w:highlight w:val="green"/>
+        </w:rPr>
+        <w:t>*</w:t>
+      </w:r>
+      <w:r>
+        <w:rPr>
+          <w:rFonts w:ascii="Arial" w:hAnsi="Arial" w:cs="Arial"/>
+          <w:highlight w:val="green"/>
+        </w:rPr>
+        <w:t>262</w:t>
+      </w:r>
+      <w:r>
+        <w:rPr>
+          <w:rFonts w:ascii="Arial" w:hAnsi="Arial" w:cs="Arial"/>
+          <w:highlight w:val="green"/>
+        </w:rPr>
+        <w:t xml:space="preserve"> = </w:t>
+      </w:r>
+      <w:r>
+        <w:rPr>
+          <w:rFonts w:ascii="Arial" w:hAnsi="Arial" w:cs="Arial"/>
+          <w:highlight w:val="green"/>
+        </w:rPr>
+        <w:t>11514114</w:t>
+      </w:r>
+      <w:r>
+        <w:rPr>
+          <w:rFonts w:ascii="Arial" w:hAnsi="Arial" w:cs="Arial"/>
+          <w:highlight w:val="green"/>
+        </w:rPr>
+        <w:t xml:space="preserve"> bytes</w:t>
+      </w:r>
+      <w:r>
+        <w:rPr>
+          <w:rFonts w:ascii="Arial" w:hAnsi="Arial" w:cs="Arial"/>
+        </w:rPr>
+        <w:t xml:space="preserve"> </w:t>
+      </w:r>
+    </w:p>
+    <w:p>
+      <w:pPr>
+        <w:spacing w:line="240" w:lineRule="auto"/>
+        <w:rPr>
+          <w:rFonts w:ascii="Arial" w:hAnsi="Arial" w:cs="Arial"/>
+        </w:rPr>
+      </w:pPr>
+    </w:p>
+    <w:p>
+      <w:pPr>
+        <w:spacing w:after="0" w:line="240" w:lineRule="auto"/>
+        <w:rPr>
+          <w:rFonts w:ascii="Arial" w:hAnsi="Arial" w:cs="Arial"/>
+          <w:b/>
+          <w:bCs/>
+          <w:sz w:val="28"/>
+          <w:szCs w:val="28"/>
+        </w:rPr>
+      </w:pPr>
+      <w:proofErr w:type="spellStart"/>
+      <w:r>
+        <w:rPr>
+          <w:rFonts w:ascii="Arial" w:hAnsi="Arial" w:cs="Arial"/>
+          <w:b/>
+          <w:bCs/>
+          <w:sz w:val="28"/>
+          <w:szCs w:val="28"/>
+        </w:rPr>
+        <w:t>Family</w:t>
+      </w:r>
+      <w:proofErr w:type="spellEnd"/>
+    </w:p>
+    <w:p>
+      <w:pPr>
+        <w:spacing w:line="240" w:lineRule="auto"/>
+        <w:rPr>
+          <w:rFonts w:ascii="Arial" w:hAnsi="Arial" w:cs="Arial"/>
+        </w:rPr>
+      </w:pPr>
+      <w:r>
+        <w:rPr>
+          <w:rFonts w:ascii="Arial" w:hAnsi="Arial" w:cs="Arial"/>
+        </w:rPr>
+        <w:t xml:space="preserve">INT - 4 bytes </w:t>
+      </w:r>
+    </w:p>
+    <w:p>
+      <w:pPr>
+        <w:spacing w:line="240" w:lineRule="auto"/>
+        <w:rPr>
+          <w:rFonts w:ascii="Arial" w:hAnsi="Arial" w:cs="Arial"/>
+        </w:rPr>
+      </w:pPr>
+      <w:r>
+        <w:rPr>
+          <w:rFonts w:ascii="Arial" w:hAnsi="Arial" w:cs="Arial"/>
+        </w:rPr>
+        <w:t>VARCHAR(</w:t>
+      </w:r>
+      <w:r>
+        <w:rPr>
+          <w:rFonts w:ascii="Arial" w:hAnsi="Arial" w:cs="Arial"/>
+        </w:rPr>
+        <w:t>2</w:t>
+      </w:r>
+      <w:r>
+        <w:rPr>
+          <w:rFonts w:ascii="Arial" w:hAnsi="Arial" w:cs="Arial"/>
+        </w:rPr>
+        <w:t xml:space="preserve">0)  - </w:t>
+      </w:r>
+      <w:r>
+        <w:rPr>
+          <w:rFonts w:ascii="Arial" w:hAnsi="Arial" w:cs="Arial"/>
+        </w:rPr>
+        <w:t>4</w:t>
+      </w:r>
+      <w:r>
+        <w:rPr>
+          <w:rFonts w:ascii="Arial" w:hAnsi="Arial" w:cs="Arial"/>
+        </w:rPr>
+        <w:t>0 bytes</w:t>
+      </w:r>
+    </w:p>
+    <w:p>
+      <w:pPr>
+        <w:spacing w:line="240" w:lineRule="auto"/>
+        <w:rPr>
+          <w:rFonts w:ascii="Arial" w:hAnsi="Arial" w:cs="Arial"/>
+        </w:rPr>
+      </w:pPr>
+      <w:r>
+        <w:rPr>
+          <w:rFonts w:ascii="Arial" w:hAnsi="Arial" w:cs="Arial"/>
+        </w:rPr>
+        <w:t>CHAR(</w:t>
+      </w:r>
+      <w:r>
+        <w:rPr>
+          <w:rFonts w:ascii="Arial" w:hAnsi="Arial" w:cs="Arial"/>
+        </w:rPr>
+        <w:t>1</w:t>
+      </w:r>
+      <w:r>
+        <w:rPr>
+          <w:rFonts w:ascii="Arial" w:hAnsi="Arial" w:cs="Arial"/>
+        </w:rPr>
+        <w:t xml:space="preserve">) - </w:t>
+      </w:r>
+      <w:r>
+        <w:rPr>
+          <w:rFonts w:ascii="Arial" w:hAnsi="Arial" w:cs="Arial"/>
+        </w:rPr>
+        <w:t>1</w:t>
+      </w:r>
+      <w:r>
+        <w:rPr>
+          <w:rFonts w:ascii="Arial" w:hAnsi="Arial" w:cs="Arial"/>
+        </w:rPr>
+        <w:t xml:space="preserve"> byte</w:t>
+      </w:r>
+    </w:p>
+    <w:p>
+      <w:pPr>
+        <w:spacing w:line="240" w:lineRule="auto"/>
+        <w:rPr>
+          <w:rFonts w:ascii="Arial" w:hAnsi="Arial" w:cs="Arial"/>
+        </w:rPr>
+      </w:pPr>
+      <w:r>
+        <w:rPr>
+          <w:rFonts w:ascii="Arial" w:hAnsi="Arial" w:cs="Arial"/>
+        </w:rPr>
+        <w:t>TINYINT - 1 byte</w:t>
+      </w:r>
+    </w:p>
+    <w:p>
+      <w:pPr>
+        <w:spacing w:line="240" w:lineRule="auto"/>
+        <w:rPr>
+          <w:rFonts w:ascii="Arial" w:hAnsi="Arial" w:cs="Arial"/>
+        </w:rPr>
+      </w:pPr>
+      <w:r>
+        <w:rPr>
+          <w:rFonts w:ascii="Arial" w:hAnsi="Arial" w:cs="Arial"/>
+        </w:rPr>
+        <w:t>TINYINT - 1 byte</w:t>
+      </w:r>
+    </w:p>
+    <w:p>
+      <w:pPr>
+        <w:spacing w:line="240" w:lineRule="auto"/>
+        <w:rPr>
+          <w:rFonts w:ascii="Arial" w:hAnsi="Arial" w:cs="Arial"/>
+        </w:rPr>
+      </w:pPr>
+      <w:r>
+        <w:rPr>
+          <w:rFonts w:ascii="Arial" w:hAnsi="Arial" w:cs="Arial"/>
+        </w:rPr>
+        <w:t>INT - 4 bytes</w:t>
+      </w:r>
+    </w:p>
+    <w:p>
+      <w:pPr>
+        <w:spacing w:line="240" w:lineRule="auto"/>
+        <w:rPr>
+          <w:rFonts w:ascii="Arial" w:hAnsi="Arial" w:cs="Arial"/>
+        </w:rPr>
+      </w:pPr>
+      <w:r>
+        <w:rPr>
+          <w:rFonts w:ascii="Arial" w:hAnsi="Arial" w:cs="Arial"/>
+        </w:rPr>
+        <w:t>INT - 4 bytes</w:t>
+      </w:r>
+    </w:p>
+    <w:p>
+      <w:pPr>
+        <w:spacing w:line="240" w:lineRule="auto"/>
+        <w:rPr>
+          <w:rFonts w:ascii="Arial" w:hAnsi="Arial" w:cs="Arial"/>
+        </w:rPr>
+      </w:pPr>
+      <w:r>
+        <w:rPr>
+          <w:rFonts w:ascii="Arial" w:hAnsi="Arial" w:cs="Arial"/>
+        </w:rPr>
+        <w:t>INT - 4 bytes</w:t>
+      </w:r>
+    </w:p>
+    <w:p>
+      <w:pPr>
+        <w:spacing w:after="0" w:line="240" w:lineRule="auto"/>
+        <w:rPr>
+          <w:rFonts w:ascii="Arial" w:hAnsi="Arial" w:cs="Arial"/>
+        </w:rPr>
+      </w:pPr>
+      <w:r>
+        <w:rPr>
+          <w:rFonts w:ascii="Arial" w:hAnsi="Arial" w:cs="Arial"/>
+          <w:highlight w:val="yellow"/>
+        </w:rPr>
+        <w:t>-&gt;</w:t>
+      </w:r>
+      <w:proofErr w:type="spellStart"/>
+      <w:r>
+        <w:rPr>
+          <w:rFonts w:ascii="Arial" w:hAnsi="Arial" w:cs="Arial"/>
+          <w:highlight w:val="yellow"/>
+        </w:rPr>
+        <w:t>Somatorio</w:t>
+      </w:r>
+      <w:proofErr w:type="spellEnd"/>
+      <w:r>
+        <w:rPr>
+          <w:rFonts w:ascii="Arial" w:hAnsi="Arial" w:cs="Arial"/>
+          <w:highlight w:val="yellow"/>
+        </w:rPr>
+        <w:t xml:space="preserve"> = </w:t>
+      </w:r>
+      <w:r>
+        <w:rPr>
+          <w:rFonts w:ascii="Arial" w:hAnsi="Arial" w:cs="Arial"/>
+          <w:highlight w:val="yellow"/>
+        </w:rPr>
+        <w:t>59</w:t>
+      </w:r>
+      <w:r>
+        <w:rPr>
+          <w:rFonts w:ascii="Arial" w:hAnsi="Arial" w:cs="Arial"/>
+          <w:highlight w:val="yellow"/>
+        </w:rPr>
+        <w:t xml:space="preserve"> bytes por registo</w:t>
+      </w:r>
+    </w:p>
+    <w:p>
+      <w:pPr>
+        <w:spacing w:after="0" w:line="240" w:lineRule="auto"/>
+        <w:rPr>
+          <w:rFonts w:ascii="Arial" w:hAnsi="Arial" w:cs="Arial"/>
+        </w:rPr>
+      </w:pPr>
+      <w:r>
+        <w:rPr>
+          <w:rFonts w:ascii="Arial" w:hAnsi="Arial" w:cs="Arial"/>
+          <w:highlight w:val="yellow"/>
+        </w:rPr>
+        <w:t>-&gt;43947 alunos</w:t>
+      </w:r>
+    </w:p>
+    <w:p>
+      <w:pPr>
+        <w:spacing w:after="0" w:line="240" w:lineRule="auto"/>
+        <w:rPr>
+          <w:rFonts w:ascii="Arial" w:hAnsi="Arial" w:cs="Arial"/>
+        </w:rPr>
+      </w:pPr>
+      <w:r>
+        <w:rPr>
+          <w:rFonts w:ascii="Arial" w:hAnsi="Arial" w:cs="Arial"/>
+          <w:highlight w:val="green"/>
+        </w:rPr>
+        <w:t>-&gt;Espaço ocupado com os registos</w:t>
+      </w:r>
+      <w:r>
+        <w:rPr>
+          <w:rFonts w:ascii="Arial" w:hAnsi="Arial" w:cs="Arial"/>
+          <w:highlight w:val="green"/>
+        </w:rPr>
+        <w:t xml:space="preserve">: </w:t>
+      </w:r>
+      <w:r>
+        <w:rPr>
+          <w:rFonts w:ascii="Arial" w:hAnsi="Arial" w:cs="Arial"/>
+          <w:highlight w:val="green"/>
+        </w:rPr>
+        <w:t>43947</w:t>
+      </w:r>
+      <w:r>
+        <w:rPr>
+          <w:rFonts w:ascii="Arial" w:hAnsi="Arial" w:cs="Arial"/>
+          <w:highlight w:val="green"/>
+        </w:rPr>
+        <w:t>*</w:t>
+      </w:r>
+      <w:r>
+        <w:rPr>
+          <w:rFonts w:ascii="Arial" w:hAnsi="Arial" w:cs="Arial"/>
+          <w:highlight w:val="green"/>
+        </w:rPr>
+        <w:t>59</w:t>
+      </w:r>
+      <w:r>
+        <w:rPr>
+          <w:rFonts w:ascii="Arial" w:hAnsi="Arial" w:cs="Arial"/>
+          <w:highlight w:val="green"/>
+        </w:rPr>
+        <w:t xml:space="preserve"> = </w:t>
+      </w:r>
+      <w:r>
+        <w:rPr>
+          <w:rFonts w:ascii="Arial" w:hAnsi="Arial" w:cs="Arial"/>
+          <w:highlight w:val="green"/>
+        </w:rPr>
+        <w:t>2592873</w:t>
+      </w:r>
+      <w:r>
+        <w:rPr>
+          <w:rFonts w:ascii="Arial" w:hAnsi="Arial" w:cs="Arial"/>
+          <w:highlight w:val="green"/>
+        </w:rPr>
+        <w:t xml:space="preserve"> bytes</w:t>
+      </w:r>
+    </w:p>
+    <w:p>
+      <w:pPr>
+        <w:spacing w:line="240" w:lineRule="auto"/>
+        <w:rPr>
+          <w:rFonts w:ascii="Arial" w:hAnsi="Arial" w:cs="Arial"/>
+        </w:rPr>
+      </w:pPr>
+    </w:p>
+    <w:p>
+      <w:pPr>
+        <w:spacing w:line="240" w:lineRule="auto"/>
+        <w:rPr>
+          <w:rFonts w:ascii="Arial" w:hAnsi="Arial" w:cs="Arial"/>
+        </w:rPr>
+      </w:pPr>
+    </w:p>
+    <w:p>
+      <w:pPr>
+        <w:spacing w:line="240" w:lineRule="auto"/>
+        <w:rPr>
+          <w:rFonts w:ascii="Arial" w:hAnsi="Arial" w:cs="Arial"/>
+        </w:rPr>
+      </w:pPr>
+    </w:p>
+    <w:p>
+      <w:pPr>
+        <w:spacing w:line="240" w:lineRule="auto"/>
+        <w:rPr>
+          <w:rFonts w:ascii="Arial" w:hAnsi="Arial" w:cs="Arial"/>
+        </w:rPr>
+      </w:pPr>
+    </w:p>
+    <w:p>
+      <w:pPr>
+        <w:spacing w:line="240" w:lineRule="auto"/>
+        <w:rPr>
+          <w:rFonts w:ascii="Arial" w:hAnsi="Arial" w:cs="Arial"/>
+        </w:rPr>
+      </w:pPr>
+    </w:p>
+    <w:p>
+      <w:pPr>
+        <w:spacing w:line="240" w:lineRule="auto"/>
+        <w:rPr>
+          <w:rFonts w:ascii="Arial" w:hAnsi="Arial" w:cs="Arial"/>
+        </w:rPr>
+      </w:pPr>
+    </w:p>
+    <w:p>
+      <w:pPr>
+        <w:spacing w:line="240" w:lineRule="auto"/>
+        <w:rPr>
+          <w:rFonts w:ascii="Arial" w:hAnsi="Arial" w:cs="Arial"/>
+        </w:rPr>
+      </w:pPr>
+    </w:p>
+    <w:p>
+      <w:pPr>
+        <w:spacing w:after="0" w:line="240" w:lineRule="auto"/>
+        <w:rPr>
+          <w:rFonts w:ascii="Arial" w:hAnsi="Arial" w:cs="Arial"/>
+          <w:b/>
+          <w:bCs/>
+          <w:sz w:val="28"/>
+          <w:szCs w:val="28"/>
+        </w:rPr>
+      </w:pPr>
+      <w:proofErr w:type="spellStart"/>
+      <w:r>
+        <w:rPr>
+          <w:rFonts w:ascii="Arial" w:hAnsi="Arial" w:cs="Arial"/>
+          <w:b/>
+          <w:bCs/>
+          <w:sz w:val="28"/>
+          <w:szCs w:val="28"/>
+        </w:rPr>
         <w:lastRenderedPageBreak/>
-        <w:t>TINYINT - 1 byte</w:t>
+        <w:t>UserAutentication</w:t>
+      </w:r>
+      <w:proofErr w:type="spellEnd"/>
+    </w:p>
+    <w:p>
+      <w:pPr>
+        <w:spacing w:line="240" w:lineRule="auto"/>
+        <w:rPr>
+          <w:rFonts w:ascii="Arial" w:hAnsi="Arial" w:cs="Arial"/>
+        </w:rPr>
+      </w:pPr>
+      <w:r>
+        <w:rPr>
+          <w:rFonts w:ascii="Arial" w:hAnsi="Arial" w:cs="Arial"/>
+        </w:rPr>
+        <w:t>INT - 4 bytes</w:t>
+      </w:r>
+    </w:p>
+    <w:p>
+      <w:pPr>
+        <w:spacing w:line="240" w:lineRule="auto"/>
+        <w:rPr>
+          <w:rFonts w:ascii="Arial" w:hAnsi="Arial" w:cs="Arial"/>
+        </w:rPr>
+      </w:pPr>
+      <w:r>
+        <w:rPr>
+          <w:rFonts w:ascii="Arial" w:hAnsi="Arial" w:cs="Arial"/>
+        </w:rPr>
+        <w:t>VARCHAR(50) - 100 bytes</w:t>
+      </w:r>
+    </w:p>
+    <w:p>
+      <w:pPr>
+        <w:spacing w:line="240" w:lineRule="auto"/>
+        <w:rPr>
+          <w:rFonts w:ascii="Arial" w:hAnsi="Arial" w:cs="Arial"/>
+        </w:rPr>
+      </w:pPr>
+      <w:r>
+        <w:rPr>
+          <w:rFonts w:ascii="Arial" w:hAnsi="Arial" w:cs="Arial"/>
+        </w:rPr>
+        <w:t>NVARCHAR(128) - 256 bytes</w:t>
+      </w:r>
+    </w:p>
+    <w:p>
+      <w:pPr>
+        <w:spacing w:line="240" w:lineRule="auto"/>
+        <w:rPr>
+          <w:rFonts w:ascii="Arial" w:hAnsi="Arial" w:cs="Arial"/>
+        </w:rPr>
+      </w:pPr>
+      <w:r>
+        <w:rPr>
+          <w:rFonts w:ascii="Arial" w:hAnsi="Arial" w:cs="Arial"/>
+        </w:rPr>
+        <w:t>INT</w:t>
+      </w:r>
+      <w:r>
+        <w:rPr>
+          <w:rFonts w:ascii="Arial" w:hAnsi="Arial" w:cs="Arial"/>
+        </w:rPr>
+        <w:t xml:space="preserve"> - </w:t>
+      </w:r>
+      <w:r>
+        <w:rPr>
+          <w:rFonts w:ascii="Arial" w:hAnsi="Arial" w:cs="Arial"/>
+        </w:rPr>
+        <w:t>4</w:t>
+      </w:r>
+      <w:r>
+        <w:rPr>
+          <w:rFonts w:ascii="Arial" w:hAnsi="Arial" w:cs="Arial"/>
+        </w:rPr>
+        <w:t xml:space="preserve"> bytes</w:t>
       </w:r>
     </w:p>
     <w:p>
@@ -2980,7 +3838,58 @@
           <w:rFonts w:ascii="Arial" w:hAnsi="Arial" w:cs="Arial"/>
           <w:highlight w:val="yellow"/>
         </w:rPr>
-        <w:t xml:space="preserve"> = 8 bytes por registo</w:t>
+        <w:t xml:space="preserve"> = 3</w:t>
+      </w:r>
+      <w:r>
+        <w:rPr>
+          <w:rFonts w:ascii="Arial" w:hAnsi="Arial" w:cs="Arial"/>
+          <w:highlight w:val="yellow"/>
+        </w:rPr>
+        <w:t>64</w:t>
+      </w:r>
+      <w:r>
+        <w:rPr>
+          <w:rFonts w:ascii="Arial" w:hAnsi="Arial" w:cs="Arial"/>
+          <w:highlight w:val="yellow"/>
+        </w:rPr>
+        <w:t xml:space="preserve"> bytes por registo</w:t>
+      </w:r>
+    </w:p>
+    <w:p>
+      <w:pPr>
+        <w:spacing w:after="0" w:line="240" w:lineRule="auto"/>
+        <w:rPr>
+          <w:rFonts w:ascii="Arial" w:hAnsi="Arial" w:cs="Arial"/>
+        </w:rPr>
+      </w:pPr>
+      <w:r>
+        <w:rPr>
+          <w:rFonts w:ascii="Arial" w:hAnsi="Arial" w:cs="Arial"/>
+          <w:highlight w:val="yellow"/>
+        </w:rPr>
+        <w:t>-&gt;43947 alunos</w:t>
+      </w:r>
+    </w:p>
+    <w:p>
+      <w:pPr>
+        <w:spacing w:after="0" w:line="240" w:lineRule="auto"/>
+        <w:rPr>
+          <w:rFonts w:ascii="Arial" w:hAnsi="Arial" w:cs="Arial"/>
+        </w:rPr>
+      </w:pPr>
+      <w:r>
+        <w:rPr>
+          <w:rFonts w:ascii="Arial" w:hAnsi="Arial" w:cs="Arial"/>
+          <w:highlight w:val="yellow"/>
+        </w:rPr>
+        <w:t xml:space="preserve">-&gt;43947 </w:t>
+      </w:r>
+      <w:r>
+        <w:rPr>
+          <w:rFonts w:ascii="Arial" w:hAnsi="Arial" w:cs="Arial"/>
+          <w:highlight w:val="yellow"/>
+        </w:rPr>
+        <w:t>encarregados</w:t>
       </w:r>
     </w:p>
     <w:p>
@@ -3002,7 +3911,56 @@
           <w:rFonts w:ascii="Arial" w:hAnsi="Arial" w:cs="Arial"/>
           <w:highlight w:val="green"/>
         </w:rPr>
-        <w:t>: 40*8 = 320 bytes</w:t>
+        <w:t xml:space="preserve">: </w:t>
+      </w:r>
+      <w:r>
+        <w:rPr>
+          <w:rFonts w:ascii="Arial" w:hAnsi="Arial" w:cs="Arial"/>
+          <w:highlight w:val="green"/>
+        </w:rPr>
+        <w:t>87894</w:t>
+      </w:r>
+      <w:r>
+        <w:rPr>
+          <w:rFonts w:ascii="Arial" w:hAnsi="Arial" w:cs="Arial"/>
+          <w:highlight w:val="green"/>
+        </w:rPr>
+        <w:t>*</w:t>
+      </w:r>
+      <w:r>
+        <w:rPr>
+          <w:rFonts w:ascii="Arial" w:hAnsi="Arial" w:cs="Arial"/>
+          <w:highlight w:val="green"/>
+        </w:rPr>
+        <w:t>3</w:t>
+      </w:r>
+      <w:r>
+        <w:rPr>
+          <w:rFonts w:ascii="Arial" w:hAnsi="Arial" w:cs="Arial"/>
+          <w:highlight w:val="green"/>
+        </w:rPr>
+        <w:t>64</w:t>
+      </w:r>
+      <w:r>
+        <w:rPr>
+          <w:rFonts w:ascii="Arial" w:hAnsi="Arial" w:cs="Arial"/>
+          <w:highlight w:val="green"/>
+        </w:rPr>
+        <w:t xml:space="preserve"> = </w:t>
+      </w:r>
+      <w:r>
+        <w:rPr>
+          <w:rFonts w:ascii="Arial" w:hAnsi="Arial" w:cs="Arial"/>
+          <w:highlight w:val="green"/>
+        </w:rPr>
+        <w:t>31993416</w:t>
+      </w:r>
+      <w:r>
+        <w:rPr>
+          <w:rFonts w:ascii="Arial" w:hAnsi="Arial" w:cs="Arial"/>
+          <w:highlight w:val="green"/>
+        </w:rPr>
+        <w:t xml:space="preserve"> bytes</w:t>
       </w:r>
       <w:r>
         <w:rPr>
@@ -3030,18 +3988,197 @@
           <w:szCs w:val="28"/>
         </w:rPr>
       </w:pPr>
+      <w:r>
+        <w:rPr>
+          <w:rFonts w:ascii="Arial" w:hAnsi="Arial" w:cs="Arial"/>
+          <w:b/>
+          <w:bCs/>
+          <w:sz w:val="28"/>
+          <w:szCs w:val="28"/>
+        </w:rPr>
+        <w:t>Vive</w:t>
+      </w:r>
+    </w:p>
+    <w:p>
+      <w:pPr>
+        <w:spacing w:line="240" w:lineRule="auto"/>
+        <w:rPr>
+          <w:rFonts w:ascii="Arial" w:hAnsi="Arial" w:cs="Arial"/>
+        </w:rPr>
+      </w:pPr>
+      <w:r>
+        <w:rPr>
+          <w:rFonts w:ascii="Arial" w:hAnsi="Arial" w:cs="Arial"/>
+        </w:rPr>
+        <w:t>INT - 4 bytes</w:t>
+      </w:r>
+    </w:p>
+    <w:p>
+      <w:pPr>
+        <w:spacing w:line="240" w:lineRule="auto"/>
+        <w:rPr>
+          <w:rFonts w:ascii="Arial" w:hAnsi="Arial" w:cs="Arial"/>
+        </w:rPr>
+      </w:pPr>
+      <w:r>
+        <w:rPr>
+          <w:rFonts w:ascii="Arial" w:hAnsi="Arial" w:cs="Arial"/>
+        </w:rPr>
+        <w:t>INT - 4 bytes</w:t>
+      </w:r>
+    </w:p>
+    <w:p>
+      <w:pPr>
+        <w:spacing w:line="240" w:lineRule="auto"/>
+        <w:rPr>
+          <w:rFonts w:ascii="Arial" w:hAnsi="Arial" w:cs="Arial"/>
+        </w:rPr>
+      </w:pPr>
+      <w:r>
+        <w:rPr>
+          <w:rFonts w:ascii="Arial" w:hAnsi="Arial" w:cs="Arial"/>
+        </w:rPr>
+        <w:t>INT - 4 bytes</w:t>
+      </w:r>
+    </w:p>
+    <w:p>
+      <w:pPr>
+        <w:spacing w:after="0" w:line="240" w:lineRule="auto"/>
+        <w:rPr>
+          <w:rFonts w:ascii="Arial" w:hAnsi="Arial" w:cs="Arial"/>
+        </w:rPr>
+      </w:pPr>
+      <w:r>
+        <w:rPr>
+          <w:rFonts w:ascii="Arial" w:hAnsi="Arial" w:cs="Arial"/>
+          <w:highlight w:val="yellow"/>
+        </w:rPr>
+        <w:t>-&gt;</w:t>
+      </w:r>
       <w:proofErr w:type="spellStart"/>
       <w:r>
         <w:rPr>
           <w:rFonts w:ascii="Arial" w:hAnsi="Arial" w:cs="Arial"/>
-          <w:b/>
-          <w:bCs/>
-          <w:sz w:val="28"/>
-          <w:szCs w:val="28"/>
-        </w:rPr>
-        <w:t>Address</w:t>
+          <w:highlight w:val="yellow"/>
+        </w:rPr>
+        <w:t>Somatorio</w:t>
       </w:r>
       <w:proofErr w:type="spellEnd"/>
+      <w:r>
+        <w:rPr>
+          <w:rFonts w:ascii="Arial" w:hAnsi="Arial" w:cs="Arial"/>
+          <w:highlight w:val="yellow"/>
+        </w:rPr>
+        <w:t xml:space="preserve"> = 12 bytes por registo</w:t>
+      </w:r>
+    </w:p>
+    <w:p>
+      <w:pPr>
+        <w:spacing w:after="0" w:line="240" w:lineRule="auto"/>
+        <w:rPr>
+          <w:rFonts w:ascii="Arial" w:hAnsi="Arial" w:cs="Arial"/>
+        </w:rPr>
+      </w:pPr>
+      <w:r>
+        <w:rPr>
+          <w:rFonts w:ascii="Arial" w:hAnsi="Arial" w:cs="Arial"/>
+          <w:highlight w:val="yellow"/>
+        </w:rPr>
+        <w:t>-&gt;43947 alunos</w:t>
+      </w:r>
+    </w:p>
+    <w:p>
+      <w:pPr>
+        <w:spacing w:after="0" w:line="240" w:lineRule="auto"/>
+        <w:rPr>
+          <w:rFonts w:ascii="Arial" w:hAnsi="Arial" w:cs="Arial"/>
+        </w:rPr>
+      </w:pPr>
+      <w:r>
+        <w:rPr>
+          <w:rFonts w:ascii="Arial" w:hAnsi="Arial" w:cs="Arial"/>
+          <w:highlight w:val="green"/>
+        </w:rPr>
+        <w:t>-&gt;Espaço ocupado com os registos</w:t>
+      </w:r>
+      <w:r>
+        <w:rPr>
+          <w:rFonts w:ascii="Arial" w:hAnsi="Arial" w:cs="Arial"/>
+          <w:highlight w:val="green"/>
+        </w:rPr>
+        <w:t xml:space="preserve">: </w:t>
+      </w:r>
+      <w:r>
+        <w:rPr>
+          <w:rFonts w:ascii="Arial" w:hAnsi="Arial" w:cs="Arial"/>
+          <w:highlight w:val="green"/>
+        </w:rPr>
+        <w:t>43947</w:t>
+      </w:r>
+      <w:r>
+        <w:rPr>
+          <w:rFonts w:ascii="Arial" w:hAnsi="Arial" w:cs="Arial"/>
+          <w:highlight w:val="green"/>
+        </w:rPr>
+        <w:t>*12</w:t>
+      </w:r>
+      <w:r>
+        <w:rPr>
+          <w:rFonts w:ascii="Arial" w:hAnsi="Arial" w:cs="Arial"/>
+          <w:highlight w:val="green"/>
+        </w:rPr>
+        <w:t xml:space="preserve"> = </w:t>
+      </w:r>
+      <w:r>
+        <w:rPr>
+          <w:rFonts w:ascii="Arial" w:hAnsi="Arial" w:cs="Arial"/>
+          <w:highlight w:val="green"/>
+        </w:rPr>
+        <w:t>527364</w:t>
+      </w:r>
+      <w:r>
+        <w:rPr>
+          <w:rFonts w:ascii="Arial" w:hAnsi="Arial" w:cs="Arial"/>
+          <w:highlight w:val="green"/>
+        </w:rPr>
+        <w:t xml:space="preserve"> bytes</w:t>
+      </w:r>
+      <w:r>
+        <w:rPr>
+          <w:rFonts w:ascii="Arial" w:hAnsi="Arial" w:cs="Arial"/>
+        </w:rPr>
+        <w:t xml:space="preserve"> </w:t>
+      </w:r>
+    </w:p>
+    <w:p>
+      <w:pPr>
+        <w:spacing w:after="0" w:line="240" w:lineRule="auto"/>
+        <w:rPr>
+          <w:rFonts w:ascii="Arial" w:hAnsi="Arial" w:cs="Arial"/>
+        </w:rPr>
+      </w:pPr>
+    </w:p>
+    <w:p>
+      <w:pPr>
+        <w:spacing w:after="0" w:line="240" w:lineRule="auto"/>
+        <w:rPr>
+          <w:rFonts w:ascii="Arial" w:hAnsi="Arial" w:cs="Arial"/>
+          <w:b/>
+          <w:bCs/>
+          <w:sz w:val="28"/>
+          <w:szCs w:val="28"/>
+        </w:rPr>
+      </w:pPr>
+      <w:r>
+        <w:rPr>
+          <w:rFonts w:ascii="Arial" w:hAnsi="Arial" w:cs="Arial"/>
+          <w:b/>
+          <w:bCs/>
+          <w:sz w:val="28"/>
+          <w:szCs w:val="28"/>
+        </w:rPr>
+        <w:t>Acede</w:t>
+      </w:r>
     </w:p>
     <w:p>
       <w:pPr>
@@ -3068,53 +4205,202 @@
         <w:rPr>
           <w:rFonts w:ascii="Arial" w:hAnsi="Arial" w:cs="Arial"/>
         </w:rPr>
-        <w:t>VARBINARY(256</w:t>
-      </w:r>
-      <w:r>
-        <w:rPr>
-          <w:rFonts w:ascii="Arial" w:hAnsi="Arial" w:cs="Arial"/>
-        </w:rPr>
-        <w:t xml:space="preserve">) - </w:t>
-      </w:r>
-      <w:r>
-        <w:rPr>
-          <w:rFonts w:ascii="Arial" w:hAnsi="Arial" w:cs="Arial"/>
-        </w:rPr>
-        <w:t>256</w:t>
-      </w:r>
-      <w:r>
-        <w:rPr>
-          <w:rFonts w:ascii="Arial" w:hAnsi="Arial" w:cs="Arial"/>
+        <w:t>INT - 4 bytes</w:t>
+      </w:r>
+    </w:p>
+    <w:p>
+      <w:pPr>
+        <w:spacing w:line="240" w:lineRule="auto"/>
+        <w:rPr>
+          <w:rFonts w:ascii="Arial" w:hAnsi="Arial" w:cs="Arial"/>
+        </w:rPr>
+      </w:pPr>
+      <w:r>
+        <w:rPr>
+          <w:rFonts w:ascii="Arial" w:hAnsi="Arial" w:cs="Arial"/>
+        </w:rPr>
+        <w:t>INT - 4 bytes</w:t>
+      </w:r>
+    </w:p>
+    <w:p>
+      <w:pPr>
+        <w:spacing w:after="0" w:line="240" w:lineRule="auto"/>
+        <w:rPr>
+          <w:rFonts w:ascii="Arial" w:hAnsi="Arial" w:cs="Arial"/>
+        </w:rPr>
+      </w:pPr>
+      <w:r>
+        <w:rPr>
+          <w:rFonts w:ascii="Arial" w:hAnsi="Arial" w:cs="Arial"/>
+          <w:highlight w:val="yellow"/>
+        </w:rPr>
+        <w:t>-&gt;</w:t>
+      </w:r>
+      <w:proofErr w:type="spellStart"/>
+      <w:r>
+        <w:rPr>
+          <w:rFonts w:ascii="Arial" w:hAnsi="Arial" w:cs="Arial"/>
+          <w:highlight w:val="yellow"/>
+        </w:rPr>
+        <w:t>Somatorio</w:t>
+      </w:r>
+      <w:proofErr w:type="spellEnd"/>
+      <w:r>
+        <w:rPr>
+          <w:rFonts w:ascii="Arial" w:hAnsi="Arial" w:cs="Arial"/>
+          <w:highlight w:val="yellow"/>
+        </w:rPr>
+        <w:t xml:space="preserve"> = 12 bytes por registo</w:t>
+      </w:r>
+    </w:p>
+    <w:p>
+      <w:pPr>
+        <w:spacing w:after="0" w:line="240" w:lineRule="auto"/>
+        <w:rPr>
+          <w:rFonts w:ascii="Arial" w:hAnsi="Arial" w:cs="Arial"/>
+        </w:rPr>
+      </w:pPr>
+      <w:r>
+        <w:rPr>
+          <w:rFonts w:ascii="Arial" w:hAnsi="Arial" w:cs="Arial"/>
+          <w:highlight w:val="yellow"/>
+        </w:rPr>
+        <w:t>-&gt;87894 utilizadores</w:t>
+      </w:r>
+    </w:p>
+    <w:p>
+      <w:pPr>
+        <w:spacing w:after="0" w:line="240" w:lineRule="auto"/>
+        <w:rPr>
+          <w:rFonts w:ascii="Arial" w:hAnsi="Arial" w:cs="Arial"/>
+        </w:rPr>
+      </w:pPr>
+      <w:r>
+        <w:rPr>
+          <w:rFonts w:ascii="Arial" w:hAnsi="Arial" w:cs="Arial"/>
+          <w:highlight w:val="green"/>
+        </w:rPr>
+        <w:t>-&gt;Espaço ocupado com os registos</w:t>
+      </w:r>
+      <w:r>
+        <w:rPr>
+          <w:rFonts w:ascii="Arial" w:hAnsi="Arial" w:cs="Arial"/>
+          <w:highlight w:val="green"/>
+        </w:rPr>
+        <w:t xml:space="preserve">: </w:t>
+      </w:r>
+      <w:r>
+        <w:rPr>
+          <w:rFonts w:ascii="Arial" w:hAnsi="Arial" w:cs="Arial"/>
+          <w:highlight w:val="green"/>
+        </w:rPr>
+        <w:t>87894</w:t>
+      </w:r>
+      <w:r>
+        <w:rPr>
+          <w:rFonts w:ascii="Arial" w:hAnsi="Arial" w:cs="Arial"/>
+          <w:highlight w:val="green"/>
+        </w:rPr>
+        <w:t>*</w:t>
+      </w:r>
+      <w:r>
+        <w:rPr>
+          <w:rFonts w:ascii="Arial" w:hAnsi="Arial" w:cs="Arial"/>
+          <w:highlight w:val="green"/>
+        </w:rPr>
+        <w:t xml:space="preserve">12 = </w:t>
+      </w:r>
+      <w:r>
+        <w:rPr>
+          <w:rFonts w:ascii="Arial" w:hAnsi="Arial" w:cs="Arial"/>
+          <w:highlight w:val="green"/>
+        </w:rPr>
+        <w:t>1054728</w:t>
+      </w:r>
+      <w:r>
+        <w:rPr>
+          <w:rFonts w:ascii="Arial" w:hAnsi="Arial" w:cs="Arial"/>
+          <w:highlight w:val="green"/>
         </w:rPr>
         <w:t xml:space="preserve"> bytes</w:t>
       </w:r>
     </w:p>
     <w:p>
       <w:pPr>
-        <w:spacing w:line="240" w:lineRule="auto"/>
-        <w:rPr>
-          <w:rFonts w:ascii="Arial" w:hAnsi="Arial" w:cs="Arial"/>
-        </w:rPr>
-      </w:pPr>
-      <w:r>
-        <w:rPr>
-          <w:rFonts w:ascii="Arial" w:hAnsi="Arial" w:cs="Arial"/>
-        </w:rPr>
-        <w:t>BIT - 1 byte</w:t>
-      </w:r>
-    </w:p>
-    <w:p>
-      <w:pPr>
-        <w:spacing w:line="240" w:lineRule="auto"/>
-        <w:rPr>
-          <w:rFonts w:ascii="Arial" w:hAnsi="Arial" w:cs="Arial"/>
-        </w:rPr>
-      </w:pPr>
-      <w:r>
-        <w:rPr>
-          <w:rFonts w:ascii="Arial" w:hAnsi="Arial" w:cs="Arial"/>
-        </w:rPr>
-        <w:t>CHAR(1) - 1 byte</w:t>
+        <w:spacing w:after="0" w:line="240" w:lineRule="auto"/>
+        <w:rPr>
+          <w:rFonts w:ascii="Arial" w:hAnsi="Arial" w:cs="Arial"/>
+        </w:rPr>
+      </w:pPr>
+    </w:p>
+    <w:p>
+      <w:pPr>
+        <w:spacing w:after="0" w:line="240" w:lineRule="auto"/>
+        <w:rPr>
+          <w:rFonts w:ascii="Arial" w:hAnsi="Arial" w:cs="Arial"/>
+          <w:b/>
+          <w:bCs/>
+          <w:sz w:val="28"/>
+          <w:szCs w:val="28"/>
+        </w:rPr>
+      </w:pPr>
+      <w:proofErr w:type="spellStart"/>
+      <w:r>
+        <w:rPr>
+          <w:rFonts w:ascii="Arial" w:hAnsi="Arial" w:cs="Arial"/>
+          <w:b/>
+          <w:bCs/>
+          <w:sz w:val="28"/>
+          <w:szCs w:val="28"/>
+        </w:rPr>
+        <w:t>FamilySize</w:t>
+      </w:r>
+      <w:proofErr w:type="spellEnd"/>
+    </w:p>
+    <w:p>
+      <w:pPr>
+        <w:spacing w:line="240" w:lineRule="auto"/>
+        <w:rPr>
+          <w:rFonts w:ascii="Arial" w:hAnsi="Arial" w:cs="Arial"/>
+        </w:rPr>
+      </w:pPr>
+      <w:r>
+        <w:rPr>
+          <w:rFonts w:ascii="Arial" w:hAnsi="Arial" w:cs="Arial"/>
+        </w:rPr>
+        <w:t>INT - 4 bytes</w:t>
+      </w:r>
+    </w:p>
+    <w:p>
+      <w:pPr>
+        <w:spacing w:line="240" w:lineRule="auto"/>
+        <w:rPr>
+          <w:rFonts w:ascii="Arial" w:hAnsi="Arial" w:cs="Arial"/>
+        </w:rPr>
+      </w:pPr>
+      <w:r>
+        <w:rPr>
+          <w:rFonts w:ascii="Arial" w:hAnsi="Arial" w:cs="Arial"/>
+        </w:rPr>
+        <w:t>VARCHAR(4)</w:t>
+      </w:r>
+      <w:r>
+        <w:rPr>
+          <w:rFonts w:ascii="Arial" w:hAnsi="Arial" w:cs="Arial"/>
+        </w:rPr>
+        <w:t xml:space="preserve"> - </w:t>
+      </w:r>
+      <w:r>
+        <w:rPr>
+          <w:rFonts w:ascii="Arial" w:hAnsi="Arial" w:cs="Arial"/>
+        </w:rPr>
+        <w:t>8</w:t>
+      </w:r>
+      <w:r>
+        <w:rPr>
+          <w:rFonts w:ascii="Arial" w:hAnsi="Arial" w:cs="Arial"/>
+        </w:rPr>
+        <w:t xml:space="preserve"> bytes</w:t>
       </w:r>
     </w:p>
     <w:p>
@@ -3145,6 +4431,196 @@
           <w:rFonts w:ascii="Arial" w:hAnsi="Arial" w:cs="Arial"/>
           <w:highlight w:val="yellow"/>
         </w:rPr>
+        <w:t xml:space="preserve"> = 12 bytes por registo</w:t>
+      </w:r>
+    </w:p>
+    <w:p>
+      <w:pPr>
+        <w:spacing w:after="0" w:line="240" w:lineRule="auto"/>
+        <w:rPr>
+          <w:rFonts w:ascii="Arial" w:hAnsi="Arial" w:cs="Arial"/>
+        </w:rPr>
+      </w:pPr>
+      <w:r>
+        <w:rPr>
+          <w:rFonts w:ascii="Arial" w:hAnsi="Arial" w:cs="Arial"/>
+          <w:highlight w:val="yellow"/>
+        </w:rPr>
+        <w:t>-&gt;</w:t>
+      </w:r>
+      <w:r>
+        <w:rPr>
+          <w:rFonts w:ascii="Arial" w:hAnsi="Arial" w:cs="Arial"/>
+          <w:highlight w:val="yellow"/>
+        </w:rPr>
+        <w:t xml:space="preserve">Estimamos cerca de 20 tamanhos no </w:t>
+      </w:r>
+      <w:proofErr w:type="spellStart"/>
+      <w:r>
+        <w:rPr>
+          <w:rFonts w:ascii="Arial" w:hAnsi="Arial" w:cs="Arial"/>
+          <w:highlight w:val="yellow"/>
+        </w:rPr>
+        <w:t>maximo</w:t>
+      </w:r>
+      <w:proofErr w:type="spellEnd"/>
+    </w:p>
+    <w:p>
+      <w:pPr>
+        <w:spacing w:after="0" w:line="240" w:lineRule="auto"/>
+        <w:rPr>
+          <w:rFonts w:ascii="Arial" w:hAnsi="Arial" w:cs="Arial"/>
+        </w:rPr>
+      </w:pPr>
+      <w:r>
+        <w:rPr>
+          <w:rFonts w:ascii="Arial" w:hAnsi="Arial" w:cs="Arial"/>
+          <w:highlight w:val="green"/>
+        </w:rPr>
+        <w:t>-&gt;Espaço ocupado com os registos</w:t>
+      </w:r>
+      <w:r>
+        <w:rPr>
+          <w:rFonts w:ascii="Arial" w:hAnsi="Arial" w:cs="Arial"/>
+          <w:highlight w:val="green"/>
+        </w:rPr>
+        <w:t xml:space="preserve">: </w:t>
+      </w:r>
+      <w:r>
+        <w:rPr>
+          <w:rFonts w:ascii="Arial" w:hAnsi="Arial" w:cs="Arial"/>
+          <w:highlight w:val="green"/>
+        </w:rPr>
+        <w:t>20</w:t>
+      </w:r>
+      <w:r>
+        <w:rPr>
+          <w:rFonts w:ascii="Arial" w:hAnsi="Arial" w:cs="Arial"/>
+          <w:highlight w:val="green"/>
+        </w:rPr>
+        <w:t xml:space="preserve">*12 = </w:t>
+      </w:r>
+      <w:r>
+        <w:rPr>
+          <w:rFonts w:ascii="Arial" w:hAnsi="Arial" w:cs="Arial"/>
+          <w:highlight w:val="green"/>
+        </w:rPr>
+        <w:t>240</w:t>
+      </w:r>
+      <w:r>
+        <w:rPr>
+          <w:rFonts w:ascii="Arial" w:hAnsi="Arial" w:cs="Arial"/>
+          <w:highlight w:val="green"/>
+        </w:rPr>
+        <w:t xml:space="preserve"> bytes</w:t>
+      </w:r>
+    </w:p>
+    <w:p>
+      <w:pPr>
+        <w:spacing w:after="0" w:line="240" w:lineRule="auto"/>
+        <w:rPr>
+          <w:rFonts w:ascii="Arial" w:hAnsi="Arial" w:cs="Arial"/>
+        </w:rPr>
+      </w:pPr>
+    </w:p>
+    <w:p>
+      <w:pPr>
+        <w:spacing w:after="0" w:line="240" w:lineRule="auto"/>
+        <w:rPr>
+          <w:rFonts w:ascii="Arial" w:hAnsi="Arial" w:cs="Arial"/>
+          <w:b/>
+          <w:bCs/>
+          <w:sz w:val="28"/>
+          <w:szCs w:val="28"/>
+        </w:rPr>
+      </w:pPr>
+      <w:proofErr w:type="spellStart"/>
+      <w:r>
+        <w:rPr>
+          <w:rFonts w:ascii="Arial" w:hAnsi="Arial" w:cs="Arial"/>
+          <w:b/>
+          <w:bCs/>
+          <w:sz w:val="28"/>
+          <w:szCs w:val="28"/>
+        </w:rPr>
+        <w:t>FatherJob</w:t>
+      </w:r>
+      <w:proofErr w:type="spellEnd"/>
+    </w:p>
+    <w:p>
+      <w:pPr>
+        <w:spacing w:line="240" w:lineRule="auto"/>
+        <w:rPr>
+          <w:rFonts w:ascii="Arial" w:hAnsi="Arial" w:cs="Arial"/>
+        </w:rPr>
+      </w:pPr>
+      <w:r>
+        <w:rPr>
+          <w:rFonts w:ascii="Arial" w:hAnsi="Arial" w:cs="Arial"/>
+        </w:rPr>
+        <w:t>INT - 4 bytes</w:t>
+      </w:r>
+    </w:p>
+    <w:p>
+      <w:pPr>
+        <w:spacing w:line="240" w:lineRule="auto"/>
+        <w:rPr>
+          <w:rFonts w:ascii="Arial" w:hAnsi="Arial" w:cs="Arial"/>
+        </w:rPr>
+      </w:pPr>
+      <w:r>
+        <w:rPr>
+          <w:rFonts w:ascii="Arial" w:hAnsi="Arial" w:cs="Arial"/>
+        </w:rPr>
+        <w:t>NVARCHAR(40)</w:t>
+      </w:r>
+      <w:r>
+        <w:rPr>
+          <w:rFonts w:ascii="Arial" w:hAnsi="Arial" w:cs="Arial"/>
+        </w:rPr>
+        <w:t xml:space="preserve"> - </w:t>
+      </w:r>
+      <w:r>
+        <w:rPr>
+          <w:rFonts w:ascii="Arial" w:hAnsi="Arial" w:cs="Arial"/>
+        </w:rPr>
+        <w:t>80</w:t>
+      </w:r>
+      <w:r>
+        <w:rPr>
+          <w:rFonts w:ascii="Arial" w:hAnsi="Arial" w:cs="Arial"/>
+        </w:rPr>
+        <w:t xml:space="preserve"> bytes</w:t>
+      </w:r>
+    </w:p>
+    <w:p>
+      <w:pPr>
+        <w:spacing w:after="0" w:line="240" w:lineRule="auto"/>
+        <w:rPr>
+          <w:rFonts w:ascii="Arial" w:hAnsi="Arial" w:cs="Arial"/>
+        </w:rPr>
+      </w:pPr>
+      <w:r>
+        <w:rPr>
+          <w:rFonts w:ascii="Arial" w:hAnsi="Arial" w:cs="Arial"/>
+          <w:highlight w:val="yellow"/>
+        </w:rPr>
+        <w:t>-&gt;</w:t>
+      </w:r>
+      <w:proofErr w:type="spellStart"/>
+      <w:r>
+        <w:rPr>
+          <w:rFonts w:ascii="Arial" w:hAnsi="Arial" w:cs="Arial"/>
+          <w:highlight w:val="yellow"/>
+        </w:rPr>
+        <w:t>Somatorio</w:t>
+      </w:r>
+      <w:proofErr w:type="spellEnd"/>
+      <w:r>
+        <w:rPr>
+          <w:rFonts w:ascii="Arial" w:hAnsi="Arial" w:cs="Arial"/>
+          <w:highlight w:val="yellow"/>
+        </w:rPr>
         <w:t xml:space="preserve"> = </w:t>
       </w:r>
       <w:r>
@@ -3152,7 +4628,7 @@
           <w:rFonts w:ascii="Arial" w:hAnsi="Arial" w:cs="Arial"/>
           <w:highlight w:val="yellow"/>
         </w:rPr>
-        <w:t>262</w:t>
+        <w:t>84</w:t>
       </w:r>
       <w:r>
         <w:rPr>
@@ -3174,7 +4650,28 @@
           <w:rFonts w:ascii="Arial" w:hAnsi="Arial" w:cs="Arial"/>
           <w:highlight w:val="yellow"/>
         </w:rPr>
-        <w:t>-&gt;43947 alunos</w:t>
+        <w:t xml:space="preserve">-&gt;Estimamos cerca de </w:t>
+      </w:r>
+      <w:r>
+        <w:rPr>
+          <w:rFonts w:ascii="Arial" w:hAnsi="Arial" w:cs="Arial"/>
+          <w:highlight w:val="yellow"/>
+        </w:rPr>
+        <w:t>50</w:t>
+      </w:r>
+      <w:r>
+        <w:rPr>
+          <w:rFonts w:ascii="Arial" w:hAnsi="Arial" w:cs="Arial"/>
+          <w:highlight w:val="yellow"/>
+        </w:rPr>
+        <w:t xml:space="preserve"> t</w:t>
+      </w:r>
+      <w:r>
+        <w:rPr>
+          <w:rFonts w:ascii="Arial" w:hAnsi="Arial" w:cs="Arial"/>
+          <w:highlight w:val="yellow"/>
+        </w:rPr>
+        <w:t>rabalhos</w:t>
       </w:r>
     </w:p>
     <w:p>
@@ -3203,7 +4700,7 @@
           <w:rFonts w:ascii="Arial" w:hAnsi="Arial" w:cs="Arial"/>
           <w:highlight w:val="green"/>
         </w:rPr>
-        <w:t>43947</w:t>
+        <w:t>50</w:t>
       </w:r>
       <w:r>
         <w:rPr>
@@ -3217,7 +4714,7 @@
           <w:rFonts w:ascii="Arial" w:hAnsi="Arial" w:cs="Arial"/>
           <w:highlight w:val="green"/>
         </w:rPr>
-        <w:t>262</w:t>
+        <w:t>84</w:t>
       </w:r>
       <w:r>
         <w:rPr>
@@ -3231,7 +4728,7 @@
           <w:rFonts w:ascii="Arial" w:hAnsi="Arial" w:cs="Arial"/>
           <w:highlight w:val="green"/>
         </w:rPr>
-        <w:t>11514114</w:t>
+        <w:t>4200</w:t>
       </w:r>
       <w:r>
         <w:rPr>
@@ -3240,16 +4737,42 @@
         </w:rPr>
         <w:t xml:space="preserve"> bytes</w:t>
       </w:r>
-      <w:r>
-        <w:rPr>
-          <w:rFonts w:ascii="Arial" w:hAnsi="Arial" w:cs="Arial"/>
-        </w:rPr>
-        <w:t xml:space="preserve"> </w:t>
-      </w:r>
-    </w:p>
-    <w:p>
-      <w:pPr>
-        <w:spacing w:line="240" w:lineRule="auto"/>
+    </w:p>
+    <w:p>
+      <w:pPr>
+        <w:spacing w:after="0" w:line="240" w:lineRule="auto"/>
+        <w:rPr>
+          <w:rFonts w:ascii="Arial" w:hAnsi="Arial" w:cs="Arial"/>
+        </w:rPr>
+      </w:pPr>
+    </w:p>
+    <w:p>
+      <w:pPr>
+        <w:spacing w:after="0" w:line="240" w:lineRule="auto"/>
+        <w:rPr>
+          <w:rFonts w:ascii="Arial" w:hAnsi="Arial" w:cs="Arial"/>
+        </w:rPr>
+      </w:pPr>
+    </w:p>
+    <w:p>
+      <w:pPr>
+        <w:spacing w:after="0" w:line="240" w:lineRule="auto"/>
+        <w:rPr>
+          <w:rFonts w:ascii="Arial" w:hAnsi="Arial" w:cs="Arial"/>
+        </w:rPr>
+      </w:pPr>
+    </w:p>
+    <w:p>
+      <w:pPr>
+        <w:spacing w:after="0" w:line="240" w:lineRule="auto"/>
+        <w:rPr>
+          <w:rFonts w:ascii="Arial" w:hAnsi="Arial" w:cs="Arial"/>
+        </w:rPr>
+      </w:pPr>
+    </w:p>
+    <w:p>
+      <w:pPr>
+        <w:spacing w:after="0" w:line="240" w:lineRule="auto"/>
         <w:rPr>
           <w:rFonts w:ascii="Arial" w:hAnsi="Arial" w:cs="Arial"/>
         </w:rPr>
@@ -3275,7 +4798,8 @@
           <w:sz w:val="28"/>
           <w:szCs w:val="28"/>
         </w:rPr>
-        <w:t>Family</w:t>
+        <w:lastRenderedPageBreak/>
+        <w:t>MotherJob</w:t>
       </w:r>
       <w:proofErr w:type="spellEnd"/>
     </w:p>
@@ -3290,124 +4814,6 @@
         <w:rPr>
           <w:rFonts w:ascii="Arial" w:hAnsi="Arial" w:cs="Arial"/>
         </w:rPr>
-        <w:t xml:space="preserve">INT - 4 bytes </w:t>
-      </w:r>
-    </w:p>
-    <w:p>
-      <w:pPr>
-        <w:spacing w:line="240" w:lineRule="auto"/>
-        <w:rPr>
-          <w:rFonts w:ascii="Arial" w:hAnsi="Arial" w:cs="Arial"/>
-        </w:rPr>
-      </w:pPr>
-      <w:r>
-        <w:rPr>
-          <w:rFonts w:ascii="Arial" w:hAnsi="Arial" w:cs="Arial"/>
-        </w:rPr>
-        <w:t>VARCHAR(</w:t>
-      </w:r>
-      <w:r>
-        <w:rPr>
-          <w:rFonts w:ascii="Arial" w:hAnsi="Arial" w:cs="Arial"/>
-        </w:rPr>
-        <w:t>2</w:t>
-      </w:r>
-      <w:r>
-        <w:rPr>
-          <w:rFonts w:ascii="Arial" w:hAnsi="Arial" w:cs="Arial"/>
-        </w:rPr>
-        <w:t xml:space="preserve">0)  - </w:t>
-      </w:r>
-      <w:r>
-        <w:rPr>
-          <w:rFonts w:ascii="Arial" w:hAnsi="Arial" w:cs="Arial"/>
-        </w:rPr>
-        <w:t>4</w:t>
-      </w:r>
-      <w:r>
-        <w:rPr>
-          <w:rFonts w:ascii="Arial" w:hAnsi="Arial" w:cs="Arial"/>
-        </w:rPr>
-        <w:t>0 bytes</w:t>
-      </w:r>
-    </w:p>
-    <w:p>
-      <w:pPr>
-        <w:spacing w:line="240" w:lineRule="auto"/>
-        <w:rPr>
-          <w:rFonts w:ascii="Arial" w:hAnsi="Arial" w:cs="Arial"/>
-        </w:rPr>
-      </w:pPr>
-      <w:r>
-        <w:rPr>
-          <w:rFonts w:ascii="Arial" w:hAnsi="Arial" w:cs="Arial"/>
-        </w:rPr>
-        <w:t>CHAR(</w:t>
-      </w:r>
-      <w:r>
-        <w:rPr>
-          <w:rFonts w:ascii="Arial" w:hAnsi="Arial" w:cs="Arial"/>
-        </w:rPr>
-        <w:t>1</w:t>
-      </w:r>
-      <w:r>
-        <w:rPr>
-          <w:rFonts w:ascii="Arial" w:hAnsi="Arial" w:cs="Arial"/>
-        </w:rPr>
-        <w:t xml:space="preserve">) - </w:t>
-      </w:r>
-      <w:r>
-        <w:rPr>
-          <w:rFonts w:ascii="Arial" w:hAnsi="Arial" w:cs="Arial"/>
-        </w:rPr>
-        <w:t>1</w:t>
-      </w:r>
-      <w:r>
-        <w:rPr>
-          <w:rFonts w:ascii="Arial" w:hAnsi="Arial" w:cs="Arial"/>
-        </w:rPr>
-        <w:t xml:space="preserve"> byte</w:t>
-      </w:r>
-    </w:p>
-    <w:p>
-      <w:pPr>
-        <w:spacing w:line="240" w:lineRule="auto"/>
-        <w:rPr>
-          <w:rFonts w:ascii="Arial" w:hAnsi="Arial" w:cs="Arial"/>
-        </w:rPr>
-      </w:pPr>
-      <w:r>
-        <w:rPr>
-          <w:rFonts w:ascii="Arial" w:hAnsi="Arial" w:cs="Arial"/>
-        </w:rPr>
-        <w:t>TINYINT - 1 byte</w:t>
-      </w:r>
-    </w:p>
-    <w:p>
-      <w:pPr>
-        <w:spacing w:line="240" w:lineRule="auto"/>
-        <w:rPr>
-          <w:rFonts w:ascii="Arial" w:hAnsi="Arial" w:cs="Arial"/>
-        </w:rPr>
-      </w:pPr>
-      <w:r>
-        <w:rPr>
-          <w:rFonts w:ascii="Arial" w:hAnsi="Arial" w:cs="Arial"/>
-        </w:rPr>
-        <w:t>TINYINT - 1 byte</w:t>
-      </w:r>
-    </w:p>
-    <w:p>
-      <w:pPr>
-        <w:spacing w:line="240" w:lineRule="auto"/>
-        <w:rPr>
-          <w:rFonts w:ascii="Arial" w:hAnsi="Arial" w:cs="Arial"/>
-        </w:rPr>
-      </w:pPr>
-      <w:r>
-        <w:rPr>
-          <w:rFonts w:ascii="Arial" w:hAnsi="Arial" w:cs="Arial"/>
-        </w:rPr>
         <w:t>INT - 4 bytes</w:t>
       </w:r>
     </w:p>
@@ -3422,21 +4828,25 @@
         <w:rPr>
           <w:rFonts w:ascii="Arial" w:hAnsi="Arial" w:cs="Arial"/>
         </w:rPr>
-        <w:t>INT - 4 bytes</w:t>
-      </w:r>
-    </w:p>
-    <w:p>
-      <w:pPr>
-        <w:spacing w:line="240" w:lineRule="auto"/>
-        <w:rPr>
-          <w:rFonts w:ascii="Arial" w:hAnsi="Arial" w:cs="Arial"/>
-        </w:rPr>
-      </w:pPr>
-      <w:r>
-        <w:rPr>
-          <w:rFonts w:ascii="Arial" w:hAnsi="Arial" w:cs="Arial"/>
-        </w:rPr>
-        <w:t>INT - 4 bytes</w:t>
+        <w:t>NVARCHAR(40)</w:t>
+      </w:r>
+      <w:r>
+        <w:rPr>
+          <w:rFonts w:ascii="Arial" w:hAnsi="Arial" w:cs="Arial"/>
+        </w:rPr>
+        <w:t xml:space="preserve"> - </w:t>
+      </w:r>
+      <w:r>
+        <w:rPr>
+          <w:rFonts w:ascii="Arial" w:hAnsi="Arial" w:cs="Arial"/>
+        </w:rPr>
+        <w:t>80</w:t>
+      </w:r>
+      <w:r>
+        <w:rPr>
+          <w:rFonts w:ascii="Arial" w:hAnsi="Arial" w:cs="Arial"/>
+        </w:rPr>
+        <w:t xml:space="preserve"> bytes</w:t>
       </w:r>
     </w:p>
     <w:p>
@@ -3474,7 +4884,7 @@
           <w:rFonts w:ascii="Arial" w:hAnsi="Arial" w:cs="Arial"/>
           <w:highlight w:val="yellow"/>
         </w:rPr>
-        <w:t>59</w:t>
+        <w:t>84</w:t>
       </w:r>
       <w:r>
         <w:rPr>
@@ -3496,7 +4906,28 @@
           <w:rFonts w:ascii="Arial" w:hAnsi="Arial" w:cs="Arial"/>
           <w:highlight w:val="yellow"/>
         </w:rPr>
-        <w:t>-&gt;43947 alunos</w:t>
+        <w:t xml:space="preserve">-&gt;Estimamos cerca de </w:t>
+      </w:r>
+      <w:r>
+        <w:rPr>
+          <w:rFonts w:ascii="Arial" w:hAnsi="Arial" w:cs="Arial"/>
+          <w:highlight w:val="yellow"/>
+        </w:rPr>
+        <w:t>50</w:t>
+      </w:r>
+      <w:r>
+        <w:rPr>
+          <w:rFonts w:ascii="Arial" w:hAnsi="Arial" w:cs="Arial"/>
+          <w:highlight w:val="yellow"/>
+        </w:rPr>
+        <w:t xml:space="preserve"> t</w:t>
+      </w:r>
+      <w:r>
+        <w:rPr>
+          <w:rFonts w:ascii="Arial" w:hAnsi="Arial" w:cs="Arial"/>
+          <w:highlight w:val="yellow"/>
+        </w:rPr>
+        <w:t>rabalhos</w:t>
       </w:r>
     </w:p>
     <w:p>
@@ -3525,7 +4956,7 @@
           <w:rFonts w:ascii="Arial" w:hAnsi="Arial" w:cs="Arial"/>
           <w:highlight w:val="green"/>
         </w:rPr>
-        <w:t>43947</w:t>
+        <w:t>50</w:t>
       </w:r>
       <w:r>
         <w:rPr>
@@ -3539,7 +4970,7 @@
           <w:rFonts w:ascii="Arial" w:hAnsi="Arial" w:cs="Arial"/>
           <w:highlight w:val="green"/>
         </w:rPr>
-        <w:t>59</w:t>
+        <w:t>84</w:t>
       </w:r>
       <w:r>
         <w:rPr>
@@ -3553,7 +4984,7 @@
           <w:rFonts w:ascii="Arial" w:hAnsi="Arial" w:cs="Arial"/>
           <w:highlight w:val="green"/>
         </w:rPr>
-        <w:t>2592873</w:t>
+        <w:t>4200</w:t>
       </w:r>
       <w:r>
         <w:rPr>
@@ -3565,705 +4996,96 @@
     </w:p>
     <w:p>
       <w:pPr>
-        <w:spacing w:line="240" w:lineRule="auto"/>
-        <w:rPr>
-          <w:rFonts w:ascii="Arial" w:hAnsi="Arial" w:cs="Arial"/>
-        </w:rPr>
-      </w:pPr>
-    </w:p>
-    <w:p>
-      <w:pPr>
-        <w:spacing w:after="0" w:line="240" w:lineRule="auto"/>
-        <w:rPr>
-          <w:rFonts w:ascii="Arial" w:hAnsi="Arial" w:cs="Arial"/>
-          <w:b/>
-          <w:bCs/>
-          <w:sz w:val="28"/>
-          <w:szCs w:val="28"/>
-        </w:rPr>
-      </w:pPr>
-      <w:proofErr w:type="spellStart"/>
-      <w:r>
-        <w:rPr>
-          <w:rFonts w:ascii="Arial" w:hAnsi="Arial" w:cs="Arial"/>
-          <w:b/>
-          <w:bCs/>
-          <w:sz w:val="28"/>
-          <w:szCs w:val="28"/>
-        </w:rPr>
-        <w:t>UserAutentication</w:t>
-      </w:r>
-      <w:proofErr w:type="spellEnd"/>
-    </w:p>
-    <w:p>
-      <w:pPr>
-        <w:spacing w:line="240" w:lineRule="auto"/>
-        <w:rPr>
-          <w:rFonts w:ascii="Arial" w:hAnsi="Arial" w:cs="Arial"/>
-        </w:rPr>
-      </w:pPr>
-      <w:r>
-        <w:rPr>
-          <w:rFonts w:ascii="Arial" w:hAnsi="Arial" w:cs="Arial"/>
-        </w:rPr>
-        <w:t>INT - 4 bytes</w:t>
-      </w:r>
-    </w:p>
-    <w:p>
-      <w:pPr>
-        <w:spacing w:line="240" w:lineRule="auto"/>
-        <w:rPr>
-          <w:rFonts w:ascii="Arial" w:hAnsi="Arial" w:cs="Arial"/>
-        </w:rPr>
-      </w:pPr>
-      <w:r>
-        <w:rPr>
-          <w:rFonts w:ascii="Arial" w:hAnsi="Arial" w:cs="Arial"/>
-        </w:rPr>
-        <w:t>VARCHAR(50) - 100 bytes</w:t>
-      </w:r>
-    </w:p>
-    <w:p>
-      <w:pPr>
-        <w:spacing w:line="240" w:lineRule="auto"/>
-        <w:rPr>
-          <w:rFonts w:ascii="Arial" w:hAnsi="Arial" w:cs="Arial"/>
-        </w:rPr>
-      </w:pPr>
-      <w:r>
-        <w:rPr>
-          <w:rFonts w:ascii="Arial" w:hAnsi="Arial" w:cs="Arial"/>
-        </w:rPr>
-        <w:t>NVARCHAR(128) - 256 bytes</w:t>
-      </w:r>
-    </w:p>
-    <w:p>
-      <w:pPr>
-        <w:spacing w:line="240" w:lineRule="auto"/>
-        <w:rPr>
-          <w:rFonts w:ascii="Arial" w:hAnsi="Arial" w:cs="Arial"/>
-        </w:rPr>
-      </w:pPr>
-      <w:r>
-        <w:rPr>
-          <w:rFonts w:ascii="Arial" w:hAnsi="Arial" w:cs="Arial"/>
-        </w:rPr>
-        <w:t>INT</w:t>
-      </w:r>
-      <w:r>
-        <w:rPr>
-          <w:rFonts w:ascii="Arial" w:hAnsi="Arial" w:cs="Arial"/>
-        </w:rPr>
-        <w:t xml:space="preserve"> - </w:t>
-      </w:r>
-      <w:r>
-        <w:rPr>
-          <w:rFonts w:ascii="Arial" w:hAnsi="Arial" w:cs="Arial"/>
-        </w:rPr>
-        <w:t>4</w:t>
-      </w:r>
-      <w:r>
-        <w:rPr>
-          <w:rFonts w:ascii="Arial" w:hAnsi="Arial" w:cs="Arial"/>
-        </w:rPr>
-        <w:t xml:space="preserve"> bytes</w:t>
-      </w:r>
-    </w:p>
-    <w:p>
-      <w:pPr>
-        <w:spacing w:after="0" w:line="240" w:lineRule="auto"/>
-        <w:rPr>
-          <w:rFonts w:ascii="Arial" w:hAnsi="Arial" w:cs="Arial"/>
-        </w:rPr>
-      </w:pPr>
-      <w:r>
-        <w:rPr>
-          <w:rFonts w:ascii="Arial" w:hAnsi="Arial" w:cs="Arial"/>
-          <w:highlight w:val="yellow"/>
-        </w:rPr>
-        <w:t>-&gt;</w:t>
-      </w:r>
-      <w:proofErr w:type="spellStart"/>
-      <w:r>
-        <w:rPr>
-          <w:rFonts w:ascii="Arial" w:hAnsi="Arial" w:cs="Arial"/>
-          <w:highlight w:val="yellow"/>
-        </w:rPr>
-        <w:t>Somatorio</w:t>
-      </w:r>
-      <w:proofErr w:type="spellEnd"/>
-      <w:r>
-        <w:rPr>
-          <w:rFonts w:ascii="Arial" w:hAnsi="Arial" w:cs="Arial"/>
-          <w:highlight w:val="yellow"/>
-        </w:rPr>
-        <w:t xml:space="preserve"> = 3</w:t>
-      </w:r>
-      <w:r>
-        <w:rPr>
-          <w:rFonts w:ascii="Arial" w:hAnsi="Arial" w:cs="Arial"/>
-          <w:highlight w:val="yellow"/>
-        </w:rPr>
-        <w:t>64</w:t>
-      </w:r>
-      <w:r>
-        <w:rPr>
-          <w:rFonts w:ascii="Arial" w:hAnsi="Arial" w:cs="Arial"/>
-          <w:highlight w:val="yellow"/>
-        </w:rPr>
-        <w:t xml:space="preserve"> bytes por registo</w:t>
-      </w:r>
-    </w:p>
-    <w:p>
-      <w:pPr>
-        <w:spacing w:after="0" w:line="240" w:lineRule="auto"/>
-        <w:rPr>
-          <w:rFonts w:ascii="Arial" w:hAnsi="Arial" w:cs="Arial"/>
-        </w:rPr>
-      </w:pPr>
-      <w:r>
-        <w:rPr>
-          <w:rFonts w:ascii="Arial" w:hAnsi="Arial" w:cs="Arial"/>
-          <w:highlight w:val="yellow"/>
-        </w:rPr>
-        <w:t>-&gt;43947 alunos</w:t>
-      </w:r>
-    </w:p>
-    <w:p>
-      <w:pPr>
-        <w:spacing w:after="0" w:line="240" w:lineRule="auto"/>
-        <w:rPr>
-          <w:rFonts w:ascii="Arial" w:hAnsi="Arial" w:cs="Arial"/>
-        </w:rPr>
-      </w:pPr>
-      <w:r>
-        <w:rPr>
-          <w:rFonts w:ascii="Arial" w:hAnsi="Arial" w:cs="Arial"/>
-          <w:highlight w:val="yellow"/>
-        </w:rPr>
-        <w:t xml:space="preserve">-&gt;43947 </w:t>
-      </w:r>
-      <w:r>
-        <w:rPr>
-          <w:rFonts w:ascii="Arial" w:hAnsi="Arial" w:cs="Arial"/>
-          <w:highlight w:val="yellow"/>
-        </w:rPr>
-        <w:t>encarregados</w:t>
-      </w:r>
-    </w:p>
-    <w:p>
-      <w:pPr>
-        <w:spacing w:after="0" w:line="240" w:lineRule="auto"/>
-        <w:rPr>
-          <w:rFonts w:ascii="Arial" w:hAnsi="Arial" w:cs="Arial"/>
-        </w:rPr>
-      </w:pPr>
-      <w:r>
-        <w:rPr>
-          <w:rFonts w:ascii="Arial" w:hAnsi="Arial" w:cs="Arial"/>
-          <w:highlight w:val="green"/>
-        </w:rPr>
-        <w:t>-&gt;Espaço ocupado com os registos</w:t>
-      </w:r>
-      <w:r>
-        <w:rPr>
-          <w:rFonts w:ascii="Arial" w:hAnsi="Arial" w:cs="Arial"/>
-          <w:highlight w:val="green"/>
-        </w:rPr>
-        <w:t xml:space="preserve">: </w:t>
-      </w:r>
-      <w:r>
-        <w:rPr>
-          <w:rFonts w:ascii="Arial" w:hAnsi="Arial" w:cs="Arial"/>
-          <w:highlight w:val="green"/>
-        </w:rPr>
-        <w:t>87894</w:t>
-      </w:r>
-      <w:r>
-        <w:rPr>
-          <w:rFonts w:ascii="Arial" w:hAnsi="Arial" w:cs="Arial"/>
-          <w:highlight w:val="green"/>
-        </w:rPr>
-        <w:t>*</w:t>
-      </w:r>
-      <w:r>
-        <w:rPr>
-          <w:rFonts w:ascii="Arial" w:hAnsi="Arial" w:cs="Arial"/>
-          <w:highlight w:val="green"/>
-        </w:rPr>
-        <w:t>3</w:t>
-      </w:r>
-      <w:r>
-        <w:rPr>
-          <w:rFonts w:ascii="Arial" w:hAnsi="Arial" w:cs="Arial"/>
-          <w:highlight w:val="green"/>
-        </w:rPr>
-        <w:t>64</w:t>
-      </w:r>
-      <w:r>
-        <w:rPr>
-          <w:rFonts w:ascii="Arial" w:hAnsi="Arial" w:cs="Arial"/>
-          <w:highlight w:val="green"/>
-        </w:rPr>
-        <w:t xml:space="preserve"> = </w:t>
-      </w:r>
-      <w:r>
-        <w:rPr>
-          <w:rFonts w:ascii="Arial" w:hAnsi="Arial" w:cs="Arial"/>
-          <w:highlight w:val="green"/>
-        </w:rPr>
-        <w:t>31993416</w:t>
-      </w:r>
-      <w:r>
-        <w:rPr>
-          <w:rFonts w:ascii="Arial" w:hAnsi="Arial" w:cs="Arial"/>
-          <w:highlight w:val="green"/>
-        </w:rPr>
-        <w:t xml:space="preserve"> bytes</w:t>
-      </w:r>
-      <w:r>
-        <w:rPr>
-          <w:rFonts w:ascii="Arial" w:hAnsi="Arial" w:cs="Arial"/>
-        </w:rPr>
-        <w:t xml:space="preserve"> </w:t>
-      </w:r>
-    </w:p>
-    <w:p>
-      <w:pPr>
-        <w:spacing w:after="0" w:line="240" w:lineRule="auto"/>
-        <w:rPr>
-          <w:rFonts w:ascii="Arial" w:hAnsi="Arial" w:cs="Arial"/>
-        </w:rPr>
-      </w:pPr>
-    </w:p>
-    <w:p>
-      <w:pPr>
-        <w:spacing w:line="240" w:lineRule="auto"/>
-        <w:rPr>
-          <w:rFonts w:ascii="Arial" w:hAnsi="Arial" w:cs="Arial"/>
-        </w:rPr>
-      </w:pPr>
-    </w:p>
-    <w:p>
-      <w:pPr>
-        <w:spacing w:after="0" w:line="240" w:lineRule="auto"/>
-        <w:rPr>
-          <w:rFonts w:ascii="Arial" w:hAnsi="Arial" w:cs="Arial"/>
-          <w:b/>
-          <w:bCs/>
-          <w:sz w:val="28"/>
-          <w:szCs w:val="28"/>
-        </w:rPr>
-      </w:pPr>
-      <w:r>
-        <w:rPr>
-          <w:rFonts w:ascii="Arial" w:hAnsi="Arial" w:cs="Arial"/>
-          <w:b/>
-          <w:bCs/>
-          <w:sz w:val="28"/>
-          <w:szCs w:val="28"/>
-        </w:rPr>
-        <w:t>Vive</w:t>
-      </w:r>
-    </w:p>
-    <w:p>
-      <w:pPr>
-        <w:spacing w:line="240" w:lineRule="auto"/>
-        <w:rPr>
-          <w:rFonts w:ascii="Arial" w:hAnsi="Arial" w:cs="Arial"/>
-        </w:rPr>
-      </w:pPr>
-      <w:r>
-        <w:rPr>
-          <w:rFonts w:ascii="Arial" w:hAnsi="Arial" w:cs="Arial"/>
-        </w:rPr>
-        <w:t>INT - 4 bytes</w:t>
-      </w:r>
-    </w:p>
-    <w:p>
-      <w:pPr>
-        <w:spacing w:line="240" w:lineRule="auto"/>
-        <w:rPr>
-          <w:rFonts w:ascii="Arial" w:hAnsi="Arial" w:cs="Arial"/>
-        </w:rPr>
-      </w:pPr>
-      <w:r>
-        <w:rPr>
-          <w:rFonts w:ascii="Arial" w:hAnsi="Arial" w:cs="Arial"/>
-        </w:rPr>
-        <w:t>INT - 4 bytes</w:t>
-      </w:r>
-    </w:p>
-    <w:p>
-      <w:pPr>
-        <w:spacing w:line="240" w:lineRule="auto"/>
-        <w:rPr>
-          <w:rFonts w:ascii="Arial" w:hAnsi="Arial" w:cs="Arial"/>
-        </w:rPr>
-      </w:pPr>
-      <w:r>
-        <w:rPr>
-          <w:rFonts w:ascii="Arial" w:hAnsi="Arial" w:cs="Arial"/>
-        </w:rPr>
-        <w:lastRenderedPageBreak/>
-        <w:t>INT - 4 bytes</w:t>
-      </w:r>
-    </w:p>
-    <w:p>
-      <w:pPr>
-        <w:spacing w:after="0" w:line="240" w:lineRule="auto"/>
-        <w:rPr>
-          <w:rFonts w:ascii="Arial" w:hAnsi="Arial" w:cs="Arial"/>
-        </w:rPr>
-      </w:pPr>
-      <w:r>
-        <w:rPr>
-          <w:rFonts w:ascii="Arial" w:hAnsi="Arial" w:cs="Arial"/>
-          <w:highlight w:val="yellow"/>
-        </w:rPr>
-        <w:t>-&gt;</w:t>
-      </w:r>
-      <w:proofErr w:type="spellStart"/>
-      <w:r>
-        <w:rPr>
-          <w:rFonts w:ascii="Arial" w:hAnsi="Arial" w:cs="Arial"/>
-          <w:highlight w:val="yellow"/>
-        </w:rPr>
-        <w:t>Somatorio</w:t>
-      </w:r>
-      <w:proofErr w:type="spellEnd"/>
-      <w:r>
-        <w:rPr>
-          <w:rFonts w:ascii="Arial" w:hAnsi="Arial" w:cs="Arial"/>
-          <w:highlight w:val="yellow"/>
-        </w:rPr>
-        <w:t xml:space="preserve"> = 12 bytes por registo</w:t>
-      </w:r>
-    </w:p>
-    <w:p>
-      <w:pPr>
-        <w:spacing w:after="0" w:line="240" w:lineRule="auto"/>
-        <w:rPr>
-          <w:rFonts w:ascii="Arial" w:hAnsi="Arial" w:cs="Arial"/>
-        </w:rPr>
-      </w:pPr>
-      <w:r>
-        <w:rPr>
-          <w:rFonts w:ascii="Arial" w:hAnsi="Arial" w:cs="Arial"/>
-          <w:highlight w:val="yellow"/>
-        </w:rPr>
-        <w:t>-&gt;43947 alunos</w:t>
-      </w:r>
-    </w:p>
-    <w:p>
-      <w:pPr>
-        <w:spacing w:after="0" w:line="240" w:lineRule="auto"/>
-        <w:rPr>
-          <w:rFonts w:ascii="Arial" w:hAnsi="Arial" w:cs="Arial"/>
-        </w:rPr>
-      </w:pPr>
-      <w:r>
-        <w:rPr>
-          <w:rFonts w:ascii="Arial" w:hAnsi="Arial" w:cs="Arial"/>
-          <w:highlight w:val="green"/>
-        </w:rPr>
-        <w:t>-&gt;Espaço ocupado com os registos</w:t>
-      </w:r>
-      <w:r>
-        <w:rPr>
-          <w:rFonts w:ascii="Arial" w:hAnsi="Arial" w:cs="Arial"/>
-          <w:highlight w:val="green"/>
-        </w:rPr>
-        <w:t xml:space="preserve">: </w:t>
-      </w:r>
-      <w:r>
-        <w:rPr>
-          <w:rFonts w:ascii="Arial" w:hAnsi="Arial" w:cs="Arial"/>
-          <w:highlight w:val="green"/>
-        </w:rPr>
-        <w:t>43947</w:t>
-      </w:r>
-      <w:r>
-        <w:rPr>
-          <w:rFonts w:ascii="Arial" w:hAnsi="Arial" w:cs="Arial"/>
-          <w:highlight w:val="green"/>
-        </w:rPr>
-        <w:t>*12</w:t>
-      </w:r>
-      <w:r>
-        <w:rPr>
-          <w:rFonts w:ascii="Arial" w:hAnsi="Arial" w:cs="Arial"/>
-          <w:highlight w:val="green"/>
-        </w:rPr>
-        <w:t xml:space="preserve"> = </w:t>
-      </w:r>
-      <w:r>
-        <w:rPr>
-          <w:rFonts w:ascii="Arial" w:hAnsi="Arial" w:cs="Arial"/>
-          <w:highlight w:val="green"/>
-        </w:rPr>
-        <w:t>527364</w:t>
-      </w:r>
-      <w:r>
-        <w:rPr>
-          <w:rFonts w:ascii="Arial" w:hAnsi="Arial" w:cs="Arial"/>
-          <w:highlight w:val="green"/>
-        </w:rPr>
-        <w:t xml:space="preserve"> bytes</w:t>
-      </w:r>
-      <w:r>
-        <w:rPr>
-          <w:rFonts w:ascii="Arial" w:hAnsi="Arial" w:cs="Arial"/>
-        </w:rPr>
-        <w:t xml:space="preserve"> </w:t>
-      </w:r>
-    </w:p>
-    <w:p>
-      <w:pPr>
-        <w:spacing w:line="240" w:lineRule="auto"/>
-        <w:rPr>
-          <w:rFonts w:ascii="Arial" w:hAnsi="Arial" w:cs="Arial"/>
-        </w:rPr>
-      </w:pPr>
-    </w:p>
-    <w:p>
-      <w:pPr>
-        <w:spacing w:after="0" w:line="240" w:lineRule="auto"/>
-        <w:rPr>
-          <w:rFonts w:ascii="Arial" w:hAnsi="Arial" w:cs="Arial"/>
-          <w:b/>
-          <w:bCs/>
-          <w:sz w:val="28"/>
-          <w:szCs w:val="28"/>
-        </w:rPr>
-      </w:pPr>
-      <w:r>
-        <w:rPr>
-          <w:rFonts w:ascii="Arial" w:hAnsi="Arial" w:cs="Arial"/>
-          <w:b/>
-          <w:bCs/>
-          <w:sz w:val="28"/>
-          <w:szCs w:val="28"/>
-        </w:rPr>
-        <w:t>Acede</w:t>
-      </w:r>
-    </w:p>
-    <w:p>
-      <w:pPr>
-        <w:spacing w:line="240" w:lineRule="auto"/>
-        <w:rPr>
-          <w:rFonts w:ascii="Arial" w:hAnsi="Arial" w:cs="Arial"/>
-        </w:rPr>
-      </w:pPr>
-      <w:r>
-        <w:rPr>
-          <w:rFonts w:ascii="Arial" w:hAnsi="Arial" w:cs="Arial"/>
-        </w:rPr>
-        <w:t>INT - 4 bytes</w:t>
-      </w:r>
-    </w:p>
-    <w:p>
-      <w:pPr>
-        <w:spacing w:line="240" w:lineRule="auto"/>
-        <w:rPr>
-          <w:rFonts w:ascii="Arial" w:hAnsi="Arial" w:cs="Arial"/>
-        </w:rPr>
-      </w:pPr>
-      <w:r>
-        <w:rPr>
-          <w:rFonts w:ascii="Arial" w:hAnsi="Arial" w:cs="Arial"/>
-        </w:rPr>
-        <w:t>INT - 4 bytes</w:t>
-      </w:r>
-    </w:p>
-    <w:p>
-      <w:pPr>
-        <w:spacing w:line="240" w:lineRule="auto"/>
-        <w:rPr>
-          <w:rFonts w:ascii="Arial" w:hAnsi="Arial" w:cs="Arial"/>
-        </w:rPr>
-      </w:pPr>
-      <w:r>
-        <w:rPr>
-          <w:rFonts w:ascii="Arial" w:hAnsi="Arial" w:cs="Arial"/>
-        </w:rPr>
-        <w:t>INT - 4 bytes</w:t>
-      </w:r>
-    </w:p>
-    <w:p>
-      <w:pPr>
-        <w:spacing w:after="0" w:line="240" w:lineRule="auto"/>
-        <w:rPr>
-          <w:rFonts w:ascii="Arial" w:hAnsi="Arial" w:cs="Arial"/>
-        </w:rPr>
-      </w:pPr>
-      <w:r>
-        <w:rPr>
-          <w:rFonts w:ascii="Arial" w:hAnsi="Arial" w:cs="Arial"/>
-          <w:highlight w:val="yellow"/>
-        </w:rPr>
-        <w:t>-&gt;</w:t>
-      </w:r>
-      <w:proofErr w:type="spellStart"/>
-      <w:r>
-        <w:rPr>
-          <w:rFonts w:ascii="Arial" w:hAnsi="Arial" w:cs="Arial"/>
-          <w:highlight w:val="yellow"/>
-        </w:rPr>
-        <w:t>Somatorio</w:t>
-      </w:r>
-      <w:proofErr w:type="spellEnd"/>
-      <w:r>
-        <w:rPr>
-          <w:rFonts w:ascii="Arial" w:hAnsi="Arial" w:cs="Arial"/>
-          <w:highlight w:val="yellow"/>
-        </w:rPr>
-        <w:t xml:space="preserve"> = 12 bytes por registo</w:t>
-      </w:r>
-    </w:p>
-    <w:p>
-      <w:pPr>
-        <w:spacing w:after="0" w:line="240" w:lineRule="auto"/>
-        <w:rPr>
-          <w:rFonts w:ascii="Arial" w:hAnsi="Arial" w:cs="Arial"/>
-        </w:rPr>
-      </w:pPr>
-      <w:r>
-        <w:rPr>
-          <w:rFonts w:ascii="Arial" w:hAnsi="Arial" w:cs="Arial"/>
-          <w:highlight w:val="yellow"/>
-        </w:rPr>
-        <w:t xml:space="preserve">-&gt;87894 </w:t>
-      </w:r>
-      <w:r>
-        <w:rPr>
-          <w:rFonts w:ascii="Arial" w:hAnsi="Arial" w:cs="Arial"/>
-          <w:highlight w:val="yellow"/>
-        </w:rPr>
-        <w:t>utilizadores</w:t>
-      </w:r>
-    </w:p>
-    <w:p>
-      <w:pPr>
-        <w:spacing w:after="0" w:line="240" w:lineRule="auto"/>
-        <w:rPr>
-          <w:rFonts w:ascii="Arial" w:hAnsi="Arial" w:cs="Arial"/>
-        </w:rPr>
-      </w:pPr>
-      <w:r>
-        <w:rPr>
-          <w:rFonts w:ascii="Arial" w:hAnsi="Arial" w:cs="Arial"/>
-          <w:highlight w:val="green"/>
-        </w:rPr>
-        <w:t>-&gt;Espaço ocupado com os registos</w:t>
-      </w:r>
-      <w:r>
-        <w:rPr>
-          <w:rFonts w:ascii="Arial" w:hAnsi="Arial" w:cs="Arial"/>
-          <w:highlight w:val="green"/>
-        </w:rPr>
-        <w:t xml:space="preserve">: </w:t>
-      </w:r>
-      <w:r>
-        <w:rPr>
-          <w:rFonts w:ascii="Arial" w:hAnsi="Arial" w:cs="Arial"/>
-          <w:highlight w:val="green"/>
-        </w:rPr>
-        <w:t>87894</w:t>
-      </w:r>
-      <w:r>
-        <w:rPr>
-          <w:rFonts w:ascii="Arial" w:hAnsi="Arial" w:cs="Arial"/>
-          <w:highlight w:val="green"/>
-        </w:rPr>
-        <w:t>*</w:t>
-      </w:r>
-      <w:r>
-        <w:rPr>
-          <w:rFonts w:ascii="Arial" w:hAnsi="Arial" w:cs="Arial"/>
-          <w:highlight w:val="green"/>
-        </w:rPr>
-        <w:t xml:space="preserve">12 = </w:t>
-      </w:r>
-      <w:r>
-        <w:rPr>
-          <w:rFonts w:ascii="Arial" w:hAnsi="Arial" w:cs="Arial"/>
-          <w:highlight w:val="green"/>
-        </w:rPr>
-        <w:t>1054728</w:t>
-      </w:r>
-      <w:r>
-        <w:rPr>
-          <w:rFonts w:ascii="Arial" w:hAnsi="Arial" w:cs="Arial"/>
-          <w:highlight w:val="green"/>
-        </w:rPr>
-        <w:t xml:space="preserve"> bytes</w:t>
-      </w:r>
-    </w:p>
-    <w:p>
-      <w:pPr>
-        <w:spacing w:after="0" w:line="240" w:lineRule="auto"/>
-        <w:rPr>
-          <w:rFonts w:ascii="Arial" w:hAnsi="Arial" w:cs="Arial"/>
-        </w:rPr>
-      </w:pPr>
-    </w:p>
-    <w:p>
-      <w:pPr>
-        <w:spacing w:after="0" w:line="240" w:lineRule="auto"/>
-        <w:rPr>
-          <w:rFonts w:ascii="Arial" w:hAnsi="Arial" w:cs="Arial"/>
-        </w:rPr>
-      </w:pPr>
-    </w:p>
-    <w:p>
-      <w:pPr>
-        <w:spacing w:after="0" w:line="240" w:lineRule="auto"/>
-        <w:rPr>
-          <w:rFonts w:ascii="Arial" w:hAnsi="Arial" w:cs="Arial"/>
-        </w:rPr>
-      </w:pPr>
-    </w:p>
-    <w:p>
-      <w:pPr>
-        <w:spacing w:after="0" w:line="240" w:lineRule="auto"/>
+        <w:spacing w:after="0" w:line="240" w:lineRule="auto"/>
+        <w:rPr>
+          <w:rFonts w:ascii="Arial" w:hAnsi="Arial" w:cs="Arial"/>
+        </w:rPr>
+      </w:pPr>
+    </w:p>
+    <w:p>
+      <w:pPr>
+        <w:spacing w:after="0" w:line="240" w:lineRule="auto"/>
+        <w:rPr>
+          <w:rFonts w:ascii="Arial" w:hAnsi="Arial" w:cs="Arial"/>
+        </w:rPr>
+      </w:pPr>
+    </w:p>
+    <w:p>
+      <w:pPr>
+        <w:spacing w:line="240" w:lineRule="auto"/>
+        <w:rPr>
+          <w:rFonts w:ascii="Arial" w:hAnsi="Arial" w:cs="Arial"/>
+          <w:b/>
+          <w:bCs/>
+          <w:sz w:val="28"/>
+          <w:szCs w:val="28"/>
+        </w:rPr>
+      </w:pPr>
+      <w:r>
+        <w:rPr>
+          <w:rFonts w:ascii="Arial" w:hAnsi="Arial" w:cs="Arial"/>
+          <w:b/>
+          <w:bCs/>
+          <w:sz w:val="28"/>
+          <w:szCs w:val="28"/>
+        </w:rPr>
+        <w:t>Espaço Total do SchStudent</w:t>
+      </w:r>
+      <w:r>
+        <w:rPr>
+          <w:rFonts w:ascii="Arial" w:hAnsi="Arial" w:cs="Arial"/>
+          <w:b/>
+          <w:bCs/>
+          <w:sz w:val="28"/>
+          <w:szCs w:val="28"/>
+        </w:rPr>
+        <w:t>:</w:t>
+      </w:r>
+    </w:p>
+    <w:p>
+      <w:pPr>
+        <w:spacing w:line="240" w:lineRule="auto"/>
+        <w:rPr>
+          <w:rFonts w:ascii="Arial" w:hAnsi="Arial" w:cs="Arial"/>
+        </w:rPr>
+      </w:pPr>
+      <w:r>
+        <w:rPr>
+          <w:rFonts w:ascii="Arial" w:hAnsi="Arial" w:cs="Arial"/>
+        </w:rPr>
+        <w:t>4438647+350+875+320+11514114+2592873+31993416+527364+1054728</w:t>
+      </w:r>
+      <w:r>
+        <w:rPr>
+          <w:rFonts w:ascii="Arial" w:hAnsi="Arial" w:cs="Arial"/>
+        </w:rPr>
+        <w:t>+240+4200+4200</w:t>
+      </w:r>
+      <w:r>
+        <w:rPr>
+          <w:rFonts w:ascii="Arial" w:hAnsi="Arial" w:cs="Arial"/>
+        </w:rPr>
+        <w:t xml:space="preserve"> = 521</w:t>
+      </w:r>
+      <w:r>
+        <w:rPr>
+          <w:rFonts w:ascii="Arial" w:hAnsi="Arial" w:cs="Arial"/>
+        </w:rPr>
+        <w:t>3132</w:t>
+      </w:r>
+      <w:r>
+        <w:rPr>
+          <w:rFonts w:ascii="Arial" w:hAnsi="Arial" w:cs="Arial"/>
+        </w:rPr>
+        <w:t>7</w:t>
+      </w:r>
+      <w:r>
         <w:rPr>
           <w:rFonts w:ascii="Arial" w:hAnsi="Arial" w:cs="Arial"/>
           <w:sz w:val="24"/>
           <w:szCs w:val="24"/>
         </w:rPr>
-      </w:pPr>
-      <w:r>
-        <w:rPr>
-          <w:rFonts w:ascii="Arial" w:hAnsi="Arial" w:cs="Arial"/>
-          <w:b/>
-          <w:bCs/>
-          <w:sz w:val="28"/>
-          <w:szCs w:val="28"/>
-        </w:rPr>
-        <w:t xml:space="preserve">Espaço Total do </w:t>
-      </w:r>
-      <w:proofErr w:type="spellStart"/>
-      <w:r>
-        <w:rPr>
-          <w:rFonts w:ascii="Arial" w:hAnsi="Arial" w:cs="Arial"/>
-          <w:b/>
-          <w:bCs/>
-          <w:sz w:val="28"/>
-          <w:szCs w:val="28"/>
-        </w:rPr>
-        <w:t>SchStudent</w:t>
-      </w:r>
-      <w:proofErr w:type="spellEnd"/>
-      <w:r>
-        <w:rPr>
-          <w:rFonts w:ascii="Arial" w:hAnsi="Arial" w:cs="Arial"/>
-          <w:b/>
-          <w:bCs/>
-          <w:sz w:val="28"/>
-          <w:szCs w:val="28"/>
-        </w:rPr>
-        <w:t xml:space="preserve">: </w:t>
+        <w:t xml:space="preserve"> </w:t>
       </w:r>
       <w:r>
         <w:rPr>
@@ -4271,7 +5093,7 @@
           <w:sz w:val="24"/>
           <w:szCs w:val="24"/>
         </w:rPr>
-        <w:t xml:space="preserve">= </w:t>
+        <w:t xml:space="preserve"> </w:t>
       </w:r>
       <w:r>
         <w:rPr>
@@ -4279,7 +5101,7 @@
           <w:sz w:val="24"/>
           <w:szCs w:val="24"/>
         </w:rPr>
-        <w:t xml:space="preserve"> </w:t>
+        <w:t>bytes</w:t>
       </w:r>
       <w:r>
         <w:rPr>
@@ -4287,7 +5109,7 @@
           <w:sz w:val="24"/>
           <w:szCs w:val="24"/>
         </w:rPr>
-        <w:t>bytes</w:t>
+        <w:t xml:space="preserve"> -&gt; </w:t>
       </w:r>
       <w:r>
         <w:rPr>
@@ -4295,7 +5117,7 @@
           <w:sz w:val="24"/>
           <w:szCs w:val="24"/>
         </w:rPr>
-        <w:t xml:space="preserve"> -&gt; </w:t>
+        <w:t>(</w:t>
       </w:r>
       <w:r>
         <w:rPr>
@@ -4303,7 +5125,7 @@
           <w:sz w:val="24"/>
           <w:szCs w:val="24"/>
         </w:rPr>
-        <w:t>(2.2</w:t>
+        <w:t>52</w:t>
       </w:r>
       <w:r>
         <w:rPr>
@@ -4311,7 +5133,7 @@
           <w:sz w:val="24"/>
           <w:szCs w:val="24"/>
         </w:rPr>
-        <w:t>3</w:t>
+        <w:t>.</w:t>
       </w:r>
       <w:r>
         <w:rPr>
@@ -4319,27 +5141,33 @@
           <w:sz w:val="24"/>
           <w:szCs w:val="24"/>
         </w:rPr>
-        <w:t>MB)</w:t>
-      </w:r>
-    </w:p>
-    <w:p>
-      <w:pPr>
-        <w:spacing w:after="0" w:line="240" w:lineRule="auto"/>
+        <w:t>1</w:t>
+      </w:r>
+      <w:r>
         <w:rPr>
           <w:rFonts w:ascii="Arial" w:hAnsi="Arial" w:cs="Arial"/>
           <w:sz w:val="24"/>
           <w:szCs w:val="24"/>
         </w:rPr>
-      </w:pPr>
-    </w:p>
-    <w:p>
-      <w:pPr>
-        <w:spacing w:after="0" w:line="240" w:lineRule="auto"/>
+        <w:t>3</w:t>
+      </w:r>
+      <w:r>
         <w:rPr>
           <w:rFonts w:ascii="Arial" w:hAnsi="Arial" w:cs="Arial"/>
           <w:sz w:val="24"/>
           <w:szCs w:val="24"/>
         </w:rPr>
+        <w:t>MB)</w:t>
+      </w:r>
+    </w:p>
+    <w:p>
+      <w:pPr>
+        <w:spacing w:line="240" w:lineRule="auto"/>
+        <w:rPr>
+          <w:rFonts w:ascii="Arial" w:hAnsi="Arial" w:cs="Arial"/>
+          <w:sz w:val="24"/>
+          <w:szCs w:val="24"/>
+        </w:rPr>
       </w:pPr>
     </w:p>
     <w:p>
@@ -4401,22 +5229,842 @@
         <w:spacing w:after="0" w:line="240" w:lineRule="auto"/>
         <w:rPr>
           <w:rFonts w:ascii="Arial" w:hAnsi="Arial" w:cs="Arial"/>
+          <w:b/>
+          <w:bCs/>
+          <w:sz w:val="28"/>
+          <w:szCs w:val="28"/>
+        </w:rPr>
+      </w:pPr>
+      <w:proofErr w:type="spellStart"/>
+      <w:r>
+        <w:rPr>
+          <w:rFonts w:ascii="Arial" w:hAnsi="Arial" w:cs="Arial"/>
+          <w:b/>
+          <w:bCs/>
+          <w:sz w:val="28"/>
+          <w:szCs w:val="28"/>
+        </w:rPr>
+        <w:t>Closed</w:t>
+      </w:r>
+      <w:r>
+        <w:rPr>
+          <w:rFonts w:ascii="Arial" w:hAnsi="Arial" w:cs="Arial"/>
+          <w:b/>
+          <w:bCs/>
+          <w:sz w:val="28"/>
+          <w:szCs w:val="28"/>
+        </w:rPr>
+        <w:t>Grade</w:t>
+      </w:r>
+      <w:proofErr w:type="spellEnd"/>
+    </w:p>
+    <w:p>
+      <w:pPr>
+        <w:spacing w:line="240" w:lineRule="auto"/>
+        <w:rPr>
+          <w:rFonts w:ascii="Arial" w:hAnsi="Arial" w:cs="Arial"/>
+        </w:rPr>
+      </w:pPr>
+      <w:r>
+        <w:rPr>
+          <w:rFonts w:ascii="Arial" w:hAnsi="Arial" w:cs="Arial"/>
+        </w:rPr>
+        <w:t>INT - 4 bytes</w:t>
+      </w:r>
+    </w:p>
+    <w:p>
+      <w:pPr>
+        <w:spacing w:line="240" w:lineRule="auto"/>
+        <w:rPr>
+          <w:rFonts w:ascii="Arial" w:hAnsi="Arial" w:cs="Arial"/>
+        </w:rPr>
+      </w:pPr>
+      <w:r>
+        <w:rPr>
+          <w:rFonts w:ascii="Arial" w:hAnsi="Arial" w:cs="Arial"/>
+        </w:rPr>
+        <w:t>TINYINT - 1 byte</w:t>
+      </w:r>
+    </w:p>
+    <w:p>
+      <w:pPr>
+        <w:spacing w:line="240" w:lineRule="auto"/>
+        <w:rPr>
+          <w:rFonts w:ascii="Arial" w:hAnsi="Arial" w:cs="Arial"/>
+        </w:rPr>
+      </w:pPr>
+      <w:r>
+        <w:rPr>
+          <w:rFonts w:ascii="Arial" w:hAnsi="Arial" w:cs="Arial"/>
+        </w:rPr>
+        <w:t>TINYINT – 1 byte</w:t>
+      </w:r>
+    </w:p>
+    <w:p>
+      <w:pPr>
+        <w:spacing w:line="240" w:lineRule="auto"/>
+        <w:rPr>
+          <w:rFonts w:ascii="Arial" w:hAnsi="Arial" w:cs="Arial"/>
+        </w:rPr>
+      </w:pPr>
+      <w:r>
+        <w:rPr>
+          <w:rFonts w:ascii="Arial" w:hAnsi="Arial" w:cs="Arial"/>
+        </w:rPr>
+        <w:t>FLOAT - 8 bytes</w:t>
+      </w:r>
+    </w:p>
+    <w:p>
+      <w:pPr>
+        <w:spacing w:line="240" w:lineRule="auto"/>
+        <w:rPr>
+          <w:rFonts w:ascii="Arial" w:hAnsi="Arial" w:cs="Arial"/>
+        </w:rPr>
+      </w:pPr>
+      <w:r>
+        <w:rPr>
+          <w:rFonts w:ascii="Arial" w:hAnsi="Arial" w:cs="Arial"/>
+        </w:rPr>
+        <w:t>FLOAT - 8 bytes</w:t>
+      </w:r>
+    </w:p>
+    <w:p>
+      <w:pPr>
+        <w:spacing w:line="240" w:lineRule="auto"/>
+        <w:rPr>
+          <w:rFonts w:ascii="Arial" w:hAnsi="Arial" w:cs="Arial"/>
+        </w:rPr>
+      </w:pPr>
+      <w:r>
+        <w:rPr>
+          <w:rFonts w:ascii="Arial" w:hAnsi="Arial" w:cs="Arial"/>
+        </w:rPr>
+        <w:t>FLOAT - 8 bytes</w:t>
+      </w:r>
+    </w:p>
+    <w:p>
+      <w:pPr>
+        <w:spacing w:line="240" w:lineRule="auto"/>
+        <w:rPr>
+          <w:rFonts w:ascii="Arial" w:hAnsi="Arial" w:cs="Arial"/>
+        </w:rPr>
+      </w:pPr>
+      <w:r>
+        <w:rPr>
+          <w:rFonts w:ascii="Arial" w:hAnsi="Arial" w:cs="Arial"/>
+        </w:rPr>
+        <w:t>DATETIME – 8 bytes</w:t>
+      </w:r>
+    </w:p>
+    <w:p>
+      <w:pPr>
+        <w:spacing w:line="240" w:lineRule="auto"/>
+        <w:rPr>
+          <w:rFonts w:ascii="Arial" w:hAnsi="Arial" w:cs="Arial"/>
+        </w:rPr>
+      </w:pPr>
+      <w:r>
+        <w:rPr>
+          <w:rFonts w:ascii="Arial" w:hAnsi="Arial" w:cs="Arial"/>
+        </w:rPr>
+        <w:t>INT - 4 bytes</w:t>
+      </w:r>
+    </w:p>
+    <w:p>
+      <w:pPr>
+        <w:spacing w:line="240" w:lineRule="auto"/>
+        <w:rPr>
+          <w:rFonts w:ascii="Arial" w:hAnsi="Arial" w:cs="Arial"/>
+        </w:rPr>
+      </w:pPr>
+      <w:r>
+        <w:rPr>
+          <w:rFonts w:ascii="Arial" w:hAnsi="Arial" w:cs="Arial"/>
+        </w:rPr>
+        <w:t>INT - 4 bytes</w:t>
+      </w:r>
+    </w:p>
+    <w:p>
+      <w:pPr>
+        <w:spacing w:after="0" w:line="240" w:lineRule="auto"/>
+        <w:rPr>
+          <w:rFonts w:ascii="Arial" w:hAnsi="Arial" w:cs="Arial"/>
+        </w:rPr>
+      </w:pPr>
+      <w:r>
+        <w:rPr>
+          <w:rFonts w:ascii="Arial" w:hAnsi="Arial" w:cs="Arial"/>
+          <w:highlight w:val="yellow"/>
+        </w:rPr>
+        <w:t>-&gt;</w:t>
+      </w:r>
+      <w:proofErr w:type="spellStart"/>
+      <w:r>
+        <w:rPr>
+          <w:rFonts w:ascii="Arial" w:hAnsi="Arial" w:cs="Arial"/>
+          <w:highlight w:val="yellow"/>
+        </w:rPr>
+        <w:t>Somatorio</w:t>
+      </w:r>
+      <w:proofErr w:type="spellEnd"/>
+      <w:r>
+        <w:rPr>
+          <w:rFonts w:ascii="Arial" w:hAnsi="Arial" w:cs="Arial"/>
+          <w:highlight w:val="yellow"/>
+        </w:rPr>
+        <w:t xml:space="preserve"> = </w:t>
+      </w:r>
+      <w:r>
+        <w:rPr>
+          <w:rFonts w:ascii="Arial" w:hAnsi="Arial" w:cs="Arial"/>
+          <w:highlight w:val="yellow"/>
+        </w:rPr>
+        <w:t>46</w:t>
+      </w:r>
+      <w:r>
+        <w:rPr>
+          <w:rFonts w:ascii="Arial" w:hAnsi="Arial" w:cs="Arial"/>
+          <w:highlight w:val="yellow"/>
+        </w:rPr>
+        <w:t xml:space="preserve"> bytes por registo</w:t>
+      </w:r>
+    </w:p>
+    <w:p>
+      <w:pPr>
+        <w:spacing w:after="0" w:line="240" w:lineRule="auto"/>
+        <w:rPr>
+          <w:rFonts w:ascii="Arial" w:hAnsi="Arial" w:cs="Arial"/>
+        </w:rPr>
+      </w:pPr>
+      <w:r>
+        <w:rPr>
+          <w:rFonts w:ascii="Arial" w:hAnsi="Arial" w:cs="Arial"/>
+          <w:highlight w:val="yellow"/>
+        </w:rPr>
+        <w:t>-&gt;43947 alunos</w:t>
+      </w:r>
+    </w:p>
+    <w:p>
+      <w:pPr>
+        <w:spacing w:after="0" w:line="240" w:lineRule="auto"/>
+        <w:rPr>
+          <w:rFonts w:ascii="Arial" w:hAnsi="Arial" w:cs="Arial"/>
+        </w:rPr>
+      </w:pPr>
+      <w:r>
+        <w:rPr>
+          <w:rFonts w:ascii="Arial" w:hAnsi="Arial" w:cs="Arial"/>
+          <w:highlight w:val="yellow"/>
+        </w:rPr>
+        <w:t>-&gt;</w:t>
+      </w:r>
+      <w:r>
+        <w:rPr>
+          <w:rFonts w:ascii="Arial" w:hAnsi="Arial" w:cs="Arial"/>
+          <w:highlight w:val="yellow"/>
+        </w:rPr>
+        <w:t>12 disciplina</w:t>
+      </w:r>
+      <w:r>
+        <w:rPr>
+          <w:rFonts w:ascii="Arial" w:hAnsi="Arial" w:cs="Arial"/>
+          <w:highlight w:val="yellow"/>
+        </w:rPr>
+        <w:t>s</w:t>
+      </w:r>
+    </w:p>
+    <w:p>
+      <w:pPr>
+        <w:spacing w:after="0" w:line="240" w:lineRule="auto"/>
+        <w:rPr>
+          <w:rFonts w:ascii="Arial" w:hAnsi="Arial" w:cs="Arial"/>
+        </w:rPr>
+      </w:pPr>
+      <w:r>
+        <w:rPr>
+          <w:rFonts w:ascii="Arial" w:hAnsi="Arial" w:cs="Arial"/>
+          <w:highlight w:val="green"/>
+        </w:rPr>
+        <w:t xml:space="preserve">-&gt;Espaço ocupado com os registos: </w:t>
+      </w:r>
+      <w:r>
+        <w:rPr>
+          <w:rFonts w:ascii="Arial" w:hAnsi="Arial" w:cs="Arial"/>
+          <w:highlight w:val="green"/>
+        </w:rPr>
+        <w:t>(43947*12)</w:t>
+      </w:r>
+      <w:r>
+        <w:rPr>
+          <w:rFonts w:ascii="Arial" w:hAnsi="Arial" w:cs="Arial"/>
+          <w:highlight w:val="green"/>
+        </w:rPr>
+        <w:t xml:space="preserve"> * 46 </w:t>
+      </w:r>
+      <w:r>
+        <w:rPr>
+          <w:rFonts w:ascii="Arial" w:hAnsi="Arial" w:cs="Arial"/>
+          <w:highlight w:val="green"/>
+        </w:rPr>
+        <w:t>=</w:t>
+      </w:r>
+      <w:r>
+        <w:rPr>
+          <w:rFonts w:ascii="Arial" w:hAnsi="Arial" w:cs="Arial"/>
+          <w:highlight w:val="green"/>
+        </w:rPr>
+        <w:t xml:space="preserve"> </w:t>
+      </w:r>
+      <w:r>
+        <w:rPr>
+          <w:rFonts w:ascii="Arial" w:hAnsi="Arial" w:cs="Arial"/>
+          <w:highlight w:val="green"/>
+        </w:rPr>
+        <w:t>24258744</w:t>
+      </w:r>
+      <w:r>
+        <w:rPr>
+          <w:rFonts w:ascii="Arial" w:hAnsi="Arial" w:cs="Arial"/>
+          <w:highlight w:val="green"/>
+        </w:rPr>
+        <w:t xml:space="preserve"> byte</w:t>
+      </w:r>
+      <w:r>
+        <w:rPr>
+          <w:rFonts w:ascii="Arial" w:hAnsi="Arial" w:cs="Arial"/>
+          <w:highlight w:val="green"/>
+        </w:rPr>
+        <w:t>s</w:t>
+      </w:r>
+    </w:p>
+    <w:p>
+      <w:pPr>
+        <w:spacing w:after="0" w:line="240" w:lineRule="auto"/>
+        <w:rPr>
+          <w:rFonts w:ascii="Arial" w:hAnsi="Arial" w:cs="Arial"/>
+          <w:b/>
+          <w:bCs/>
+          <w:sz w:val="28"/>
+          <w:szCs w:val="28"/>
+        </w:rPr>
+      </w:pPr>
+    </w:p>
+    <w:p>
+      <w:pPr>
+        <w:spacing w:after="0" w:line="240" w:lineRule="auto"/>
+        <w:rPr>
+          <w:rFonts w:ascii="Arial" w:hAnsi="Arial" w:cs="Arial"/>
+          <w:b/>
+          <w:bCs/>
+          <w:sz w:val="28"/>
+          <w:szCs w:val="28"/>
+        </w:rPr>
+      </w:pPr>
+      <w:proofErr w:type="spellStart"/>
+      <w:r>
+        <w:rPr>
+          <w:rFonts w:ascii="Arial" w:hAnsi="Arial" w:cs="Arial"/>
+          <w:b/>
+          <w:bCs/>
+          <w:sz w:val="28"/>
+          <w:szCs w:val="28"/>
+        </w:rPr>
+        <w:t>Closed</w:t>
+      </w:r>
+      <w:r>
+        <w:rPr>
+          <w:rFonts w:ascii="Arial" w:hAnsi="Arial" w:cs="Arial"/>
+          <w:b/>
+          <w:bCs/>
+          <w:sz w:val="28"/>
+          <w:szCs w:val="28"/>
+        </w:rPr>
+        <w:t>Inscrito</w:t>
+      </w:r>
+      <w:proofErr w:type="spellEnd"/>
+    </w:p>
+    <w:p>
+      <w:pPr>
+        <w:spacing w:line="240" w:lineRule="auto"/>
+        <w:rPr>
+          <w:rFonts w:ascii="Arial" w:hAnsi="Arial" w:cs="Arial"/>
+        </w:rPr>
+      </w:pPr>
+      <w:r>
+        <w:rPr>
+          <w:rFonts w:ascii="Arial" w:hAnsi="Arial" w:cs="Arial"/>
+        </w:rPr>
+        <w:t>INT – 4 bytes</w:t>
+      </w:r>
+    </w:p>
+    <w:p>
+      <w:pPr>
+        <w:spacing w:line="240" w:lineRule="auto"/>
+        <w:rPr>
+          <w:rFonts w:ascii="Arial" w:hAnsi="Arial" w:cs="Arial"/>
+        </w:rPr>
+      </w:pPr>
+      <w:r>
+        <w:rPr>
+          <w:rFonts w:ascii="Arial" w:hAnsi="Arial" w:cs="Arial"/>
+        </w:rPr>
+        <w:t>TINYINT - 1 byte</w:t>
+      </w:r>
+    </w:p>
+    <w:p>
+      <w:pPr>
+        <w:spacing w:line="240" w:lineRule="auto"/>
+        <w:rPr>
+          <w:rFonts w:ascii="Arial" w:hAnsi="Arial" w:cs="Arial"/>
+        </w:rPr>
+      </w:pPr>
+      <w:r>
+        <w:rPr>
+          <w:rFonts w:ascii="Arial" w:hAnsi="Arial" w:cs="Arial"/>
+        </w:rPr>
+        <w:t>CHAR(1) - 1 byte</w:t>
+      </w:r>
+    </w:p>
+    <w:p>
+      <w:pPr>
+        <w:spacing w:line="240" w:lineRule="auto"/>
+        <w:rPr>
+          <w:rFonts w:ascii="Arial" w:hAnsi="Arial" w:cs="Arial"/>
+        </w:rPr>
+      </w:pPr>
+      <w:r>
+        <w:rPr>
+          <w:rFonts w:ascii="Arial" w:hAnsi="Arial" w:cs="Arial"/>
+        </w:rPr>
+        <w:t>INT - 4 bytes</w:t>
+      </w:r>
+    </w:p>
+    <w:p>
+      <w:pPr>
+        <w:spacing w:line="240" w:lineRule="auto"/>
+        <w:rPr>
+          <w:rFonts w:ascii="Arial" w:hAnsi="Arial" w:cs="Arial"/>
+        </w:rPr>
+      </w:pPr>
+      <w:r>
+        <w:rPr>
+          <w:rFonts w:ascii="Arial" w:hAnsi="Arial" w:cs="Arial"/>
+        </w:rPr>
+        <w:t>INT - 4 bytes</w:t>
+      </w:r>
+    </w:p>
+    <w:p>
+      <w:pPr>
+        <w:spacing w:line="240" w:lineRule="auto"/>
+        <w:rPr>
+          <w:rFonts w:ascii="Arial" w:hAnsi="Arial" w:cs="Arial"/>
+        </w:rPr>
+      </w:pPr>
+      <w:r>
+        <w:rPr>
+          <w:rFonts w:ascii="Arial" w:hAnsi="Arial" w:cs="Arial"/>
+        </w:rPr>
+        <w:t xml:space="preserve">DATETIME </w:t>
+      </w:r>
+      <w:r>
+        <w:rPr>
+          <w:rFonts w:ascii="Arial" w:hAnsi="Arial" w:cs="Arial"/>
+        </w:rPr>
+        <w:t>–</w:t>
+      </w:r>
+      <w:r>
+        <w:rPr>
+          <w:rFonts w:ascii="Arial" w:hAnsi="Arial" w:cs="Arial"/>
+        </w:rPr>
+        <w:t xml:space="preserve"> </w:t>
+      </w:r>
+      <w:r>
+        <w:rPr>
+          <w:rFonts w:ascii="Arial" w:hAnsi="Arial" w:cs="Arial"/>
+        </w:rPr>
+        <w:t>8 bytes</w:t>
+      </w:r>
+    </w:p>
+    <w:p>
+      <w:pPr>
+        <w:spacing w:after="0" w:line="240" w:lineRule="auto"/>
+        <w:rPr>
+          <w:rFonts w:ascii="Arial" w:hAnsi="Arial" w:cs="Arial"/>
+        </w:rPr>
+      </w:pPr>
+      <w:r>
+        <w:rPr>
+          <w:rFonts w:ascii="Arial" w:hAnsi="Arial" w:cs="Arial"/>
+          <w:highlight w:val="yellow"/>
+        </w:rPr>
+        <w:t>-&gt;</w:t>
+      </w:r>
+      <w:proofErr w:type="spellStart"/>
+      <w:r>
+        <w:rPr>
+          <w:rFonts w:ascii="Arial" w:hAnsi="Arial" w:cs="Arial"/>
+          <w:highlight w:val="yellow"/>
+        </w:rPr>
+        <w:t>Somatorio</w:t>
+      </w:r>
+      <w:proofErr w:type="spellEnd"/>
+      <w:r>
+        <w:rPr>
+          <w:rFonts w:ascii="Arial" w:hAnsi="Arial" w:cs="Arial"/>
+          <w:highlight w:val="yellow"/>
+        </w:rPr>
+        <w:t xml:space="preserve"> = </w:t>
+      </w:r>
+      <w:r>
+        <w:rPr>
+          <w:rFonts w:ascii="Arial" w:hAnsi="Arial" w:cs="Arial"/>
+          <w:highlight w:val="yellow"/>
+        </w:rPr>
+        <w:t>22</w:t>
+      </w:r>
+      <w:r>
+        <w:rPr>
+          <w:rFonts w:ascii="Arial" w:hAnsi="Arial" w:cs="Arial"/>
+          <w:highlight w:val="yellow"/>
+        </w:rPr>
+        <w:t xml:space="preserve"> bytes por registo</w:t>
+      </w:r>
+    </w:p>
+    <w:p>
+      <w:pPr>
+        <w:spacing w:after="0" w:line="240" w:lineRule="auto"/>
+        <w:rPr>
+          <w:rFonts w:ascii="Arial" w:hAnsi="Arial" w:cs="Arial"/>
+        </w:rPr>
+      </w:pPr>
+      <w:r>
+        <w:rPr>
+          <w:rFonts w:ascii="Arial" w:hAnsi="Arial" w:cs="Arial"/>
+          <w:highlight w:val="yellow"/>
+        </w:rPr>
+        <w:t>-&gt;43947 alunos</w:t>
+      </w:r>
+    </w:p>
+    <w:p>
+      <w:pPr>
+        <w:spacing w:after="0" w:line="240" w:lineRule="auto"/>
+        <w:rPr>
+          <w:rFonts w:ascii="Arial" w:hAnsi="Arial" w:cs="Arial"/>
+        </w:rPr>
+      </w:pPr>
+      <w:r>
+        <w:rPr>
+          <w:rFonts w:ascii="Arial" w:hAnsi="Arial" w:cs="Arial"/>
+          <w:highlight w:val="yellow"/>
+        </w:rPr>
+        <w:t>-&gt;</w:t>
+      </w:r>
+      <w:r>
+        <w:rPr>
+          <w:rFonts w:ascii="Arial" w:hAnsi="Arial" w:cs="Arial"/>
+          <w:highlight w:val="yellow"/>
+        </w:rPr>
+        <w:t>12 disciplina</w:t>
+      </w:r>
+      <w:r>
+        <w:rPr>
+          <w:rFonts w:ascii="Arial" w:hAnsi="Arial" w:cs="Arial"/>
+          <w:highlight w:val="yellow"/>
+        </w:rPr>
+        <w:t>s</w:t>
+      </w:r>
+    </w:p>
+    <w:p>
+      <w:pPr>
+        <w:spacing w:line="240" w:lineRule="auto"/>
+        <w:rPr>
+          <w:rFonts w:ascii="Arial" w:hAnsi="Arial" w:cs="Arial"/>
+        </w:rPr>
+      </w:pPr>
+      <w:r>
+        <w:rPr>
+          <w:rFonts w:ascii="Arial" w:hAnsi="Arial" w:cs="Arial"/>
+          <w:highlight w:val="green"/>
+        </w:rPr>
+        <w:t xml:space="preserve">-&gt;Espaço ocupado com os registos: </w:t>
+      </w:r>
+      <w:r>
+        <w:rPr>
+          <w:rFonts w:ascii="Arial" w:hAnsi="Arial" w:cs="Arial"/>
+          <w:highlight w:val="green"/>
+        </w:rPr>
+        <w:t>22</w:t>
+      </w:r>
+      <w:r>
+        <w:rPr>
+          <w:rFonts w:ascii="Arial" w:hAnsi="Arial" w:cs="Arial"/>
+          <w:highlight w:val="green"/>
+        </w:rPr>
+        <w:t xml:space="preserve"> * </w:t>
+      </w:r>
+      <w:r>
+        <w:rPr>
+          <w:rFonts w:ascii="Arial" w:hAnsi="Arial" w:cs="Arial"/>
+          <w:highlight w:val="green"/>
+        </w:rPr>
+        <w:t>(12*43947)</w:t>
+      </w:r>
+      <w:r>
+        <w:rPr>
+          <w:rFonts w:ascii="Arial" w:hAnsi="Arial" w:cs="Arial"/>
+          <w:highlight w:val="green"/>
+        </w:rPr>
+        <w:t xml:space="preserve"> = </w:t>
+      </w:r>
+      <w:r>
+        <w:rPr>
+          <w:rFonts w:ascii="Arial" w:hAnsi="Arial" w:cs="Arial"/>
+          <w:highlight w:val="green"/>
+        </w:rPr>
+        <w:t>1</w:t>
+      </w:r>
+      <w:r>
+        <w:rPr>
+          <w:rFonts w:ascii="Arial" w:hAnsi="Arial" w:cs="Arial"/>
+          <w:highlight w:val="green"/>
+        </w:rPr>
+        <w:t>1602008</w:t>
+      </w:r>
+      <w:r>
+        <w:rPr>
+          <w:rFonts w:ascii="Arial" w:hAnsi="Arial" w:cs="Arial"/>
+          <w:highlight w:val="green"/>
+        </w:rPr>
+        <w:t xml:space="preserve"> bytes</w:t>
+      </w:r>
+      <w:r>
+        <w:rPr>
+          <w:rFonts w:ascii="Arial" w:hAnsi="Arial" w:cs="Arial"/>
+        </w:rPr>
+        <w:t xml:space="preserve"> </w:t>
+      </w:r>
+    </w:p>
+    <w:p>
+      <w:pPr>
+        <w:spacing w:line="240" w:lineRule="auto"/>
+        <w:rPr>
+          <w:rFonts w:ascii="Arial" w:hAnsi="Arial" w:cs="Arial"/>
+        </w:rPr>
+      </w:pPr>
+      <w:proofErr w:type="spellStart"/>
+      <w:r>
+        <w:rPr>
+          <w:rFonts w:ascii="Arial" w:hAnsi="Arial" w:cs="Arial"/>
+          <w:b/>
+          <w:bCs/>
+          <w:sz w:val="28"/>
+          <w:szCs w:val="28"/>
+        </w:rPr>
+        <w:lastRenderedPageBreak/>
+        <w:t>LogsPassword</w:t>
+      </w:r>
+      <w:proofErr w:type="spellEnd"/>
+    </w:p>
+    <w:p>
+      <w:pPr>
+        <w:spacing w:line="240" w:lineRule="auto"/>
+        <w:rPr>
+          <w:rFonts w:ascii="Arial" w:hAnsi="Arial" w:cs="Arial"/>
+        </w:rPr>
+      </w:pPr>
+      <w:r>
+        <w:rPr>
+          <w:rFonts w:ascii="Arial" w:hAnsi="Arial" w:cs="Arial"/>
+        </w:rPr>
+        <w:t>VARCHAR(50) – 100 bytes</w:t>
+      </w:r>
+    </w:p>
+    <w:p>
+      <w:pPr>
+        <w:spacing w:line="240" w:lineRule="auto"/>
+        <w:rPr>
+          <w:rFonts w:ascii="Arial" w:hAnsi="Arial" w:cs="Arial"/>
+        </w:rPr>
+      </w:pPr>
+      <w:r>
+        <w:rPr>
+          <w:rFonts w:ascii="Arial" w:hAnsi="Arial" w:cs="Arial"/>
+        </w:rPr>
+        <w:t>CHAR(1)</w:t>
+      </w:r>
+      <w:r>
+        <w:rPr>
+          <w:rFonts w:ascii="Arial" w:hAnsi="Arial" w:cs="Arial"/>
+        </w:rPr>
+        <w:t xml:space="preserve"> - 1 byte</w:t>
+      </w:r>
+    </w:p>
+    <w:p>
+      <w:pPr>
+        <w:spacing w:after="0" w:line="240" w:lineRule="auto"/>
+        <w:rPr>
+          <w:rFonts w:ascii="Arial" w:hAnsi="Arial" w:cs="Arial"/>
+        </w:rPr>
+      </w:pPr>
+      <w:r>
+        <w:rPr>
+          <w:rFonts w:ascii="Arial" w:hAnsi="Arial" w:cs="Arial"/>
+          <w:highlight w:val="yellow"/>
+        </w:rPr>
+        <w:t>-&gt;</w:t>
+      </w:r>
+      <w:proofErr w:type="spellStart"/>
+      <w:r>
+        <w:rPr>
+          <w:rFonts w:ascii="Arial" w:hAnsi="Arial" w:cs="Arial"/>
+          <w:highlight w:val="yellow"/>
+        </w:rPr>
+        <w:t>Somatorio</w:t>
+      </w:r>
+      <w:proofErr w:type="spellEnd"/>
+      <w:r>
+        <w:rPr>
+          <w:rFonts w:ascii="Arial" w:hAnsi="Arial" w:cs="Arial"/>
+          <w:highlight w:val="yellow"/>
+        </w:rPr>
+        <w:t xml:space="preserve"> = </w:t>
+      </w:r>
+      <w:r>
+        <w:rPr>
+          <w:rFonts w:ascii="Arial" w:hAnsi="Arial" w:cs="Arial"/>
+          <w:highlight w:val="yellow"/>
+        </w:rPr>
+        <w:t>101</w:t>
+      </w:r>
+      <w:r>
+        <w:rPr>
+          <w:rFonts w:ascii="Arial" w:hAnsi="Arial" w:cs="Arial"/>
+          <w:highlight w:val="yellow"/>
+        </w:rPr>
+        <w:t xml:space="preserve"> bytes por registo</w:t>
+      </w:r>
+    </w:p>
+    <w:p>
+      <w:pPr>
+        <w:spacing w:after="0" w:line="240" w:lineRule="auto"/>
+        <w:rPr>
+          <w:rFonts w:ascii="Arial" w:hAnsi="Arial" w:cs="Arial"/>
+          <w:highlight w:val="yellow"/>
+        </w:rPr>
+      </w:pPr>
+      <w:r>
+        <w:rPr>
+          <w:rFonts w:ascii="Arial" w:hAnsi="Arial" w:cs="Arial"/>
+          <w:highlight w:val="yellow"/>
+        </w:rPr>
+        <w:t>-</w:t>
+      </w:r>
+      <w:r>
+        <w:rPr>
+          <w:rFonts w:ascii="Arial" w:hAnsi="Arial" w:cs="Arial"/>
+          <w:highlight w:val="yellow"/>
+        </w:rPr>
+        <w:t>&gt;</w:t>
+      </w:r>
+      <w:r>
+        <w:rPr>
+          <w:rFonts w:ascii="Arial" w:hAnsi="Arial" w:cs="Arial"/>
+          <w:highlight w:val="yellow"/>
+        </w:rPr>
+        <w:t>87894 utilizadores</w:t>
+      </w:r>
+    </w:p>
+    <w:p>
+      <w:pPr>
+        <w:spacing w:after="0" w:line="240" w:lineRule="auto"/>
+        <w:rPr>
+          <w:rFonts w:ascii="Arial" w:hAnsi="Arial" w:cs="Arial"/>
+        </w:rPr>
+      </w:pPr>
+      <w:r>
+        <w:rPr>
+          <w:rFonts w:ascii="Arial" w:hAnsi="Arial" w:cs="Arial"/>
+          <w:highlight w:val="yellow"/>
+        </w:rPr>
+        <w:t>-&gt;1 mudança por utilizador</w:t>
+      </w:r>
+    </w:p>
+    <w:p>
+      <w:pPr>
+        <w:spacing w:line="240" w:lineRule="auto"/>
+        <w:rPr>
+          <w:rFonts w:ascii="Arial" w:hAnsi="Arial" w:cs="Arial"/>
+        </w:rPr>
+      </w:pPr>
+      <w:r>
+        <w:rPr>
+          <w:rFonts w:ascii="Arial" w:hAnsi="Arial" w:cs="Arial"/>
+          <w:highlight w:val="green"/>
+        </w:rPr>
+        <w:t xml:space="preserve">-&gt;Espaço ocupado com os registos: </w:t>
+      </w:r>
+      <w:r>
+        <w:rPr>
+          <w:rFonts w:ascii="Arial" w:hAnsi="Arial" w:cs="Arial"/>
+          <w:highlight w:val="green"/>
+        </w:rPr>
+        <w:t>101 * (87894*1)</w:t>
+      </w:r>
+      <w:r>
+        <w:rPr>
+          <w:rFonts w:ascii="Arial" w:hAnsi="Arial" w:cs="Arial"/>
+          <w:highlight w:val="green"/>
+        </w:rPr>
+        <w:t xml:space="preserve"> = </w:t>
+      </w:r>
+      <w:r>
+        <w:rPr>
+          <w:rFonts w:ascii="Arial" w:hAnsi="Arial" w:cs="Arial"/>
+          <w:highlight w:val="green"/>
+        </w:rPr>
+        <w:t>8877294</w:t>
+      </w:r>
+      <w:r>
+        <w:rPr>
+          <w:rFonts w:ascii="Arial" w:hAnsi="Arial" w:cs="Arial"/>
+          <w:highlight w:val="green"/>
+        </w:rPr>
+        <w:t xml:space="preserve"> bytes</w:t>
+      </w:r>
+      <w:r>
+        <w:rPr>
+          <w:rFonts w:ascii="Arial" w:hAnsi="Arial" w:cs="Arial"/>
+        </w:rPr>
+        <w:t xml:space="preserve"> </w:t>
+      </w:r>
+    </w:p>
+    <w:p>
+      <w:pPr>
+        <w:spacing w:line="240" w:lineRule="auto"/>
+        <w:rPr>
+          <w:rFonts w:ascii="Arial" w:hAnsi="Arial" w:cs="Arial"/>
+        </w:rPr>
+      </w:pPr>
+    </w:p>
+    <w:p>
+      <w:pPr>
+        <w:spacing w:after="0" w:line="240" w:lineRule="auto"/>
+        <w:rPr>
+          <w:rFonts w:ascii="Arial" w:hAnsi="Arial" w:cs="Arial"/>
           <w:sz w:val="24"/>
           <w:szCs w:val="24"/>
         </w:rPr>
       </w:pPr>
-    </w:p>
-    <w:p>
-      <w:pPr>
-        <w:spacing w:after="0" w:line="240" w:lineRule="auto"/>
-        <w:rPr>
-          <w:rFonts w:ascii="Arial" w:hAnsi="Arial" w:cs="Arial"/>
-          <w:b/>
-          <w:bCs/>
-          <w:sz w:val="28"/>
-          <w:szCs w:val="28"/>
-        </w:rPr>
-      </w:pPr>
+      <w:r>
+        <w:rPr>
+          <w:rFonts w:ascii="Arial" w:hAnsi="Arial" w:cs="Arial"/>
+          <w:b/>
+          <w:bCs/>
+          <w:sz w:val="28"/>
+          <w:szCs w:val="28"/>
+        </w:rPr>
+        <w:t xml:space="preserve">Espaço Total do </w:t>
+      </w:r>
       <w:proofErr w:type="spellStart"/>
       <w:r>
         <w:rPr>
@@ -4426,959 +6074,60 @@
           <w:sz w:val="28"/>
           <w:szCs w:val="28"/>
         </w:rPr>
-        <w:t>Closed</w:t>
-      </w:r>
-      <w:r>
-        <w:rPr>
-          <w:rFonts w:ascii="Arial" w:hAnsi="Arial" w:cs="Arial"/>
-          <w:b/>
-          <w:bCs/>
-          <w:sz w:val="28"/>
-          <w:szCs w:val="28"/>
-        </w:rPr>
-        <w:t>Grade</w:t>
+        <w:t>Sch</w:t>
+      </w:r>
+      <w:r>
+        <w:rPr>
+          <w:rFonts w:ascii="Arial" w:hAnsi="Arial" w:cs="Arial"/>
+          <w:b/>
+          <w:bCs/>
+          <w:sz w:val="28"/>
+          <w:szCs w:val="28"/>
+        </w:rPr>
+        <w:t>Logs</w:t>
       </w:r>
       <w:proofErr w:type="spellEnd"/>
-    </w:p>
-    <w:p>
-      <w:pPr>
-        <w:spacing w:line="240" w:lineRule="auto"/>
-        <w:rPr>
-          <w:rFonts w:ascii="Arial" w:hAnsi="Arial" w:cs="Arial"/>
-        </w:rPr>
-      </w:pPr>
-      <w:r>
-        <w:rPr>
-          <w:rFonts w:ascii="Arial" w:hAnsi="Arial" w:cs="Arial"/>
-        </w:rPr>
-        <w:t>INT - 4 bytes</w:t>
-      </w:r>
-    </w:p>
-    <w:p>
-      <w:pPr>
-        <w:spacing w:line="240" w:lineRule="auto"/>
-        <w:rPr>
-          <w:rFonts w:ascii="Arial" w:hAnsi="Arial" w:cs="Arial"/>
-        </w:rPr>
-      </w:pPr>
-      <w:r>
-        <w:rPr>
-          <w:rFonts w:ascii="Arial" w:hAnsi="Arial" w:cs="Arial"/>
-        </w:rPr>
-        <w:t>TINYINT - 1 byte</w:t>
-      </w:r>
-    </w:p>
-    <w:p>
-      <w:pPr>
-        <w:spacing w:line="240" w:lineRule="auto"/>
-        <w:rPr>
-          <w:rFonts w:ascii="Arial" w:hAnsi="Arial" w:cs="Arial"/>
-        </w:rPr>
-      </w:pPr>
-      <w:r>
-        <w:rPr>
-          <w:rFonts w:ascii="Arial" w:hAnsi="Arial" w:cs="Arial"/>
-        </w:rPr>
-        <w:t>TINYINT – 1 byte</w:t>
-      </w:r>
-    </w:p>
-    <w:p>
-      <w:pPr>
-        <w:spacing w:line="240" w:lineRule="auto"/>
-        <w:rPr>
-          <w:rFonts w:ascii="Arial" w:hAnsi="Arial" w:cs="Arial"/>
-        </w:rPr>
-      </w:pPr>
-      <w:r>
-        <w:rPr>
-          <w:rFonts w:ascii="Arial" w:hAnsi="Arial" w:cs="Arial"/>
-        </w:rPr>
-        <w:t>FLOAT - 8 bytes</w:t>
-      </w:r>
-    </w:p>
-    <w:p>
-      <w:pPr>
-        <w:spacing w:line="240" w:lineRule="auto"/>
-        <w:rPr>
-          <w:rFonts w:ascii="Arial" w:hAnsi="Arial" w:cs="Arial"/>
-        </w:rPr>
-      </w:pPr>
-      <w:r>
-        <w:rPr>
-          <w:rFonts w:ascii="Arial" w:hAnsi="Arial" w:cs="Arial"/>
-        </w:rPr>
-        <w:t>FLOAT - 8 bytes</w:t>
-      </w:r>
-    </w:p>
-    <w:p>
-      <w:pPr>
-        <w:spacing w:line="240" w:lineRule="auto"/>
-        <w:rPr>
-          <w:rFonts w:ascii="Arial" w:hAnsi="Arial" w:cs="Arial"/>
-        </w:rPr>
-      </w:pPr>
-      <w:r>
-        <w:rPr>
-          <w:rFonts w:ascii="Arial" w:hAnsi="Arial" w:cs="Arial"/>
-        </w:rPr>
-        <w:t>FLOAT - 8 bytes</w:t>
-      </w:r>
-    </w:p>
-    <w:p>
-      <w:pPr>
-        <w:spacing w:line="240" w:lineRule="auto"/>
-        <w:rPr>
-          <w:rFonts w:ascii="Arial" w:hAnsi="Arial" w:cs="Arial"/>
-        </w:rPr>
-      </w:pPr>
-      <w:r>
-        <w:rPr>
-          <w:rFonts w:ascii="Arial" w:hAnsi="Arial" w:cs="Arial"/>
-        </w:rPr>
-        <w:t>DATETIME – 8 bytes</w:t>
-      </w:r>
-    </w:p>
-    <w:p>
-      <w:pPr>
-        <w:spacing w:line="240" w:lineRule="auto"/>
-        <w:rPr>
-          <w:rFonts w:ascii="Arial" w:hAnsi="Arial" w:cs="Arial"/>
-        </w:rPr>
-      </w:pPr>
-      <w:r>
-        <w:rPr>
-          <w:rFonts w:ascii="Arial" w:hAnsi="Arial" w:cs="Arial"/>
-        </w:rPr>
-        <w:t>INT - 4 bytes</w:t>
-      </w:r>
-    </w:p>
-    <w:p>
-      <w:pPr>
-        <w:spacing w:line="240" w:lineRule="auto"/>
-        <w:rPr>
-          <w:rFonts w:ascii="Arial" w:hAnsi="Arial" w:cs="Arial"/>
-        </w:rPr>
-      </w:pPr>
-      <w:r>
-        <w:rPr>
-          <w:rFonts w:ascii="Arial" w:hAnsi="Arial" w:cs="Arial"/>
-        </w:rPr>
-        <w:t>INT - 4 bytes</w:t>
-      </w:r>
-    </w:p>
-    <w:p>
-      <w:pPr>
-        <w:spacing w:after="0" w:line="240" w:lineRule="auto"/>
-        <w:rPr>
-          <w:rFonts w:ascii="Arial" w:hAnsi="Arial" w:cs="Arial"/>
-        </w:rPr>
-      </w:pPr>
-      <w:r>
-        <w:rPr>
-          <w:rFonts w:ascii="Arial" w:hAnsi="Arial" w:cs="Arial"/>
-          <w:highlight w:val="yellow"/>
-        </w:rPr>
-        <w:t>-&gt;</w:t>
-      </w:r>
-      <w:proofErr w:type="spellStart"/>
-      <w:r>
-        <w:rPr>
-          <w:rFonts w:ascii="Arial" w:hAnsi="Arial" w:cs="Arial"/>
-          <w:highlight w:val="yellow"/>
-        </w:rPr>
-        <w:t>Somatorio</w:t>
-      </w:r>
-      <w:proofErr w:type="spellEnd"/>
-      <w:r>
-        <w:rPr>
-          <w:rFonts w:ascii="Arial" w:hAnsi="Arial" w:cs="Arial"/>
-          <w:highlight w:val="yellow"/>
-        </w:rPr>
-        <w:t xml:space="preserve"> = </w:t>
-      </w:r>
-      <w:r>
-        <w:rPr>
-          <w:rFonts w:ascii="Arial" w:hAnsi="Arial" w:cs="Arial"/>
-          <w:highlight w:val="yellow"/>
-        </w:rPr>
-        <w:t>46</w:t>
-      </w:r>
-      <w:r>
-        <w:rPr>
-          <w:rFonts w:ascii="Arial" w:hAnsi="Arial" w:cs="Arial"/>
-          <w:highlight w:val="yellow"/>
-        </w:rPr>
-        <w:t xml:space="preserve"> bytes por registo</w:t>
-      </w:r>
-    </w:p>
-    <w:p>
-      <w:pPr>
-        <w:spacing w:after="0" w:line="240" w:lineRule="auto"/>
-        <w:rPr>
-          <w:rFonts w:ascii="Arial" w:hAnsi="Arial" w:cs="Arial"/>
-        </w:rPr>
-      </w:pPr>
-      <w:r>
-        <w:rPr>
-          <w:rFonts w:ascii="Arial" w:hAnsi="Arial" w:cs="Arial"/>
-          <w:highlight w:val="yellow"/>
-        </w:rPr>
-        <w:t>-&gt;43947 alunos</w:t>
-      </w:r>
-    </w:p>
-    <w:p>
-      <w:pPr>
-        <w:spacing w:after="0" w:line="240" w:lineRule="auto"/>
-        <w:rPr>
-          <w:rFonts w:ascii="Arial" w:hAnsi="Arial" w:cs="Arial"/>
-        </w:rPr>
-      </w:pPr>
-      <w:r>
-        <w:rPr>
-          <w:rFonts w:ascii="Arial" w:hAnsi="Arial" w:cs="Arial"/>
-          <w:highlight w:val="yellow"/>
-        </w:rPr>
-        <w:t>-&gt;</w:t>
-      </w:r>
-      <w:r>
-        <w:rPr>
-          <w:rFonts w:ascii="Arial" w:hAnsi="Arial" w:cs="Arial"/>
-          <w:highlight w:val="yellow"/>
-        </w:rPr>
-        <w:t>12 disciplina</w:t>
-      </w:r>
-      <w:r>
-        <w:rPr>
-          <w:rFonts w:ascii="Arial" w:hAnsi="Arial" w:cs="Arial"/>
-          <w:highlight w:val="yellow"/>
-        </w:rPr>
-        <w:t>s</w:t>
-      </w:r>
-    </w:p>
-    <w:p>
-      <w:pPr>
-        <w:spacing w:line="240" w:lineRule="auto"/>
-        <w:rPr>
-          <w:rFonts w:ascii="Arial" w:hAnsi="Arial" w:cs="Arial"/>
-        </w:rPr>
-      </w:pPr>
-      <w:r>
-        <w:rPr>
-          <w:rFonts w:ascii="Arial" w:hAnsi="Arial" w:cs="Arial"/>
-          <w:highlight w:val="green"/>
-        </w:rPr>
-        <w:t xml:space="preserve">-&gt;Espaço ocupado com os registos: </w:t>
-      </w:r>
-      <w:r>
-        <w:rPr>
-          <w:rFonts w:ascii="Arial" w:hAnsi="Arial" w:cs="Arial"/>
-          <w:highlight w:val="green"/>
-        </w:rPr>
-        <w:t>(43947*12)</w:t>
-      </w:r>
-      <w:r>
-        <w:rPr>
-          <w:rFonts w:ascii="Arial" w:hAnsi="Arial" w:cs="Arial"/>
-          <w:highlight w:val="green"/>
-        </w:rPr>
-        <w:t xml:space="preserve"> * 46 </w:t>
-      </w:r>
-      <w:r>
-        <w:rPr>
-          <w:rFonts w:ascii="Arial" w:hAnsi="Arial" w:cs="Arial"/>
-          <w:highlight w:val="green"/>
-        </w:rPr>
-        <w:t>=</w:t>
-      </w:r>
-      <w:r>
-        <w:rPr>
-          <w:rFonts w:ascii="Arial" w:hAnsi="Arial" w:cs="Arial"/>
-          <w:highlight w:val="green"/>
-        </w:rPr>
-        <w:t xml:space="preserve"> </w:t>
-      </w:r>
-      <w:r>
-        <w:rPr>
-          <w:rFonts w:ascii="Arial" w:hAnsi="Arial" w:cs="Arial"/>
-          <w:highlight w:val="green"/>
-        </w:rPr>
-        <w:t>24258744</w:t>
-      </w:r>
-      <w:r>
-        <w:rPr>
-          <w:rFonts w:ascii="Arial" w:hAnsi="Arial" w:cs="Arial"/>
-          <w:highlight w:val="green"/>
-        </w:rPr>
-        <w:t xml:space="preserve"> byte</w:t>
-      </w:r>
-      <w:r>
-        <w:rPr>
-          <w:rFonts w:ascii="Arial" w:hAnsi="Arial" w:cs="Arial"/>
-          <w:highlight w:val="green"/>
-        </w:rPr>
-        <w:t>s</w:t>
-      </w:r>
-    </w:p>
-    <w:p>
-      <w:pPr>
-        <w:spacing w:after="0" w:line="240" w:lineRule="auto"/>
-        <w:rPr>
-          <w:rFonts w:ascii="Arial" w:hAnsi="Arial" w:cs="Arial"/>
-          <w:b/>
-          <w:bCs/>
-          <w:sz w:val="28"/>
-          <w:szCs w:val="28"/>
-        </w:rPr>
-      </w:pPr>
-    </w:p>
-    <w:p>
-      <w:pPr>
-        <w:spacing w:after="0" w:line="240" w:lineRule="auto"/>
-        <w:rPr>
-          <w:rFonts w:ascii="Arial" w:hAnsi="Arial" w:cs="Arial"/>
-          <w:b/>
-          <w:bCs/>
-          <w:sz w:val="28"/>
-          <w:szCs w:val="28"/>
-        </w:rPr>
-      </w:pPr>
-    </w:p>
-    <w:p>
-      <w:pPr>
-        <w:spacing w:after="0" w:line="240" w:lineRule="auto"/>
-        <w:rPr>
-          <w:rFonts w:ascii="Arial" w:hAnsi="Arial" w:cs="Arial"/>
-          <w:b/>
-          <w:bCs/>
-          <w:sz w:val="28"/>
-          <w:szCs w:val="28"/>
-        </w:rPr>
-      </w:pPr>
-      <w:proofErr w:type="spellStart"/>
-      <w:r>
-        <w:rPr>
-          <w:rFonts w:ascii="Arial" w:hAnsi="Arial" w:cs="Arial"/>
-          <w:b/>
-          <w:bCs/>
-          <w:sz w:val="28"/>
-          <w:szCs w:val="28"/>
-        </w:rPr>
-        <w:t>Closed</w:t>
-      </w:r>
-      <w:r>
-        <w:rPr>
-          <w:rFonts w:ascii="Arial" w:hAnsi="Arial" w:cs="Arial"/>
-          <w:b/>
-          <w:bCs/>
-          <w:sz w:val="28"/>
-          <w:szCs w:val="28"/>
-        </w:rPr>
-        <w:t>Inscrito</w:t>
-      </w:r>
-      <w:proofErr w:type="spellEnd"/>
-    </w:p>
-    <w:p>
-      <w:pPr>
-        <w:spacing w:line="240" w:lineRule="auto"/>
-        <w:rPr>
-          <w:rFonts w:ascii="Arial" w:hAnsi="Arial" w:cs="Arial"/>
-        </w:rPr>
-      </w:pPr>
-      <w:r>
-        <w:rPr>
-          <w:rFonts w:ascii="Arial" w:hAnsi="Arial" w:cs="Arial"/>
-        </w:rPr>
-        <w:t>INT – 4 bytes</w:t>
-      </w:r>
-    </w:p>
-    <w:p>
-      <w:pPr>
-        <w:spacing w:line="240" w:lineRule="auto"/>
-        <w:rPr>
-          <w:rFonts w:ascii="Arial" w:hAnsi="Arial" w:cs="Arial"/>
-        </w:rPr>
-      </w:pPr>
-      <w:r>
-        <w:rPr>
-          <w:rFonts w:ascii="Arial" w:hAnsi="Arial" w:cs="Arial"/>
-        </w:rPr>
-        <w:t>TINYINT - 1 byte</w:t>
-      </w:r>
-    </w:p>
-    <w:p>
-      <w:pPr>
-        <w:spacing w:line="240" w:lineRule="auto"/>
-        <w:rPr>
-          <w:rFonts w:ascii="Arial" w:hAnsi="Arial" w:cs="Arial"/>
-        </w:rPr>
-      </w:pPr>
-      <w:r>
-        <w:rPr>
-          <w:rFonts w:ascii="Arial" w:hAnsi="Arial" w:cs="Arial"/>
-        </w:rPr>
-        <w:t>CHAR(1) - 1 byte</w:t>
-      </w:r>
-    </w:p>
-    <w:p>
-      <w:pPr>
-        <w:spacing w:line="240" w:lineRule="auto"/>
-        <w:rPr>
-          <w:rFonts w:ascii="Arial" w:hAnsi="Arial" w:cs="Arial"/>
-        </w:rPr>
-      </w:pPr>
-      <w:r>
-        <w:rPr>
-          <w:rFonts w:ascii="Arial" w:hAnsi="Arial" w:cs="Arial"/>
-        </w:rPr>
-        <w:lastRenderedPageBreak/>
-        <w:t>INT - 4 bytes</w:t>
-      </w:r>
-    </w:p>
-    <w:p>
-      <w:pPr>
-        <w:spacing w:line="240" w:lineRule="auto"/>
-        <w:rPr>
-          <w:rFonts w:ascii="Arial" w:hAnsi="Arial" w:cs="Arial"/>
-        </w:rPr>
-      </w:pPr>
-      <w:r>
-        <w:rPr>
-          <w:rFonts w:ascii="Arial" w:hAnsi="Arial" w:cs="Arial"/>
-        </w:rPr>
-        <w:t>INT - 4 bytes</w:t>
-      </w:r>
-    </w:p>
-    <w:p>
-      <w:pPr>
-        <w:spacing w:line="240" w:lineRule="auto"/>
-        <w:rPr>
-          <w:rFonts w:ascii="Arial" w:hAnsi="Arial" w:cs="Arial"/>
-        </w:rPr>
-      </w:pPr>
-      <w:r>
-        <w:rPr>
-          <w:rFonts w:ascii="Arial" w:hAnsi="Arial" w:cs="Arial"/>
-        </w:rPr>
-        <w:t xml:space="preserve">DATETIME </w:t>
-      </w:r>
-      <w:r>
-        <w:rPr>
-          <w:rFonts w:ascii="Arial" w:hAnsi="Arial" w:cs="Arial"/>
-        </w:rPr>
-        <w:t>–</w:t>
-      </w:r>
-      <w:r>
-        <w:rPr>
-          <w:rFonts w:ascii="Arial" w:hAnsi="Arial" w:cs="Arial"/>
-        </w:rPr>
-        <w:t xml:space="preserve"> </w:t>
-      </w:r>
-      <w:r>
-        <w:rPr>
-          <w:rFonts w:ascii="Arial" w:hAnsi="Arial" w:cs="Arial"/>
-        </w:rPr>
-        <w:t>8 bytes</w:t>
-      </w:r>
-    </w:p>
-    <w:p>
-      <w:pPr>
-        <w:spacing w:after="0" w:line="240" w:lineRule="auto"/>
-        <w:rPr>
-          <w:rFonts w:ascii="Arial" w:hAnsi="Arial" w:cs="Arial"/>
-        </w:rPr>
-      </w:pPr>
-      <w:r>
-        <w:rPr>
-          <w:rFonts w:ascii="Arial" w:hAnsi="Arial" w:cs="Arial"/>
-          <w:highlight w:val="yellow"/>
-        </w:rPr>
-        <w:t>-&gt;</w:t>
-      </w:r>
-      <w:proofErr w:type="spellStart"/>
-      <w:r>
-        <w:rPr>
-          <w:rFonts w:ascii="Arial" w:hAnsi="Arial" w:cs="Arial"/>
-          <w:highlight w:val="yellow"/>
-        </w:rPr>
-        <w:t>Somatorio</w:t>
-      </w:r>
-      <w:proofErr w:type="spellEnd"/>
-      <w:r>
-        <w:rPr>
-          <w:rFonts w:ascii="Arial" w:hAnsi="Arial" w:cs="Arial"/>
-          <w:highlight w:val="yellow"/>
-        </w:rPr>
-        <w:t xml:space="preserve"> = </w:t>
-      </w:r>
-      <w:r>
-        <w:rPr>
-          <w:rFonts w:ascii="Arial" w:hAnsi="Arial" w:cs="Arial"/>
-          <w:highlight w:val="yellow"/>
-        </w:rPr>
-        <w:t>22</w:t>
-      </w:r>
-      <w:r>
-        <w:rPr>
-          <w:rFonts w:ascii="Arial" w:hAnsi="Arial" w:cs="Arial"/>
-          <w:highlight w:val="yellow"/>
-        </w:rPr>
-        <w:t xml:space="preserve"> bytes por registo</w:t>
-      </w:r>
-    </w:p>
-    <w:p>
-      <w:pPr>
-        <w:spacing w:after="0" w:line="240" w:lineRule="auto"/>
-        <w:rPr>
-          <w:rFonts w:ascii="Arial" w:hAnsi="Arial" w:cs="Arial"/>
-        </w:rPr>
-      </w:pPr>
-      <w:r>
-        <w:rPr>
-          <w:rFonts w:ascii="Arial" w:hAnsi="Arial" w:cs="Arial"/>
-          <w:highlight w:val="yellow"/>
-        </w:rPr>
-        <w:t>-&gt;43947 alunos</w:t>
-      </w:r>
-    </w:p>
-    <w:p>
-      <w:pPr>
-        <w:spacing w:after="0" w:line="240" w:lineRule="auto"/>
-        <w:rPr>
-          <w:rFonts w:ascii="Arial" w:hAnsi="Arial" w:cs="Arial"/>
-        </w:rPr>
-      </w:pPr>
-      <w:r>
-        <w:rPr>
-          <w:rFonts w:ascii="Arial" w:hAnsi="Arial" w:cs="Arial"/>
-          <w:highlight w:val="yellow"/>
-        </w:rPr>
-        <w:t>-&gt;</w:t>
-      </w:r>
-      <w:r>
-        <w:rPr>
-          <w:rFonts w:ascii="Arial" w:hAnsi="Arial" w:cs="Arial"/>
-          <w:highlight w:val="yellow"/>
-        </w:rPr>
-        <w:t>12 disciplina</w:t>
-      </w:r>
-      <w:r>
-        <w:rPr>
-          <w:rFonts w:ascii="Arial" w:hAnsi="Arial" w:cs="Arial"/>
-          <w:highlight w:val="yellow"/>
-        </w:rPr>
-        <w:t>s</w:t>
-      </w:r>
-    </w:p>
-    <w:p>
-      <w:pPr>
-        <w:spacing w:line="240" w:lineRule="auto"/>
-        <w:rPr>
-          <w:rFonts w:ascii="Arial" w:hAnsi="Arial" w:cs="Arial"/>
-        </w:rPr>
-      </w:pPr>
-      <w:r>
-        <w:rPr>
-          <w:rFonts w:ascii="Arial" w:hAnsi="Arial" w:cs="Arial"/>
-          <w:highlight w:val="green"/>
-        </w:rPr>
-        <w:t xml:space="preserve">-&gt;Espaço ocupado com os registos: </w:t>
-      </w:r>
-      <w:r>
-        <w:rPr>
-          <w:rFonts w:ascii="Arial" w:hAnsi="Arial" w:cs="Arial"/>
-          <w:highlight w:val="green"/>
-        </w:rPr>
-        <w:t>22</w:t>
-      </w:r>
-      <w:r>
-        <w:rPr>
-          <w:rFonts w:ascii="Arial" w:hAnsi="Arial" w:cs="Arial"/>
-          <w:highlight w:val="green"/>
-        </w:rPr>
-        <w:t xml:space="preserve"> * </w:t>
-      </w:r>
-      <w:r>
-        <w:rPr>
-          <w:rFonts w:ascii="Arial" w:hAnsi="Arial" w:cs="Arial"/>
-          <w:highlight w:val="green"/>
-        </w:rPr>
-        <w:t>(12*43947)</w:t>
-      </w:r>
-      <w:r>
-        <w:rPr>
-          <w:rFonts w:ascii="Arial" w:hAnsi="Arial" w:cs="Arial"/>
-          <w:highlight w:val="green"/>
-        </w:rPr>
-        <w:t xml:space="preserve"> = </w:t>
-      </w:r>
-      <w:r>
-        <w:rPr>
-          <w:rFonts w:ascii="Arial" w:hAnsi="Arial" w:cs="Arial"/>
-          <w:highlight w:val="green"/>
+      <w:r>
+        <w:rPr>
+          <w:rFonts w:ascii="Arial" w:hAnsi="Arial" w:cs="Arial"/>
+          <w:b/>
+          <w:bCs/>
+          <w:sz w:val="28"/>
+          <w:szCs w:val="28"/>
+        </w:rPr>
+        <w:t xml:space="preserve">: </w:t>
+      </w:r>
+      <w:r>
+        <w:rPr>
+          <w:rFonts w:ascii="Arial" w:hAnsi="Arial" w:cs="Arial"/>
+        </w:rPr>
+        <w:t>8877294</w:t>
+      </w:r>
+      <w:r>
+        <w:rPr>
+          <w:rFonts w:ascii="Arial" w:hAnsi="Arial" w:cs="Arial"/>
+        </w:rPr>
+        <w:t>+</w:t>
+      </w:r>
+      <w:r>
+        <w:rPr>
+          <w:rFonts w:ascii="Arial" w:hAnsi="Arial" w:cs="Arial"/>
         </w:rPr>
         <w:t>1</w:t>
       </w:r>
       <w:r>
         <w:rPr>
           <w:rFonts w:ascii="Arial" w:hAnsi="Arial" w:cs="Arial"/>
-          <w:highlight w:val="green"/>
-        </w:rPr>
-        <w:t>1602008</w:t>
-      </w:r>
-      <w:r>
-        <w:rPr>
-          <w:rFonts w:ascii="Arial" w:hAnsi="Arial" w:cs="Arial"/>
-          <w:highlight w:val="green"/>
-        </w:rPr>
-        <w:t xml:space="preserve"> bytes</w:t>
-      </w:r>
-      <w:r>
-        <w:rPr>
-          <w:rFonts w:ascii="Arial" w:hAnsi="Arial" w:cs="Arial"/>
-        </w:rPr>
-        <w:t xml:space="preserve"> </w:t>
-      </w:r>
-    </w:p>
-    <w:p>
-      <w:pPr>
-        <w:spacing w:line="240" w:lineRule="auto"/>
-        <w:rPr>
-          <w:rFonts w:ascii="Arial" w:hAnsi="Arial" w:cs="Arial"/>
-        </w:rPr>
-      </w:pPr>
-    </w:p>
-    <w:p>
-      <w:pPr>
-        <w:spacing w:after="0" w:line="240" w:lineRule="auto"/>
-        <w:rPr>
-          <w:rFonts w:ascii="Arial" w:hAnsi="Arial" w:cs="Arial"/>
-          <w:b/>
-          <w:bCs/>
-          <w:sz w:val="28"/>
-          <w:szCs w:val="28"/>
-        </w:rPr>
-      </w:pPr>
-      <w:proofErr w:type="spellStart"/>
-      <w:r>
-        <w:rPr>
-          <w:rFonts w:ascii="Arial" w:hAnsi="Arial" w:cs="Arial"/>
-          <w:b/>
-          <w:bCs/>
-          <w:sz w:val="28"/>
-          <w:szCs w:val="28"/>
-        </w:rPr>
-        <w:t>LogsPassword</w:t>
-      </w:r>
-      <w:proofErr w:type="spellEnd"/>
-    </w:p>
-    <w:p>
-      <w:pPr>
-        <w:spacing w:line="240" w:lineRule="auto"/>
-        <w:rPr>
-          <w:rFonts w:ascii="Arial" w:hAnsi="Arial" w:cs="Arial"/>
-        </w:rPr>
-      </w:pPr>
-      <w:r>
-        <w:rPr>
-          <w:rFonts w:ascii="Arial" w:hAnsi="Arial" w:cs="Arial"/>
-        </w:rPr>
-        <w:t>VARCHAR(50)</w:t>
-      </w:r>
-      <w:r>
-        <w:rPr>
-          <w:rFonts w:ascii="Arial" w:hAnsi="Arial" w:cs="Arial"/>
-        </w:rPr>
-        <w:t xml:space="preserve"> – </w:t>
-      </w:r>
-      <w:r>
-        <w:rPr>
-          <w:rFonts w:ascii="Arial" w:hAnsi="Arial" w:cs="Arial"/>
-        </w:rPr>
-        <w:t>100</w:t>
-      </w:r>
-      <w:r>
-        <w:rPr>
-          <w:rFonts w:ascii="Arial" w:hAnsi="Arial" w:cs="Arial"/>
-        </w:rPr>
-        <w:t xml:space="preserve"> bytes</w:t>
-      </w:r>
-    </w:p>
-    <w:p>
-      <w:pPr>
-        <w:spacing w:line="240" w:lineRule="auto"/>
-        <w:rPr>
-          <w:rFonts w:ascii="Arial" w:hAnsi="Arial" w:cs="Arial"/>
-        </w:rPr>
-      </w:pPr>
-      <w:r>
-        <w:rPr>
-          <w:rFonts w:ascii="Arial" w:hAnsi="Arial" w:cs="Arial"/>
-        </w:rPr>
-        <w:t>CHAR(1)</w:t>
-      </w:r>
-      <w:r>
-        <w:rPr>
-          <w:rFonts w:ascii="Arial" w:hAnsi="Arial" w:cs="Arial"/>
-        </w:rPr>
-        <w:t xml:space="preserve"> - 1 byte</w:t>
-      </w:r>
-    </w:p>
-    <w:p>
-      <w:pPr>
-        <w:spacing w:after="0" w:line="240" w:lineRule="auto"/>
-        <w:rPr>
-          <w:rFonts w:ascii="Arial" w:hAnsi="Arial" w:cs="Arial"/>
-        </w:rPr>
-      </w:pPr>
-      <w:r>
-        <w:rPr>
-          <w:rFonts w:ascii="Arial" w:hAnsi="Arial" w:cs="Arial"/>
-          <w:highlight w:val="yellow"/>
-        </w:rPr>
-        <w:t>-&gt;</w:t>
-      </w:r>
-      <w:proofErr w:type="spellStart"/>
-      <w:r>
-        <w:rPr>
-          <w:rFonts w:ascii="Arial" w:hAnsi="Arial" w:cs="Arial"/>
-          <w:highlight w:val="yellow"/>
-        </w:rPr>
-        <w:t>Somatorio</w:t>
-      </w:r>
-      <w:proofErr w:type="spellEnd"/>
-      <w:r>
-        <w:rPr>
-          <w:rFonts w:ascii="Arial" w:hAnsi="Arial" w:cs="Arial"/>
-          <w:highlight w:val="yellow"/>
-        </w:rPr>
-        <w:t xml:space="preserve"> = </w:t>
-      </w:r>
-      <w:r>
-        <w:rPr>
-          <w:rFonts w:ascii="Arial" w:hAnsi="Arial" w:cs="Arial"/>
-          <w:highlight w:val="yellow"/>
-        </w:rPr>
-        <w:t>101</w:t>
-      </w:r>
-      <w:r>
-        <w:rPr>
-          <w:rFonts w:ascii="Arial" w:hAnsi="Arial" w:cs="Arial"/>
-          <w:highlight w:val="yellow"/>
-        </w:rPr>
-        <w:t xml:space="preserve"> bytes por registo</w:t>
-      </w:r>
-    </w:p>
-    <w:p>
-      <w:pPr>
-        <w:spacing w:after="0" w:line="240" w:lineRule="auto"/>
-        <w:rPr>
-          <w:rFonts w:ascii="Arial" w:hAnsi="Arial" w:cs="Arial"/>
-          <w:highlight w:val="yellow"/>
-        </w:rPr>
-      </w:pPr>
-      <w:r>
-        <w:rPr>
-          <w:rFonts w:ascii="Arial" w:hAnsi="Arial" w:cs="Arial"/>
-          <w:highlight w:val="yellow"/>
-        </w:rPr>
-        <w:t>-</w:t>
-      </w:r>
-      <w:r>
-        <w:rPr>
-          <w:rFonts w:ascii="Arial" w:hAnsi="Arial" w:cs="Arial"/>
-          <w:highlight w:val="yellow"/>
-        </w:rPr>
-        <w:t>&gt;</w:t>
-      </w:r>
-      <w:r>
-        <w:rPr>
-          <w:rFonts w:ascii="Arial" w:hAnsi="Arial" w:cs="Arial"/>
-          <w:highlight w:val="yellow"/>
-        </w:rPr>
-        <w:t>87894</w:t>
-      </w:r>
-      <w:r>
-        <w:rPr>
-          <w:rFonts w:ascii="Arial" w:hAnsi="Arial" w:cs="Arial"/>
-          <w:highlight w:val="yellow"/>
-        </w:rPr>
-        <w:t xml:space="preserve"> </w:t>
-      </w:r>
-      <w:r>
-        <w:rPr>
-          <w:rFonts w:ascii="Arial" w:hAnsi="Arial" w:cs="Arial"/>
-          <w:highlight w:val="yellow"/>
-        </w:rPr>
-        <w:t>utilizadores</w:t>
-      </w:r>
-    </w:p>
-    <w:p>
-      <w:pPr>
-        <w:spacing w:after="0" w:line="240" w:lineRule="auto"/>
-        <w:rPr>
-          <w:rFonts w:ascii="Arial" w:hAnsi="Arial" w:cs="Arial"/>
-        </w:rPr>
-      </w:pPr>
-      <w:r>
-        <w:rPr>
-          <w:rFonts w:ascii="Arial" w:hAnsi="Arial" w:cs="Arial"/>
-          <w:highlight w:val="yellow"/>
-        </w:rPr>
-        <w:t>-&gt;1 mudança por utilizador</w:t>
-      </w:r>
-    </w:p>
-    <w:p>
-      <w:pPr>
-        <w:spacing w:line="240" w:lineRule="auto"/>
-        <w:rPr>
-          <w:rFonts w:ascii="Arial" w:hAnsi="Arial" w:cs="Arial"/>
-        </w:rPr>
-      </w:pPr>
-      <w:r>
-        <w:rPr>
-          <w:rFonts w:ascii="Arial" w:hAnsi="Arial" w:cs="Arial"/>
-          <w:highlight w:val="green"/>
-        </w:rPr>
-        <w:t xml:space="preserve">-&gt;Espaço ocupado com os registos: </w:t>
-      </w:r>
-      <w:r>
-        <w:rPr>
-          <w:rFonts w:ascii="Arial" w:hAnsi="Arial" w:cs="Arial"/>
-          <w:highlight w:val="green"/>
-        </w:rPr>
-        <w:t>101</w:t>
-      </w:r>
-      <w:r>
-        <w:rPr>
-          <w:rFonts w:ascii="Arial" w:hAnsi="Arial" w:cs="Arial"/>
-          <w:highlight w:val="green"/>
-        </w:rPr>
-        <w:t xml:space="preserve"> * (</w:t>
-      </w:r>
-      <w:r>
-        <w:rPr>
-          <w:rFonts w:ascii="Arial" w:hAnsi="Arial" w:cs="Arial"/>
-          <w:highlight w:val="green"/>
-        </w:rPr>
-        <w:t>87894*1</w:t>
-      </w:r>
-      <w:r>
-        <w:rPr>
-          <w:rFonts w:ascii="Arial" w:hAnsi="Arial" w:cs="Arial"/>
-          <w:highlight w:val="green"/>
-        </w:rPr>
-        <w:t>)</w:t>
-      </w:r>
-      <w:r>
-        <w:rPr>
-          <w:rFonts w:ascii="Arial" w:hAnsi="Arial" w:cs="Arial"/>
-          <w:highlight w:val="green"/>
-        </w:rPr>
-        <w:t xml:space="preserve"> = </w:t>
-      </w:r>
-      <w:r>
-        <w:rPr>
-          <w:rFonts w:ascii="Arial" w:hAnsi="Arial" w:cs="Arial"/>
-          <w:highlight w:val="green"/>
-        </w:rPr>
-        <w:t>8877294</w:t>
-      </w:r>
-      <w:r>
-        <w:rPr>
-          <w:rFonts w:ascii="Arial" w:hAnsi="Arial" w:cs="Arial"/>
-          <w:highlight w:val="green"/>
-        </w:rPr>
-        <w:t xml:space="preserve"> bytes</w:t>
-      </w:r>
-      <w:r>
-        <w:rPr>
-          <w:rFonts w:ascii="Arial" w:hAnsi="Arial" w:cs="Arial"/>
-        </w:rPr>
-        <w:t xml:space="preserve"> </w:t>
-      </w:r>
-    </w:p>
-    <w:p>
-      <w:pPr>
-        <w:spacing w:line="240" w:lineRule="auto"/>
-        <w:rPr>
-          <w:rFonts w:ascii="Arial" w:hAnsi="Arial" w:cs="Arial"/>
-        </w:rPr>
-      </w:pPr>
-    </w:p>
-    <w:p>
-      <w:pPr>
-        <w:spacing w:after="0" w:line="240" w:lineRule="auto"/>
+        </w:rPr>
+        <w:t>1602008+24258744</w:t>
+      </w:r>
+      <w:r>
         <w:rPr>
           <w:rFonts w:ascii="Arial" w:hAnsi="Arial" w:cs="Arial"/>
           <w:sz w:val="24"/>
           <w:szCs w:val="24"/>
         </w:rPr>
-      </w:pPr>
-      <w:r>
-        <w:rPr>
-          <w:rFonts w:ascii="Arial" w:hAnsi="Arial" w:cs="Arial"/>
-          <w:b/>
-          <w:bCs/>
-          <w:sz w:val="28"/>
-          <w:szCs w:val="28"/>
-        </w:rPr>
-        <w:t xml:space="preserve">Espaço Total do </w:t>
-      </w:r>
-      <w:proofErr w:type="spellStart"/>
-      <w:r>
-        <w:rPr>
-          <w:rFonts w:ascii="Arial" w:hAnsi="Arial" w:cs="Arial"/>
-          <w:b/>
-          <w:bCs/>
-          <w:sz w:val="28"/>
-          <w:szCs w:val="28"/>
-        </w:rPr>
-        <w:t>Sch</w:t>
-      </w:r>
-      <w:r>
-        <w:rPr>
-          <w:rFonts w:ascii="Arial" w:hAnsi="Arial" w:cs="Arial"/>
-          <w:b/>
-          <w:bCs/>
-          <w:sz w:val="28"/>
-          <w:szCs w:val="28"/>
-        </w:rPr>
-        <w:t>Logs</w:t>
-      </w:r>
-      <w:proofErr w:type="spellEnd"/>
-      <w:r>
-        <w:rPr>
-          <w:rFonts w:ascii="Arial" w:hAnsi="Arial" w:cs="Arial"/>
-          <w:b/>
-          <w:bCs/>
-          <w:sz w:val="28"/>
-          <w:szCs w:val="28"/>
-        </w:rPr>
-        <w:t xml:space="preserve">: </w:t>
-      </w:r>
-      <w:r>
-        <w:rPr>
-          <w:rFonts w:ascii="Arial" w:hAnsi="Arial" w:cs="Arial"/>
-        </w:rPr>
-        <w:t>8877294</w:t>
-      </w:r>
-      <w:r>
-        <w:rPr>
-          <w:rFonts w:ascii="Arial" w:hAnsi="Arial" w:cs="Arial"/>
-        </w:rPr>
-        <w:t>+</w:t>
-      </w:r>
-      <w:r>
-        <w:rPr>
-          <w:rFonts w:ascii="Arial" w:hAnsi="Arial" w:cs="Arial"/>
-        </w:rPr>
-        <w:t>1</w:t>
-      </w:r>
-      <w:r>
-        <w:rPr>
-          <w:rFonts w:ascii="Arial" w:hAnsi="Arial" w:cs="Arial"/>
-        </w:rPr>
-        <w:t>1602008+24258744</w:t>
+        <w:t xml:space="preserve"> = </w:t>
       </w:r>
       <w:r>
         <w:rPr>
@@ -5386,7 +6135,7 @@
           <w:sz w:val="24"/>
           <w:szCs w:val="24"/>
         </w:rPr>
-        <w:t xml:space="preserve"> = </w:t>
+        <w:t>44738046</w:t>
       </w:r>
       <w:r>
         <w:rPr>
@@ -5394,7 +6143,7 @@
           <w:sz w:val="24"/>
           <w:szCs w:val="24"/>
         </w:rPr>
-        <w:t>44738046</w:t>
+        <w:t xml:space="preserve"> bytes -&gt; (</w:t>
       </w:r>
       <w:r>
         <w:rPr>
@@ -5402,7 +6151,7 @@
           <w:sz w:val="24"/>
           <w:szCs w:val="24"/>
         </w:rPr>
-        <w:t xml:space="preserve"> bytes -&gt; (</w:t>
+        <w:t>44</w:t>
       </w:r>
       <w:r>
         <w:rPr>
@@ -5410,7 +6159,7 @@
           <w:sz w:val="24"/>
           <w:szCs w:val="24"/>
         </w:rPr>
-        <w:t>44</w:t>
+        <w:t>.</w:t>
       </w:r>
       <w:r>
         <w:rPr>
@@ -5418,7 +6167,7 @@
           <w:sz w:val="24"/>
           <w:szCs w:val="24"/>
         </w:rPr>
-        <w:t>.</w:t>
+        <w:t>73</w:t>
       </w:r>
       <w:r>
         <w:rPr>
@@ -5426,16 +6175,1287 @@
           <w:sz w:val="24"/>
           <w:szCs w:val="24"/>
         </w:rPr>
-        <w:t>73</w:t>
-      </w:r>
-      <w:r>
+        <w:t xml:space="preserve">MB) </w:t>
+      </w:r>
+    </w:p>
+    <w:p>
+      <w:pPr>
+        <w:spacing w:after="0" w:line="240" w:lineRule="auto"/>
         <w:rPr>
           <w:rFonts w:ascii="Arial" w:hAnsi="Arial" w:cs="Arial"/>
           <w:sz w:val="24"/>
           <w:szCs w:val="24"/>
         </w:rPr>
+      </w:pPr>
+    </w:p>
+    <w:p>
+      <w:pPr>
+        <w:spacing w:line="240" w:lineRule="auto"/>
+        <w:rPr>
+          <w:rFonts w:ascii="Arial" w:hAnsi="Arial" w:cs="Arial"/>
+          <w:b/>
+          <w:bCs/>
+          <w:sz w:val="32"/>
+          <w:szCs w:val="32"/>
+        </w:rPr>
+      </w:pPr>
+      <w:r>
+        <w:rPr>
+          <w:rFonts w:ascii="Arial" w:hAnsi="Arial" w:cs="Arial"/>
+          <w:b/>
+          <w:bCs/>
+          <w:sz w:val="32"/>
+          <w:szCs w:val="32"/>
+        </w:rPr>
+        <w:t xml:space="preserve">---------- </w:t>
+      </w:r>
+      <w:proofErr w:type="spellStart"/>
+      <w:r>
+        <w:rPr>
+          <w:rFonts w:ascii="Arial" w:hAnsi="Arial" w:cs="Arial"/>
+          <w:b/>
+          <w:bCs/>
+          <w:sz w:val="32"/>
+          <w:szCs w:val="32"/>
+        </w:rPr>
+        <w:t>Sch</w:t>
+      </w:r>
+      <w:r>
+        <w:rPr>
+          <w:rFonts w:ascii="Arial" w:hAnsi="Arial" w:cs="Arial"/>
+          <w:b/>
+          <w:bCs/>
+          <w:sz w:val="32"/>
+          <w:szCs w:val="32"/>
+        </w:rPr>
+        <w:t>Idiom</w:t>
+      </w:r>
+      <w:proofErr w:type="spellEnd"/>
+      <w:r>
+        <w:rPr>
+          <w:rFonts w:ascii="Arial" w:hAnsi="Arial" w:cs="Arial"/>
+          <w:b/>
+          <w:bCs/>
+          <w:sz w:val="32"/>
+          <w:szCs w:val="32"/>
+        </w:rPr>
+        <w:t xml:space="preserve"> ----------</w:t>
+      </w:r>
+    </w:p>
+    <w:p>
+      <w:pPr>
+        <w:spacing w:after="0" w:line="240" w:lineRule="auto"/>
+        <w:rPr>
+          <w:rFonts w:ascii="Arial" w:hAnsi="Arial" w:cs="Arial"/>
+          <w:b/>
+          <w:bCs/>
+          <w:sz w:val="28"/>
+          <w:szCs w:val="28"/>
+        </w:rPr>
+      </w:pPr>
+      <w:proofErr w:type="spellStart"/>
+      <w:r>
+        <w:rPr>
+          <w:rFonts w:ascii="Arial" w:hAnsi="Arial" w:cs="Arial"/>
+          <w:b/>
+          <w:bCs/>
+          <w:sz w:val="28"/>
+          <w:szCs w:val="28"/>
+        </w:rPr>
+        <w:t>Idiom</w:t>
+      </w:r>
+      <w:proofErr w:type="spellEnd"/>
+    </w:p>
+    <w:p>
+      <w:pPr>
+        <w:spacing w:line="240" w:lineRule="auto"/>
+        <w:rPr>
+          <w:rFonts w:ascii="Arial" w:hAnsi="Arial" w:cs="Arial"/>
+        </w:rPr>
+      </w:pPr>
+      <w:r>
+        <w:rPr>
+          <w:rFonts w:ascii="Arial" w:hAnsi="Arial" w:cs="Arial"/>
+        </w:rPr>
+        <w:t>INT - 4 bytes</w:t>
+      </w:r>
+    </w:p>
+    <w:p>
+      <w:pPr>
+        <w:spacing w:line="240" w:lineRule="auto"/>
+        <w:rPr>
+          <w:rFonts w:ascii="Arial" w:hAnsi="Arial" w:cs="Arial"/>
+        </w:rPr>
+      </w:pPr>
+      <w:r>
+        <w:rPr>
+          <w:rFonts w:ascii="Arial" w:hAnsi="Arial" w:cs="Arial"/>
+        </w:rPr>
+        <w:t>NVARCHAR(15)</w:t>
+      </w:r>
+      <w:r>
+        <w:rPr>
+          <w:rFonts w:ascii="Arial" w:hAnsi="Arial" w:cs="Arial"/>
+        </w:rPr>
+        <w:t xml:space="preserve"> - </w:t>
+      </w:r>
+      <w:r>
+        <w:rPr>
+          <w:rFonts w:ascii="Arial" w:hAnsi="Arial" w:cs="Arial"/>
+        </w:rPr>
+        <w:t>30</w:t>
+      </w:r>
+      <w:r>
+        <w:rPr>
+          <w:rFonts w:ascii="Arial" w:hAnsi="Arial" w:cs="Arial"/>
+        </w:rPr>
+        <w:t xml:space="preserve"> byte</w:t>
+      </w:r>
+      <w:r>
+        <w:rPr>
+          <w:rFonts w:ascii="Arial" w:hAnsi="Arial" w:cs="Arial"/>
+        </w:rPr>
+        <w:t>s</w:t>
+      </w:r>
+    </w:p>
+    <w:p>
+      <w:pPr>
+        <w:spacing w:after="0" w:line="240" w:lineRule="auto"/>
+        <w:rPr>
+          <w:rFonts w:ascii="Arial" w:hAnsi="Arial" w:cs="Arial"/>
+        </w:rPr>
+      </w:pPr>
+      <w:r>
+        <w:rPr>
+          <w:rFonts w:ascii="Arial" w:hAnsi="Arial" w:cs="Arial"/>
+          <w:highlight w:val="yellow"/>
+        </w:rPr>
+        <w:t>-&gt;</w:t>
+      </w:r>
+      <w:proofErr w:type="spellStart"/>
+      <w:r>
+        <w:rPr>
+          <w:rFonts w:ascii="Arial" w:hAnsi="Arial" w:cs="Arial"/>
+          <w:highlight w:val="yellow"/>
+        </w:rPr>
+        <w:t>Somatorio</w:t>
+      </w:r>
+      <w:proofErr w:type="spellEnd"/>
+      <w:r>
+        <w:rPr>
+          <w:rFonts w:ascii="Arial" w:hAnsi="Arial" w:cs="Arial"/>
+          <w:highlight w:val="yellow"/>
+        </w:rPr>
+        <w:t xml:space="preserve"> = </w:t>
+      </w:r>
+      <w:r>
+        <w:rPr>
+          <w:rFonts w:ascii="Arial" w:hAnsi="Arial" w:cs="Arial"/>
+          <w:highlight w:val="yellow"/>
+        </w:rPr>
+        <w:t>34</w:t>
+      </w:r>
+      <w:r>
+        <w:rPr>
+          <w:rFonts w:ascii="Arial" w:hAnsi="Arial" w:cs="Arial"/>
+          <w:highlight w:val="yellow"/>
+        </w:rPr>
+        <w:t xml:space="preserve"> bytes por registo</w:t>
+      </w:r>
+    </w:p>
+    <w:p>
+      <w:pPr>
+        <w:spacing w:after="0" w:line="240" w:lineRule="auto"/>
+        <w:rPr>
+          <w:rFonts w:ascii="Arial" w:hAnsi="Arial" w:cs="Arial"/>
+        </w:rPr>
+      </w:pPr>
+      <w:r>
+        <w:rPr>
+          <w:rFonts w:ascii="Arial" w:hAnsi="Arial" w:cs="Arial"/>
+          <w:highlight w:val="yellow"/>
+        </w:rPr>
+        <w:t>-&gt;</w:t>
+      </w:r>
+      <w:r>
+        <w:rPr>
+          <w:rFonts w:ascii="Arial" w:hAnsi="Arial" w:cs="Arial"/>
+          <w:highlight w:val="yellow"/>
+        </w:rPr>
+        <w:t xml:space="preserve">2 </w:t>
+      </w:r>
+      <w:proofErr w:type="spellStart"/>
+      <w:r>
+        <w:rPr>
+          <w:rFonts w:ascii="Arial" w:hAnsi="Arial" w:cs="Arial"/>
+          <w:highlight w:val="yellow"/>
+        </w:rPr>
+        <w:t>linguas</w:t>
+      </w:r>
+      <w:proofErr w:type="spellEnd"/>
+    </w:p>
+    <w:p>
+      <w:pPr>
+        <w:spacing w:after="0" w:line="240" w:lineRule="auto"/>
+        <w:rPr>
+          <w:rFonts w:ascii="Arial" w:hAnsi="Arial" w:cs="Arial"/>
+        </w:rPr>
+      </w:pPr>
+      <w:r>
+        <w:rPr>
+          <w:rFonts w:ascii="Arial" w:hAnsi="Arial" w:cs="Arial"/>
+          <w:highlight w:val="green"/>
+        </w:rPr>
+        <w:t xml:space="preserve">-&gt;Espaço ocupado com os registos: </w:t>
+      </w:r>
+      <w:r>
+        <w:rPr>
+          <w:rFonts w:ascii="Arial" w:hAnsi="Arial" w:cs="Arial"/>
+          <w:highlight w:val="green"/>
+        </w:rPr>
+        <w:t>2*34</w:t>
+      </w:r>
+      <w:r>
+        <w:rPr>
+          <w:rFonts w:ascii="Arial" w:hAnsi="Arial" w:cs="Arial"/>
+          <w:highlight w:val="green"/>
+        </w:rPr>
+        <w:t xml:space="preserve"> </w:t>
+      </w:r>
+      <w:r>
+        <w:rPr>
+          <w:rFonts w:ascii="Arial" w:hAnsi="Arial" w:cs="Arial"/>
+          <w:highlight w:val="green"/>
+        </w:rPr>
+        <w:t>=</w:t>
+      </w:r>
+      <w:r>
+        <w:rPr>
+          <w:rFonts w:ascii="Arial" w:hAnsi="Arial" w:cs="Arial"/>
+          <w:highlight w:val="green"/>
+        </w:rPr>
+        <w:t xml:space="preserve"> 68</w:t>
+      </w:r>
+      <w:r>
+        <w:rPr>
+          <w:rFonts w:ascii="Arial" w:hAnsi="Arial" w:cs="Arial"/>
+          <w:highlight w:val="green"/>
+        </w:rPr>
+        <w:t xml:space="preserve"> byte</w:t>
+      </w:r>
+      <w:r>
+        <w:rPr>
+          <w:rFonts w:ascii="Arial" w:hAnsi="Arial" w:cs="Arial"/>
+          <w:highlight w:val="green"/>
+        </w:rPr>
+        <w:t>s</w:t>
+      </w:r>
+    </w:p>
+    <w:p>
+      <w:pPr>
+        <w:spacing w:after="0" w:line="240" w:lineRule="auto"/>
+        <w:rPr>
+          <w:rFonts w:ascii="Arial" w:hAnsi="Arial" w:cs="Arial"/>
+          <w:b/>
+          <w:bCs/>
+          <w:sz w:val="28"/>
+          <w:szCs w:val="28"/>
+        </w:rPr>
+      </w:pPr>
+    </w:p>
+    <w:p>
+      <w:pPr>
+        <w:spacing w:after="0" w:line="240" w:lineRule="auto"/>
+        <w:rPr>
+          <w:rFonts w:ascii="Arial" w:hAnsi="Arial" w:cs="Arial"/>
+          <w:b/>
+          <w:bCs/>
+          <w:sz w:val="28"/>
+          <w:szCs w:val="28"/>
+        </w:rPr>
+      </w:pPr>
+      <w:proofErr w:type="spellStart"/>
+      <w:r>
+        <w:rPr>
+          <w:rFonts w:ascii="Arial" w:hAnsi="Arial" w:cs="Arial"/>
+          <w:b/>
+          <w:bCs/>
+          <w:sz w:val="28"/>
+          <w:szCs w:val="28"/>
+        </w:rPr>
+        <w:t>TranslationFamily</w:t>
+      </w:r>
+      <w:proofErr w:type="spellEnd"/>
+    </w:p>
+    <w:p>
+      <w:pPr>
+        <w:spacing w:line="240" w:lineRule="auto"/>
+        <w:rPr>
+          <w:rFonts w:ascii="Arial" w:hAnsi="Arial" w:cs="Arial"/>
+        </w:rPr>
+      </w:pPr>
+      <w:r>
+        <w:rPr>
+          <w:rFonts w:ascii="Arial" w:hAnsi="Arial" w:cs="Arial"/>
+        </w:rPr>
+        <w:t>VARCHAR(25)</w:t>
+      </w:r>
+      <w:r>
+        <w:rPr>
+          <w:rFonts w:ascii="Arial" w:hAnsi="Arial" w:cs="Arial"/>
+        </w:rPr>
+        <w:t xml:space="preserve"> – </w:t>
+      </w:r>
+      <w:r>
+        <w:rPr>
+          <w:rFonts w:ascii="Arial" w:hAnsi="Arial" w:cs="Arial"/>
+        </w:rPr>
+        <w:t>40</w:t>
+      </w:r>
+      <w:r>
+        <w:rPr>
+          <w:rFonts w:ascii="Arial" w:hAnsi="Arial" w:cs="Arial"/>
+        </w:rPr>
+        <w:t xml:space="preserve"> bytes</w:t>
+      </w:r>
+    </w:p>
+    <w:p>
+      <w:pPr>
+        <w:spacing w:line="240" w:lineRule="auto"/>
+        <w:rPr>
+          <w:rFonts w:ascii="Arial" w:hAnsi="Arial" w:cs="Arial"/>
+        </w:rPr>
+      </w:pPr>
+      <w:r>
+        <w:rPr>
+          <w:rFonts w:ascii="Arial" w:hAnsi="Arial" w:cs="Arial"/>
+        </w:rPr>
+        <w:t xml:space="preserve">INT - </w:t>
+      </w:r>
+      <w:r>
+        <w:rPr>
+          <w:rFonts w:ascii="Arial" w:hAnsi="Arial" w:cs="Arial"/>
+        </w:rPr>
+        <w:t>4</w:t>
+      </w:r>
+      <w:r>
+        <w:rPr>
+          <w:rFonts w:ascii="Arial" w:hAnsi="Arial" w:cs="Arial"/>
+        </w:rPr>
+        <w:t xml:space="preserve"> byte</w:t>
+      </w:r>
+      <w:r>
+        <w:rPr>
+          <w:rFonts w:ascii="Arial" w:hAnsi="Arial" w:cs="Arial"/>
+        </w:rPr>
+        <w:t>s</w:t>
+      </w:r>
+    </w:p>
+    <w:p>
+      <w:pPr>
+        <w:spacing w:line="240" w:lineRule="auto"/>
+        <w:rPr>
+          <w:rFonts w:ascii="Arial" w:hAnsi="Arial" w:cs="Arial"/>
+        </w:rPr>
+      </w:pPr>
+      <w:r>
+        <w:rPr>
+          <w:rFonts w:ascii="Arial" w:hAnsi="Arial" w:cs="Arial"/>
+        </w:rPr>
+        <w:t>INT</w:t>
+      </w:r>
+      <w:r>
+        <w:rPr>
+          <w:rFonts w:ascii="Arial" w:hAnsi="Arial" w:cs="Arial"/>
+        </w:rPr>
+        <w:t xml:space="preserve"> - </w:t>
+      </w:r>
+      <w:r>
+        <w:rPr>
+          <w:rFonts w:ascii="Arial" w:hAnsi="Arial" w:cs="Arial"/>
+        </w:rPr>
+        <w:t>4</w:t>
+      </w:r>
+      <w:r>
+        <w:rPr>
+          <w:rFonts w:ascii="Arial" w:hAnsi="Arial" w:cs="Arial"/>
+        </w:rPr>
+        <w:t xml:space="preserve"> byte</w:t>
+      </w:r>
+      <w:r>
+        <w:rPr>
+          <w:rFonts w:ascii="Arial" w:hAnsi="Arial" w:cs="Arial"/>
+        </w:rPr>
+        <w:t>s</w:t>
+      </w:r>
+    </w:p>
+    <w:p>
+      <w:pPr>
+        <w:spacing w:after="0" w:line="240" w:lineRule="auto"/>
+        <w:rPr>
+          <w:rFonts w:ascii="Arial" w:hAnsi="Arial" w:cs="Arial"/>
+        </w:rPr>
+      </w:pPr>
+      <w:r>
+        <w:rPr>
+          <w:rFonts w:ascii="Arial" w:hAnsi="Arial" w:cs="Arial"/>
+          <w:highlight w:val="yellow"/>
+        </w:rPr>
+        <w:t>-&gt;</w:t>
+      </w:r>
+      <w:proofErr w:type="spellStart"/>
+      <w:r>
+        <w:rPr>
+          <w:rFonts w:ascii="Arial" w:hAnsi="Arial" w:cs="Arial"/>
+          <w:highlight w:val="yellow"/>
+        </w:rPr>
+        <w:t>Somatorio</w:t>
+      </w:r>
+      <w:proofErr w:type="spellEnd"/>
+      <w:r>
+        <w:rPr>
+          <w:rFonts w:ascii="Arial" w:hAnsi="Arial" w:cs="Arial"/>
+          <w:highlight w:val="yellow"/>
+        </w:rPr>
+        <w:t xml:space="preserve"> = </w:t>
+      </w:r>
+      <w:r>
+        <w:rPr>
+          <w:rFonts w:ascii="Arial" w:hAnsi="Arial" w:cs="Arial"/>
+          <w:highlight w:val="yellow"/>
+        </w:rPr>
+        <w:t>48</w:t>
+      </w:r>
+      <w:r>
+        <w:rPr>
+          <w:rFonts w:ascii="Arial" w:hAnsi="Arial" w:cs="Arial"/>
+          <w:highlight w:val="yellow"/>
+        </w:rPr>
+        <w:t xml:space="preserve"> bytes por registo</w:t>
+      </w:r>
+    </w:p>
+    <w:p>
+      <w:pPr>
+        <w:spacing w:after="0" w:line="240" w:lineRule="auto"/>
+        <w:rPr>
+          <w:rFonts w:ascii="Arial" w:hAnsi="Arial" w:cs="Arial"/>
+        </w:rPr>
+      </w:pPr>
+      <w:r>
+        <w:rPr>
+          <w:rFonts w:ascii="Arial" w:hAnsi="Arial" w:cs="Arial"/>
+          <w:highlight w:val="yellow"/>
+        </w:rPr>
+        <w:t xml:space="preserve">-&gt;43947 </w:t>
+      </w:r>
+      <w:proofErr w:type="spellStart"/>
+      <w:r>
+        <w:rPr>
+          <w:rFonts w:ascii="Arial" w:hAnsi="Arial" w:cs="Arial"/>
+          <w:highlight w:val="yellow"/>
+        </w:rPr>
+        <w:t>familias</w:t>
+      </w:r>
+      <w:proofErr w:type="spellEnd"/>
+    </w:p>
+    <w:p>
+      <w:pPr>
+        <w:spacing w:after="0" w:line="240" w:lineRule="auto"/>
+        <w:rPr>
+          <w:rFonts w:ascii="Arial" w:hAnsi="Arial" w:cs="Arial"/>
+        </w:rPr>
+      </w:pPr>
+      <w:r>
+        <w:rPr>
+          <w:rFonts w:ascii="Arial" w:hAnsi="Arial" w:cs="Arial"/>
+          <w:highlight w:val="yellow"/>
+        </w:rPr>
+        <w:t>-&gt;</w:t>
+      </w:r>
+      <w:r>
+        <w:rPr>
+          <w:rFonts w:ascii="Arial" w:hAnsi="Arial" w:cs="Arial"/>
+          <w:highlight w:val="yellow"/>
+        </w:rPr>
+        <w:t>2</w:t>
+      </w:r>
+      <w:r>
+        <w:rPr>
+          <w:rFonts w:ascii="Arial" w:hAnsi="Arial" w:cs="Arial"/>
+          <w:highlight w:val="yellow"/>
+        </w:rPr>
+        <w:t xml:space="preserve"> </w:t>
+      </w:r>
+      <w:proofErr w:type="spellStart"/>
+      <w:r>
+        <w:rPr>
+          <w:rFonts w:ascii="Arial" w:hAnsi="Arial" w:cs="Arial"/>
+          <w:highlight w:val="yellow"/>
+        </w:rPr>
+        <w:t>linguas</w:t>
+      </w:r>
+      <w:proofErr w:type="spellEnd"/>
+    </w:p>
+    <w:p>
+      <w:pPr>
+        <w:spacing w:after="0" w:line="240" w:lineRule="auto"/>
+        <w:rPr>
+          <w:rFonts w:ascii="Arial" w:hAnsi="Arial" w:cs="Arial"/>
+        </w:rPr>
+      </w:pPr>
+      <w:r>
+        <w:rPr>
+          <w:rFonts w:ascii="Arial" w:hAnsi="Arial" w:cs="Arial"/>
+          <w:highlight w:val="green"/>
+        </w:rPr>
+        <w:t xml:space="preserve">-&gt;Espaço ocupado com os registos: </w:t>
+      </w:r>
+      <w:r>
+        <w:rPr>
+          <w:rFonts w:ascii="Arial" w:hAnsi="Arial" w:cs="Arial"/>
+          <w:highlight w:val="green"/>
+        </w:rPr>
+        <w:t>(</w:t>
+      </w:r>
+      <w:r>
+        <w:rPr>
+          <w:rFonts w:ascii="Arial" w:hAnsi="Arial" w:cs="Arial"/>
+          <w:highlight w:val="green"/>
+        </w:rPr>
+        <w:t>2 *</w:t>
+      </w:r>
+      <w:r>
+        <w:rPr>
+          <w:rFonts w:ascii="Arial" w:hAnsi="Arial" w:cs="Arial"/>
+          <w:highlight w:val="green"/>
+        </w:rPr>
+        <w:t xml:space="preserve"> 43947)</w:t>
+      </w:r>
+      <w:r>
+        <w:rPr>
+          <w:rFonts w:ascii="Arial" w:hAnsi="Arial" w:cs="Arial"/>
+          <w:highlight w:val="green"/>
+        </w:rPr>
+        <w:t xml:space="preserve"> </w:t>
+      </w:r>
+      <w:r>
+        <w:rPr>
+          <w:rFonts w:ascii="Arial" w:hAnsi="Arial" w:cs="Arial"/>
+          <w:highlight w:val="green"/>
+        </w:rPr>
+        <w:t>* 48</w:t>
+      </w:r>
+      <w:r>
+        <w:rPr>
+          <w:rFonts w:ascii="Arial" w:hAnsi="Arial" w:cs="Arial"/>
+          <w:highlight w:val="green"/>
+        </w:rPr>
+        <w:t xml:space="preserve"> = </w:t>
+      </w:r>
+      <w:r>
+        <w:rPr>
+          <w:rFonts w:ascii="Arial" w:hAnsi="Arial" w:cs="Arial"/>
+          <w:highlight w:val="green"/>
+        </w:rPr>
+        <w:t>4218912</w:t>
+      </w:r>
+      <w:r>
+        <w:rPr>
+          <w:rFonts w:ascii="Arial" w:hAnsi="Arial" w:cs="Arial"/>
+          <w:highlight w:val="green"/>
+        </w:rPr>
+        <w:t xml:space="preserve"> bytes</w:t>
+      </w:r>
+      <w:r>
+        <w:rPr>
+          <w:rFonts w:ascii="Arial" w:hAnsi="Arial" w:cs="Arial"/>
+        </w:rPr>
+        <w:t xml:space="preserve"> </w:t>
+      </w:r>
+    </w:p>
+    <w:p>
+      <w:pPr>
+        <w:spacing w:after="0" w:line="240" w:lineRule="auto"/>
+        <w:rPr>
+          <w:rFonts w:ascii="Arial" w:hAnsi="Arial" w:cs="Arial"/>
+        </w:rPr>
+      </w:pPr>
+    </w:p>
+    <w:p>
+      <w:pPr>
+        <w:spacing w:after="0" w:line="240" w:lineRule="auto"/>
+        <w:rPr>
+          <w:rFonts w:ascii="Arial" w:hAnsi="Arial" w:cs="Arial"/>
+        </w:rPr>
+      </w:pPr>
+      <w:proofErr w:type="spellStart"/>
+      <w:r>
+        <w:rPr>
+          <w:rFonts w:ascii="Arial" w:hAnsi="Arial" w:cs="Arial"/>
+          <w:b/>
+          <w:bCs/>
+          <w:sz w:val="28"/>
+          <w:szCs w:val="28"/>
+        </w:rPr>
+        <w:t>TranslationFJob</w:t>
+      </w:r>
+      <w:proofErr w:type="spellEnd"/>
+    </w:p>
+    <w:p>
+      <w:pPr>
+        <w:spacing w:line="240" w:lineRule="auto"/>
+        <w:rPr>
+          <w:rFonts w:ascii="Arial" w:hAnsi="Arial" w:cs="Arial"/>
+        </w:rPr>
+      </w:pPr>
+      <w:r>
+        <w:rPr>
+          <w:rFonts w:ascii="Arial" w:hAnsi="Arial" w:cs="Arial"/>
+        </w:rPr>
+        <w:t>VARCHAR(25) – 40 bytes</w:t>
+      </w:r>
+    </w:p>
+    <w:p>
+      <w:pPr>
+        <w:spacing w:line="240" w:lineRule="auto"/>
+        <w:rPr>
+          <w:rFonts w:ascii="Arial" w:hAnsi="Arial" w:cs="Arial"/>
+        </w:rPr>
+      </w:pPr>
+      <w:r>
+        <w:rPr>
+          <w:rFonts w:ascii="Arial" w:hAnsi="Arial" w:cs="Arial"/>
+        </w:rPr>
+        <w:t xml:space="preserve">INT - </w:t>
+      </w:r>
+      <w:r>
+        <w:rPr>
+          <w:rFonts w:ascii="Arial" w:hAnsi="Arial" w:cs="Arial"/>
+        </w:rPr>
+        <w:t>4</w:t>
+      </w:r>
+      <w:r>
+        <w:rPr>
+          <w:rFonts w:ascii="Arial" w:hAnsi="Arial" w:cs="Arial"/>
+        </w:rPr>
+        <w:t xml:space="preserve"> byte</w:t>
+      </w:r>
+      <w:r>
+        <w:rPr>
+          <w:rFonts w:ascii="Arial" w:hAnsi="Arial" w:cs="Arial"/>
+        </w:rPr>
+        <w:t>s</w:t>
+      </w:r>
+    </w:p>
+    <w:p>
+      <w:pPr>
+        <w:spacing w:line="240" w:lineRule="auto"/>
+        <w:rPr>
+          <w:rFonts w:ascii="Arial" w:hAnsi="Arial" w:cs="Arial"/>
+        </w:rPr>
+      </w:pPr>
+      <w:r>
+        <w:rPr>
+          <w:rFonts w:ascii="Arial" w:hAnsi="Arial" w:cs="Arial"/>
+        </w:rPr>
+        <w:t>INT</w:t>
+      </w:r>
+      <w:r>
+        <w:rPr>
+          <w:rFonts w:ascii="Arial" w:hAnsi="Arial" w:cs="Arial"/>
+        </w:rPr>
+        <w:t xml:space="preserve"> - </w:t>
+      </w:r>
+      <w:r>
+        <w:rPr>
+          <w:rFonts w:ascii="Arial" w:hAnsi="Arial" w:cs="Arial"/>
+        </w:rPr>
+        <w:t>4</w:t>
+      </w:r>
+      <w:r>
+        <w:rPr>
+          <w:rFonts w:ascii="Arial" w:hAnsi="Arial" w:cs="Arial"/>
+        </w:rPr>
+        <w:t xml:space="preserve"> byte</w:t>
+      </w:r>
+      <w:r>
+        <w:rPr>
+          <w:rFonts w:ascii="Arial" w:hAnsi="Arial" w:cs="Arial"/>
+        </w:rPr>
+        <w:t>s</w:t>
+      </w:r>
+    </w:p>
+    <w:p>
+      <w:pPr>
+        <w:spacing w:after="0" w:line="240" w:lineRule="auto"/>
+        <w:rPr>
+          <w:rFonts w:ascii="Arial" w:hAnsi="Arial" w:cs="Arial"/>
+        </w:rPr>
+      </w:pPr>
+      <w:r>
+        <w:rPr>
+          <w:rFonts w:ascii="Arial" w:hAnsi="Arial" w:cs="Arial"/>
+          <w:highlight w:val="yellow"/>
+        </w:rPr>
+        <w:t>-&gt;</w:t>
+      </w:r>
+      <w:proofErr w:type="spellStart"/>
+      <w:r>
+        <w:rPr>
+          <w:rFonts w:ascii="Arial" w:hAnsi="Arial" w:cs="Arial"/>
+          <w:highlight w:val="yellow"/>
+        </w:rPr>
+        <w:t>Somatorio</w:t>
+      </w:r>
+      <w:proofErr w:type="spellEnd"/>
+      <w:r>
+        <w:rPr>
+          <w:rFonts w:ascii="Arial" w:hAnsi="Arial" w:cs="Arial"/>
+          <w:highlight w:val="yellow"/>
+        </w:rPr>
+        <w:t xml:space="preserve"> = </w:t>
+      </w:r>
+      <w:r>
+        <w:rPr>
+          <w:rFonts w:ascii="Arial" w:hAnsi="Arial" w:cs="Arial"/>
+          <w:highlight w:val="yellow"/>
+        </w:rPr>
+        <w:t>48</w:t>
+      </w:r>
+      <w:r>
+        <w:rPr>
+          <w:rFonts w:ascii="Arial" w:hAnsi="Arial" w:cs="Arial"/>
+          <w:highlight w:val="yellow"/>
+        </w:rPr>
+        <w:t xml:space="preserve"> bytes por registo</w:t>
+      </w:r>
+    </w:p>
+    <w:p>
+      <w:pPr>
+        <w:spacing w:after="0" w:line="240" w:lineRule="auto"/>
+        <w:rPr>
+          <w:rFonts w:ascii="Arial" w:hAnsi="Arial" w:cs="Arial"/>
+          <w:highlight w:val="yellow"/>
+        </w:rPr>
+      </w:pPr>
+      <w:r>
+        <w:rPr>
+          <w:rFonts w:ascii="Arial" w:hAnsi="Arial" w:cs="Arial"/>
+          <w:highlight w:val="yellow"/>
+        </w:rPr>
+        <w:t xml:space="preserve">-&gt;2 </w:t>
+      </w:r>
+      <w:proofErr w:type="spellStart"/>
+      <w:r>
+        <w:rPr>
+          <w:rFonts w:ascii="Arial" w:hAnsi="Arial" w:cs="Arial"/>
+          <w:highlight w:val="yellow"/>
+        </w:rPr>
+        <w:t>linguas</w:t>
+      </w:r>
+      <w:proofErr w:type="spellEnd"/>
+    </w:p>
+    <w:p>
+      <w:pPr>
+        <w:spacing w:after="0" w:line="240" w:lineRule="auto"/>
+        <w:rPr>
+          <w:rFonts w:ascii="Arial" w:hAnsi="Arial" w:cs="Arial"/>
+        </w:rPr>
+      </w:pPr>
+      <w:r>
+        <w:rPr>
+          <w:rFonts w:ascii="Arial" w:hAnsi="Arial" w:cs="Arial"/>
+          <w:highlight w:val="yellow"/>
+        </w:rPr>
+        <w:t>-&gt;50 trabalhos</w:t>
+      </w:r>
+    </w:p>
+    <w:p>
+      <w:pPr>
+        <w:spacing w:after="0" w:line="240" w:lineRule="auto"/>
+        <w:rPr>
+          <w:rFonts w:ascii="Arial" w:hAnsi="Arial" w:cs="Arial"/>
+        </w:rPr>
+      </w:pPr>
+      <w:r>
+        <w:rPr>
+          <w:rFonts w:ascii="Arial" w:hAnsi="Arial" w:cs="Arial"/>
+          <w:highlight w:val="green"/>
+        </w:rPr>
+        <w:t xml:space="preserve">-&gt;Espaço ocupado com os registos: </w:t>
+      </w:r>
+      <w:r>
+        <w:rPr>
+          <w:rFonts w:ascii="Arial" w:hAnsi="Arial" w:cs="Arial"/>
+          <w:highlight w:val="green"/>
+        </w:rPr>
+        <w:t>(2*50)*48</w:t>
+      </w:r>
+      <w:r>
+        <w:rPr>
+          <w:rFonts w:ascii="Arial" w:hAnsi="Arial" w:cs="Arial"/>
+          <w:highlight w:val="green"/>
+        </w:rPr>
+        <w:t xml:space="preserve"> = </w:t>
+      </w:r>
+      <w:r>
+        <w:rPr>
+          <w:rFonts w:ascii="Arial" w:hAnsi="Arial" w:cs="Arial"/>
+          <w:highlight w:val="green"/>
+        </w:rPr>
+        <w:t>4800</w:t>
+      </w:r>
+      <w:r>
+        <w:rPr>
+          <w:rFonts w:ascii="Arial" w:hAnsi="Arial" w:cs="Arial"/>
+          <w:highlight w:val="green"/>
+        </w:rPr>
+        <w:t xml:space="preserve"> bytes</w:t>
+      </w:r>
+      <w:r>
+        <w:rPr>
+          <w:rFonts w:ascii="Arial" w:hAnsi="Arial" w:cs="Arial"/>
+        </w:rPr>
+        <w:t xml:space="preserve"> </w:t>
+      </w:r>
+    </w:p>
+    <w:p>
+      <w:pPr>
+        <w:spacing w:after="0" w:line="240" w:lineRule="auto"/>
+        <w:rPr>
+          <w:rFonts w:ascii="Arial" w:hAnsi="Arial" w:cs="Arial"/>
+        </w:rPr>
+      </w:pPr>
+    </w:p>
+    <w:p>
+      <w:pPr>
+        <w:spacing w:after="0" w:line="240" w:lineRule="auto"/>
+        <w:rPr>
+          <w:rFonts w:ascii="Arial" w:hAnsi="Arial" w:cs="Arial"/>
+        </w:rPr>
+      </w:pPr>
+    </w:p>
+    <w:p>
+      <w:pPr>
+        <w:spacing w:after="0" w:line="240" w:lineRule="auto"/>
+        <w:rPr>
+          <w:rFonts w:ascii="Arial" w:hAnsi="Arial" w:cs="Arial"/>
+        </w:rPr>
+      </w:pPr>
+    </w:p>
+    <w:p>
+      <w:pPr>
+        <w:spacing w:after="0" w:line="240" w:lineRule="auto"/>
+        <w:rPr>
+          <w:rFonts w:ascii="Arial" w:hAnsi="Arial" w:cs="Arial"/>
+        </w:rPr>
+      </w:pPr>
+    </w:p>
+    <w:p>
+      <w:pPr>
+        <w:spacing w:after="0" w:line="240" w:lineRule="auto"/>
+        <w:rPr>
+          <w:rFonts w:ascii="Arial" w:hAnsi="Arial" w:cs="Arial"/>
+        </w:rPr>
+      </w:pPr>
+    </w:p>
+    <w:p>
+      <w:pPr>
+        <w:spacing w:after="0" w:line="240" w:lineRule="auto"/>
+        <w:rPr>
+          <w:rFonts w:ascii="Arial" w:hAnsi="Arial" w:cs="Arial"/>
+        </w:rPr>
+      </w:pPr>
+    </w:p>
+    <w:p>
+      <w:pPr>
+        <w:spacing w:after="0" w:line="240" w:lineRule="auto"/>
+        <w:rPr>
+          <w:rFonts w:ascii="Arial" w:hAnsi="Arial" w:cs="Arial"/>
+        </w:rPr>
+      </w:pPr>
+    </w:p>
+    <w:p>
+      <w:pPr>
+        <w:spacing w:after="0" w:line="240" w:lineRule="auto"/>
+        <w:rPr>
+          <w:rFonts w:ascii="Arial" w:hAnsi="Arial" w:cs="Arial"/>
+        </w:rPr>
+      </w:pPr>
+      <w:proofErr w:type="spellStart"/>
+      <w:r>
+        <w:rPr>
+          <w:rFonts w:ascii="Arial" w:hAnsi="Arial" w:cs="Arial"/>
+          <w:b/>
+          <w:bCs/>
+          <w:sz w:val="28"/>
+          <w:szCs w:val="28"/>
+        </w:rPr>
+        <w:lastRenderedPageBreak/>
+        <w:t>Translation</w:t>
+      </w:r>
+      <w:r>
+        <w:rPr>
+          <w:rFonts w:ascii="Arial" w:hAnsi="Arial" w:cs="Arial"/>
+          <w:b/>
+          <w:bCs/>
+          <w:sz w:val="28"/>
+          <w:szCs w:val="28"/>
+        </w:rPr>
+        <w:t>M</w:t>
+      </w:r>
+      <w:r>
+        <w:rPr>
+          <w:rFonts w:ascii="Arial" w:hAnsi="Arial" w:cs="Arial"/>
+          <w:b/>
+          <w:bCs/>
+          <w:sz w:val="28"/>
+          <w:szCs w:val="28"/>
+        </w:rPr>
+        <w:t>Job</w:t>
+      </w:r>
+      <w:proofErr w:type="spellEnd"/>
+    </w:p>
+    <w:p>
+      <w:pPr>
+        <w:spacing w:line="240" w:lineRule="auto"/>
+        <w:rPr>
+          <w:rFonts w:ascii="Arial" w:hAnsi="Arial" w:cs="Arial"/>
+        </w:rPr>
+      </w:pPr>
+      <w:r>
+        <w:rPr>
+          <w:rFonts w:ascii="Arial" w:hAnsi="Arial" w:cs="Arial"/>
+        </w:rPr>
+        <w:t>VARCHAR(25) – 40 bytes</w:t>
+      </w:r>
+    </w:p>
+    <w:p>
+      <w:pPr>
+        <w:spacing w:line="240" w:lineRule="auto"/>
+        <w:rPr>
+          <w:rFonts w:ascii="Arial" w:hAnsi="Arial" w:cs="Arial"/>
+        </w:rPr>
+      </w:pPr>
+      <w:r>
+        <w:rPr>
+          <w:rFonts w:ascii="Arial" w:hAnsi="Arial" w:cs="Arial"/>
+        </w:rPr>
+        <w:t xml:space="preserve">INT - </w:t>
+      </w:r>
+      <w:r>
+        <w:rPr>
+          <w:rFonts w:ascii="Arial" w:hAnsi="Arial" w:cs="Arial"/>
+        </w:rPr>
+        <w:t>4</w:t>
+      </w:r>
+      <w:r>
+        <w:rPr>
+          <w:rFonts w:ascii="Arial" w:hAnsi="Arial" w:cs="Arial"/>
+        </w:rPr>
+        <w:t xml:space="preserve"> byte</w:t>
+      </w:r>
+      <w:r>
+        <w:rPr>
+          <w:rFonts w:ascii="Arial" w:hAnsi="Arial" w:cs="Arial"/>
+        </w:rPr>
+        <w:t>s</w:t>
+      </w:r>
+    </w:p>
+    <w:p>
+      <w:pPr>
+        <w:spacing w:line="240" w:lineRule="auto"/>
+        <w:rPr>
+          <w:rFonts w:ascii="Arial" w:hAnsi="Arial" w:cs="Arial"/>
+        </w:rPr>
+      </w:pPr>
+      <w:r>
+        <w:rPr>
+          <w:rFonts w:ascii="Arial" w:hAnsi="Arial" w:cs="Arial"/>
+        </w:rPr>
+        <w:t>INT</w:t>
+      </w:r>
+      <w:r>
+        <w:rPr>
+          <w:rFonts w:ascii="Arial" w:hAnsi="Arial" w:cs="Arial"/>
+        </w:rPr>
+        <w:t xml:space="preserve"> - </w:t>
+      </w:r>
+      <w:r>
+        <w:rPr>
+          <w:rFonts w:ascii="Arial" w:hAnsi="Arial" w:cs="Arial"/>
+        </w:rPr>
+        <w:t>4</w:t>
+      </w:r>
+      <w:r>
+        <w:rPr>
+          <w:rFonts w:ascii="Arial" w:hAnsi="Arial" w:cs="Arial"/>
+        </w:rPr>
+        <w:t xml:space="preserve"> byte</w:t>
+      </w:r>
+      <w:r>
+        <w:rPr>
+          <w:rFonts w:ascii="Arial" w:hAnsi="Arial" w:cs="Arial"/>
+        </w:rPr>
+        <w:t>s</w:t>
+      </w:r>
+    </w:p>
+    <w:p>
+      <w:pPr>
+        <w:spacing w:after="0" w:line="240" w:lineRule="auto"/>
+        <w:rPr>
+          <w:rFonts w:ascii="Arial" w:hAnsi="Arial" w:cs="Arial"/>
+        </w:rPr>
+      </w:pPr>
+      <w:r>
+        <w:rPr>
+          <w:rFonts w:ascii="Arial" w:hAnsi="Arial" w:cs="Arial"/>
+          <w:highlight w:val="yellow"/>
+        </w:rPr>
+        <w:t>-&gt;</w:t>
+      </w:r>
+      <w:proofErr w:type="spellStart"/>
+      <w:r>
+        <w:rPr>
+          <w:rFonts w:ascii="Arial" w:hAnsi="Arial" w:cs="Arial"/>
+          <w:highlight w:val="yellow"/>
+        </w:rPr>
+        <w:t>Somatorio</w:t>
+      </w:r>
+      <w:proofErr w:type="spellEnd"/>
+      <w:r>
+        <w:rPr>
+          <w:rFonts w:ascii="Arial" w:hAnsi="Arial" w:cs="Arial"/>
+          <w:highlight w:val="yellow"/>
+        </w:rPr>
+        <w:t xml:space="preserve"> = </w:t>
+      </w:r>
+      <w:r>
+        <w:rPr>
+          <w:rFonts w:ascii="Arial" w:hAnsi="Arial" w:cs="Arial"/>
+          <w:highlight w:val="yellow"/>
+        </w:rPr>
+        <w:t>48</w:t>
+      </w:r>
+      <w:r>
+        <w:rPr>
+          <w:rFonts w:ascii="Arial" w:hAnsi="Arial" w:cs="Arial"/>
+          <w:highlight w:val="yellow"/>
+        </w:rPr>
+        <w:t xml:space="preserve"> bytes por registo</w:t>
+      </w:r>
+    </w:p>
+    <w:p>
+      <w:pPr>
+        <w:spacing w:after="0" w:line="240" w:lineRule="auto"/>
+        <w:rPr>
+          <w:rFonts w:ascii="Arial" w:hAnsi="Arial" w:cs="Arial"/>
+          <w:highlight w:val="yellow"/>
+        </w:rPr>
+      </w:pPr>
+      <w:r>
+        <w:rPr>
+          <w:rFonts w:ascii="Arial" w:hAnsi="Arial" w:cs="Arial"/>
+          <w:highlight w:val="yellow"/>
+        </w:rPr>
+        <w:t xml:space="preserve">-&gt;2 </w:t>
+      </w:r>
+      <w:proofErr w:type="spellStart"/>
+      <w:r>
+        <w:rPr>
+          <w:rFonts w:ascii="Arial" w:hAnsi="Arial" w:cs="Arial"/>
+          <w:highlight w:val="yellow"/>
+        </w:rPr>
+        <w:t>linguas</w:t>
+      </w:r>
+      <w:proofErr w:type="spellEnd"/>
+    </w:p>
+    <w:p>
+      <w:pPr>
+        <w:spacing w:after="0" w:line="240" w:lineRule="auto"/>
+        <w:rPr>
+          <w:rFonts w:ascii="Arial" w:hAnsi="Arial" w:cs="Arial"/>
+        </w:rPr>
+      </w:pPr>
+      <w:r>
+        <w:rPr>
+          <w:rFonts w:ascii="Arial" w:hAnsi="Arial" w:cs="Arial"/>
+          <w:highlight w:val="yellow"/>
+        </w:rPr>
+        <w:t>-&gt;50 trabalhos</w:t>
+      </w:r>
+    </w:p>
+    <w:p>
+      <w:pPr>
+        <w:spacing w:line="240" w:lineRule="auto"/>
+        <w:rPr>
+          <w:rFonts w:ascii="Arial" w:hAnsi="Arial" w:cs="Arial"/>
+        </w:rPr>
+      </w:pPr>
+      <w:r>
+        <w:rPr>
+          <w:rFonts w:ascii="Arial" w:hAnsi="Arial" w:cs="Arial"/>
+          <w:highlight w:val="green"/>
+        </w:rPr>
+        <w:t xml:space="preserve">-&gt;Espaço ocupado com os registos: </w:t>
+      </w:r>
+      <w:r>
+        <w:rPr>
+          <w:rFonts w:ascii="Arial" w:hAnsi="Arial" w:cs="Arial"/>
+          <w:highlight w:val="green"/>
+        </w:rPr>
+        <w:t>(2*50)*48</w:t>
+      </w:r>
+      <w:r>
+        <w:rPr>
+          <w:rFonts w:ascii="Arial" w:hAnsi="Arial" w:cs="Arial"/>
+          <w:highlight w:val="green"/>
+        </w:rPr>
+        <w:t xml:space="preserve"> </w:t>
+      </w:r>
+      <w:r>
+        <w:rPr>
+          <w:rFonts w:ascii="Arial" w:hAnsi="Arial" w:cs="Arial"/>
+          <w:highlight w:val="green"/>
+        </w:rPr>
+        <w:t xml:space="preserve">= </w:t>
+      </w:r>
+      <w:r>
+        <w:rPr>
+          <w:rFonts w:ascii="Arial" w:hAnsi="Arial" w:cs="Arial"/>
+          <w:highlight w:val="green"/>
+        </w:rPr>
+        <w:t>4800</w:t>
+      </w:r>
+      <w:r>
+        <w:rPr>
+          <w:rFonts w:ascii="Arial" w:hAnsi="Arial" w:cs="Arial"/>
+          <w:highlight w:val="green"/>
+        </w:rPr>
+        <w:t xml:space="preserve"> bytes</w:t>
+      </w:r>
+      <w:r>
+        <w:rPr>
+          <w:rFonts w:ascii="Arial" w:hAnsi="Arial" w:cs="Arial"/>
+        </w:rPr>
+        <w:t xml:space="preserve"> </w:t>
+      </w:r>
+    </w:p>
+    <w:p>
+      <w:pPr>
+        <w:spacing w:line="240" w:lineRule="auto"/>
+        <w:rPr>
+          <w:rFonts w:ascii="Arial" w:hAnsi="Arial" w:cs="Arial"/>
+        </w:rPr>
+      </w:pPr>
+    </w:p>
+    <w:p>
+      <w:pPr>
+        <w:spacing w:after="0" w:line="240" w:lineRule="auto"/>
+        <w:rPr>
+          <w:rFonts w:ascii="Arial" w:hAnsi="Arial" w:cs="Arial"/>
+          <w:sz w:val="24"/>
+          <w:szCs w:val="24"/>
+        </w:rPr>
+      </w:pPr>
+      <w:r>
+        <w:rPr>
+          <w:rFonts w:ascii="Arial" w:hAnsi="Arial" w:cs="Arial"/>
+          <w:b/>
+          <w:bCs/>
+          <w:sz w:val="28"/>
+          <w:szCs w:val="28"/>
+        </w:rPr>
+        <w:t xml:space="preserve">Espaço Total do </w:t>
+      </w:r>
+      <w:proofErr w:type="spellStart"/>
+      <w:r>
+        <w:rPr>
+          <w:rFonts w:ascii="Arial" w:hAnsi="Arial" w:cs="Arial"/>
+          <w:b/>
+          <w:bCs/>
+          <w:sz w:val="28"/>
+          <w:szCs w:val="28"/>
+        </w:rPr>
+        <w:t>Sch</w:t>
+      </w:r>
+      <w:r>
+        <w:rPr>
+          <w:rFonts w:ascii="Arial" w:hAnsi="Arial" w:cs="Arial"/>
+          <w:b/>
+          <w:bCs/>
+          <w:sz w:val="28"/>
+          <w:szCs w:val="28"/>
+        </w:rPr>
+        <w:t>Idiom</w:t>
+      </w:r>
+      <w:proofErr w:type="spellEnd"/>
+      <w:r>
+        <w:rPr>
+          <w:rFonts w:ascii="Arial" w:hAnsi="Arial" w:cs="Arial"/>
+          <w:b/>
+          <w:bCs/>
+          <w:sz w:val="28"/>
+          <w:szCs w:val="28"/>
+        </w:rPr>
+        <w:t>:</w:t>
+      </w:r>
+      <w:r>
+        <w:rPr>
+          <w:rFonts w:ascii="Arial" w:hAnsi="Arial" w:cs="Arial"/>
+        </w:rPr>
+        <w:t xml:space="preserve"> 68+4800+4800+4218912 </w:t>
+      </w:r>
+      <w:r>
+        <w:rPr>
+          <w:rFonts w:ascii="Arial" w:hAnsi="Arial" w:cs="Arial"/>
+          <w:sz w:val="24"/>
+          <w:szCs w:val="24"/>
+        </w:rPr>
+        <w:t>= 4</w:t>
+      </w:r>
+      <w:r>
+        <w:rPr>
+          <w:rFonts w:ascii="Arial" w:hAnsi="Arial" w:cs="Arial"/>
+          <w:sz w:val="24"/>
+          <w:szCs w:val="24"/>
+        </w:rPr>
+        <w:t>228580</w:t>
+      </w:r>
+      <w:r>
+        <w:rPr>
+          <w:rFonts w:ascii="Arial" w:hAnsi="Arial" w:cs="Arial"/>
+          <w:sz w:val="24"/>
+          <w:szCs w:val="24"/>
+        </w:rPr>
+        <w:t xml:space="preserve"> bytes -&gt; (4.</w:t>
+      </w:r>
+      <w:r>
+        <w:rPr>
+          <w:rFonts w:ascii="Arial" w:hAnsi="Arial" w:cs="Arial"/>
+          <w:sz w:val="24"/>
+          <w:szCs w:val="24"/>
+        </w:rPr>
+        <w:t>22</w:t>
+      </w:r>
+      <w:r>
+        <w:rPr>
+          <w:rFonts w:ascii="Arial" w:hAnsi="Arial" w:cs="Arial"/>
+          <w:sz w:val="24"/>
+          <w:szCs w:val="24"/>
+        </w:rPr>
         <w:t xml:space="preserve">MB) </w:t>
       </w:r>
+    </w:p>
+    <w:p>
+      <w:pPr>
+        <w:spacing w:after="0" w:line="240" w:lineRule="auto"/>
+        <w:rPr>
+          <w:rFonts w:ascii="Arial" w:hAnsi="Arial" w:cs="Arial"/>
+          <w:sz w:val="24"/>
+          <w:szCs w:val="24"/>
+        </w:rPr>
+      </w:pPr>
     </w:p>
     <w:p>
       <w:pPr>
